--- a/项目设计/测试用例.docx
+++ b/项目设计/测试用例.docx
@@ -43,6 +43,7 @@
     <w:p>
       <w:pPr>
         <w:numPr>
+          <w:ilvl w:val="0"/>
           <w:numId w:val="0"/>
         </w:numPr>
         <w:rPr>
@@ -61,6 +62,7 @@
     <w:p>
       <w:pPr>
         <w:numPr>
+          <w:ilvl w:val="0"/>
           <w:numId w:val="0"/>
         </w:numPr>
         <w:rPr>
@@ -68,1061 +70,6 @@
           <w:lang w:val="en-US" w:eastAsia="zh-CN"/>
         </w:rPr>
       </w:pPr>
-    </w:p>
-    <w:tbl>
-      <w:tblPr>
-        <w:tblStyle w:val="3"/>
-        <w:tblW w:w="0" w:type="auto"/>
-        <w:tblInd w:w="0" w:type="dxa"/>
-        <w:tblBorders>
-          <w:top w:val="single" w:color="auto" w:sz="4" w:space="0"/>
-          <w:left w:val="single" w:color="auto" w:sz="4" w:space="0"/>
-          <w:bottom w:val="single" w:color="auto" w:sz="4" w:space="0"/>
-          <w:right w:val="single" w:color="auto" w:sz="4" w:space="0"/>
-          <w:insideH w:val="single" w:color="auto" w:sz="4" w:space="0"/>
-          <w:insideV w:val="single" w:color="auto" w:sz="4" w:space="0"/>
-        </w:tblBorders>
-        <w:tblLayout w:type="autofit"/>
-        <w:tblCellMar>
-          <w:left w:w="108" w:type="dxa"/>
-          <w:right w:w="108" w:type="dxa"/>
-        </w:tblCellMar>
-      </w:tblPr>
-      <w:tblGrid>
-        <w:gridCol w:w="1064"/>
-        <w:gridCol w:w="1065"/>
-        <w:gridCol w:w="1065"/>
-        <w:gridCol w:w="1065"/>
-        <w:gridCol w:w="1065"/>
-        <w:gridCol w:w="1065"/>
-        <w:gridCol w:w="1065"/>
-        <w:gridCol w:w="1065"/>
-      </w:tblGrid>
-      <w:tr>
-        <w:tblPrEx>
-          <w:tblBorders>
-            <w:top w:val="single" w:color="auto" w:sz="4" w:space="0"/>
-            <w:left w:val="single" w:color="auto" w:sz="4" w:space="0"/>
-            <w:bottom w:val="single" w:color="auto" w:sz="4" w:space="0"/>
-            <w:right w:val="single" w:color="auto" w:sz="4" w:space="0"/>
-            <w:insideH w:val="single" w:color="auto" w:sz="4" w:space="0"/>
-            <w:insideV w:val="single" w:color="auto" w:sz="4" w:space="0"/>
-          </w:tblBorders>
-          <w:tblCellMar>
-            <w:left w:w="108" w:type="dxa"/>
-            <w:right w:w="108" w:type="dxa"/>
-          </w:tblCellMar>
-        </w:tblPrEx>
-        <w:tc>
-          <w:tcPr>
-            <w:tcW w:w="1064" w:type="dxa"/>
-          </w:tcPr>
-          <w:p>
-            <w:pPr>
-              <w:numPr>
-                <w:numId w:val="0"/>
-              </w:numPr>
-              <w:rPr>
-                <w:rFonts w:hint="default"/>
-                <w:vertAlign w:val="baseline"/>
-                <w:lang w:val="en-US" w:eastAsia="zh-CN"/>
-              </w:rPr>
-            </w:pPr>
-            <w:r>
-              <w:rPr>
-                <w:rFonts w:hint="eastAsia"/>
-                <w:vertAlign w:val="baseline"/>
-                <w:lang w:val="en-US" w:eastAsia="zh-CN"/>
-              </w:rPr>
-              <w:t>用例编号</w:t>
-            </w:r>
-          </w:p>
-        </w:tc>
-        <w:tc>
-          <w:tcPr>
-            <w:tcW w:w="1065" w:type="dxa"/>
-          </w:tcPr>
-          <w:p>
-            <w:pPr>
-              <w:numPr>
-                <w:numId w:val="0"/>
-              </w:numPr>
-              <w:rPr>
-                <w:rFonts w:hint="default"/>
-                <w:vertAlign w:val="baseline"/>
-                <w:lang w:val="en-US" w:eastAsia="zh-CN"/>
-              </w:rPr>
-            </w:pPr>
-            <w:r>
-              <w:rPr>
-                <w:rFonts w:hint="eastAsia"/>
-                <w:vertAlign w:val="baseline"/>
-                <w:lang w:val="en-US" w:eastAsia="zh-CN"/>
-              </w:rPr>
-              <w:t>模块</w:t>
-            </w:r>
-          </w:p>
-        </w:tc>
-        <w:tc>
-          <w:tcPr>
-            <w:tcW w:w="1065" w:type="dxa"/>
-          </w:tcPr>
-          <w:p>
-            <w:pPr>
-              <w:numPr>
-                <w:numId w:val="0"/>
-              </w:numPr>
-              <w:rPr>
-                <w:rFonts w:hint="default"/>
-                <w:vertAlign w:val="baseline"/>
-                <w:lang w:val="en-US" w:eastAsia="zh-CN"/>
-              </w:rPr>
-            </w:pPr>
-            <w:r>
-              <w:rPr>
-                <w:rFonts w:hint="eastAsia"/>
-                <w:vertAlign w:val="baseline"/>
-                <w:lang w:val="en-US" w:eastAsia="zh-CN"/>
-              </w:rPr>
-              <w:t>前置条件</w:t>
-            </w:r>
-          </w:p>
-        </w:tc>
-        <w:tc>
-          <w:tcPr>
-            <w:tcW w:w="1065" w:type="dxa"/>
-          </w:tcPr>
-          <w:p>
-            <w:pPr>
-              <w:numPr>
-                <w:numId w:val="0"/>
-              </w:numPr>
-              <w:rPr>
-                <w:rFonts w:hint="default"/>
-                <w:vertAlign w:val="baseline"/>
-                <w:lang w:val="en-US" w:eastAsia="zh-CN"/>
-              </w:rPr>
-            </w:pPr>
-            <w:r>
-              <w:rPr>
-                <w:rFonts w:hint="eastAsia"/>
-                <w:vertAlign w:val="baseline"/>
-                <w:lang w:val="en-US" w:eastAsia="zh-CN"/>
-              </w:rPr>
-              <w:t>优先级</w:t>
-            </w:r>
-          </w:p>
-        </w:tc>
-        <w:tc>
-          <w:tcPr>
-            <w:tcW w:w="1065" w:type="dxa"/>
-          </w:tcPr>
-          <w:p>
-            <w:pPr>
-              <w:numPr>
-                <w:numId w:val="0"/>
-              </w:numPr>
-              <w:rPr>
-                <w:rFonts w:hint="default"/>
-                <w:vertAlign w:val="baseline"/>
-                <w:lang w:val="en-US" w:eastAsia="zh-CN"/>
-              </w:rPr>
-            </w:pPr>
-            <w:r>
-              <w:rPr>
-                <w:rFonts w:hint="eastAsia"/>
-                <w:vertAlign w:val="baseline"/>
-                <w:lang w:val="en-US" w:eastAsia="zh-CN"/>
-              </w:rPr>
-              <w:t>测试步骤</w:t>
-            </w:r>
-          </w:p>
-        </w:tc>
-        <w:tc>
-          <w:tcPr>
-            <w:tcW w:w="1065" w:type="dxa"/>
-          </w:tcPr>
-          <w:p>
-            <w:pPr>
-              <w:numPr>
-                <w:numId w:val="0"/>
-              </w:numPr>
-              <w:rPr>
-                <w:rFonts w:hint="default"/>
-                <w:vertAlign w:val="baseline"/>
-                <w:lang w:val="en-US" w:eastAsia="zh-CN"/>
-              </w:rPr>
-            </w:pPr>
-            <w:r>
-              <w:rPr>
-                <w:rFonts w:hint="eastAsia"/>
-                <w:vertAlign w:val="baseline"/>
-                <w:lang w:val="en-US" w:eastAsia="zh-CN"/>
-              </w:rPr>
-              <w:t>测试数据</w:t>
-            </w:r>
-          </w:p>
-        </w:tc>
-        <w:tc>
-          <w:tcPr>
-            <w:tcW w:w="1065" w:type="dxa"/>
-          </w:tcPr>
-          <w:p>
-            <w:pPr>
-              <w:numPr>
-                <w:numId w:val="0"/>
-              </w:numPr>
-              <w:rPr>
-                <w:rFonts w:hint="default"/>
-                <w:vertAlign w:val="baseline"/>
-                <w:lang w:val="en-US" w:eastAsia="zh-CN"/>
-              </w:rPr>
-            </w:pPr>
-            <w:r>
-              <w:rPr>
-                <w:rFonts w:hint="eastAsia"/>
-                <w:vertAlign w:val="baseline"/>
-                <w:lang w:val="en-US" w:eastAsia="zh-CN"/>
-              </w:rPr>
-              <w:t>预期结果</w:t>
-            </w:r>
-          </w:p>
-        </w:tc>
-        <w:tc>
-          <w:tcPr>
-            <w:tcW w:w="1065" w:type="dxa"/>
-          </w:tcPr>
-          <w:p>
-            <w:pPr>
-              <w:numPr>
-                <w:numId w:val="0"/>
-              </w:numPr>
-              <w:rPr>
-                <w:rFonts w:hint="default"/>
-                <w:vertAlign w:val="baseline"/>
-                <w:lang w:val="en-US" w:eastAsia="zh-CN"/>
-              </w:rPr>
-            </w:pPr>
-            <w:r>
-              <w:rPr>
-                <w:rFonts w:hint="eastAsia"/>
-                <w:vertAlign w:val="baseline"/>
-                <w:lang w:val="en-US" w:eastAsia="zh-CN"/>
-              </w:rPr>
-              <w:t>实际结果</w:t>
-            </w:r>
-          </w:p>
-        </w:tc>
-      </w:tr>
-      <w:tr>
-        <w:tblPrEx>
-          <w:tblBorders>
-            <w:top w:val="single" w:color="auto" w:sz="4" w:space="0"/>
-            <w:left w:val="single" w:color="auto" w:sz="4" w:space="0"/>
-            <w:bottom w:val="single" w:color="auto" w:sz="4" w:space="0"/>
-            <w:right w:val="single" w:color="auto" w:sz="4" w:space="0"/>
-            <w:insideH w:val="single" w:color="auto" w:sz="4" w:space="0"/>
-            <w:insideV w:val="single" w:color="auto" w:sz="4" w:space="0"/>
-          </w:tblBorders>
-          <w:tblCellMar>
-            <w:left w:w="108" w:type="dxa"/>
-            <w:right w:w="108" w:type="dxa"/>
-          </w:tblCellMar>
-        </w:tblPrEx>
-        <w:tc>
-          <w:tcPr>
-            <w:tcW w:w="1064" w:type="dxa"/>
-          </w:tcPr>
-          <w:p>
-            <w:pPr>
-              <w:numPr>
-                <w:numId w:val="0"/>
-              </w:numPr>
-              <w:rPr>
-                <w:rFonts w:hint="default"/>
-                <w:vertAlign w:val="baseline"/>
-                <w:lang w:val="en-US" w:eastAsia="zh-CN"/>
-              </w:rPr>
-            </w:pPr>
-            <w:r>
-              <w:rPr>
-                <w:rFonts w:hint="eastAsia"/>
-                <w:vertAlign w:val="baseline"/>
-                <w:lang w:val="en-US" w:eastAsia="zh-CN"/>
-              </w:rPr>
-              <w:t>1</w:t>
-            </w:r>
-          </w:p>
-        </w:tc>
-        <w:tc>
-          <w:tcPr>
-            <w:tcW w:w="1065" w:type="dxa"/>
-          </w:tcPr>
-          <w:p>
-            <w:pPr>
-              <w:numPr>
-                <w:numId w:val="0"/>
-              </w:numPr>
-              <w:rPr>
-                <w:rFonts w:hint="default"/>
-                <w:vertAlign w:val="baseline"/>
-                <w:lang w:val="en-US" w:eastAsia="zh-CN"/>
-              </w:rPr>
-            </w:pPr>
-            <w:r>
-              <w:rPr>
-                <w:rFonts w:hint="eastAsia"/>
-                <w:vertAlign w:val="baseline"/>
-                <w:lang w:val="en-US" w:eastAsia="zh-CN"/>
-              </w:rPr>
-              <w:t>登录模块</w:t>
-            </w:r>
-          </w:p>
-        </w:tc>
-        <w:tc>
-          <w:tcPr>
-            <w:tcW w:w="1065" w:type="dxa"/>
-          </w:tcPr>
-          <w:p>
-            <w:pPr>
-              <w:numPr>
-                <w:numId w:val="0"/>
-              </w:numPr>
-              <w:rPr>
-                <w:rFonts w:hint="default"/>
-                <w:vertAlign w:val="baseline"/>
-                <w:lang w:val="en-US" w:eastAsia="zh-CN"/>
-              </w:rPr>
-            </w:pPr>
-            <w:r>
-              <w:rPr>
-                <w:rFonts w:hint="eastAsia"/>
-                <w:vertAlign w:val="baseline"/>
-                <w:lang w:val="en-US" w:eastAsia="zh-CN"/>
-              </w:rPr>
-              <w:t>打开程序</w:t>
-            </w:r>
-          </w:p>
-        </w:tc>
-        <w:tc>
-          <w:tcPr>
-            <w:tcW w:w="1065" w:type="dxa"/>
-          </w:tcPr>
-          <w:p>
-            <w:pPr>
-              <w:numPr>
-                <w:numId w:val="0"/>
-              </w:numPr>
-              <w:rPr>
-                <w:rFonts w:hint="default"/>
-                <w:vertAlign w:val="baseline"/>
-                <w:lang w:val="en-US" w:eastAsia="zh-CN"/>
-              </w:rPr>
-            </w:pPr>
-            <w:r>
-              <w:rPr>
-                <w:rFonts w:hint="eastAsia"/>
-                <w:vertAlign w:val="baseline"/>
-                <w:lang w:val="en-US" w:eastAsia="zh-CN"/>
-              </w:rPr>
-              <w:t>P0</w:t>
-            </w:r>
-          </w:p>
-        </w:tc>
-        <w:tc>
-          <w:tcPr>
-            <w:tcW w:w="1065" w:type="dxa"/>
-          </w:tcPr>
-          <w:p>
-            <w:pPr>
-              <w:numPr>
-                <w:numId w:val="0"/>
-              </w:numPr>
-              <w:rPr>
-                <w:rFonts w:hint="eastAsia"/>
-                <w:vertAlign w:val="baseline"/>
-                <w:lang w:val="en-US" w:eastAsia="zh-CN"/>
-              </w:rPr>
-            </w:pPr>
-            <w:r>
-              <w:rPr>
-                <w:rFonts w:hint="eastAsia"/>
-                <w:vertAlign w:val="baseline"/>
-                <w:lang w:val="en-US" w:eastAsia="zh-CN"/>
-              </w:rPr>
-              <w:t>1.点击微信授权</w:t>
-            </w:r>
-          </w:p>
-          <w:p>
-            <w:pPr>
-              <w:numPr>
-                <w:numId w:val="0"/>
-              </w:numPr>
-              <w:rPr>
-                <w:rFonts w:hint="default"/>
-                <w:vertAlign w:val="baseline"/>
-                <w:lang w:val="en-US" w:eastAsia="zh-CN"/>
-              </w:rPr>
-            </w:pPr>
-            <w:r>
-              <w:rPr>
-                <w:rFonts w:hint="eastAsia"/>
-                <w:vertAlign w:val="baseline"/>
-                <w:lang w:val="en-US" w:eastAsia="zh-CN"/>
-              </w:rPr>
-              <w:t>2.点击是否同意</w:t>
-            </w:r>
-          </w:p>
-        </w:tc>
-        <w:tc>
-          <w:tcPr>
-            <w:tcW w:w="1065" w:type="dxa"/>
-          </w:tcPr>
-          <w:p>
-            <w:pPr>
-              <w:numPr>
-                <w:numId w:val="0"/>
-              </w:numPr>
-              <w:rPr>
-                <w:rFonts w:hint="default"/>
-                <w:vertAlign w:val="baseline"/>
-                <w:lang w:val="en-US" w:eastAsia="zh-CN"/>
-              </w:rPr>
-            </w:pPr>
-            <w:r>
-              <w:rPr>
-                <w:rFonts w:hint="eastAsia"/>
-                <w:vertAlign w:val="baseline"/>
-                <w:lang w:val="en-US" w:eastAsia="zh-CN"/>
-              </w:rPr>
-              <w:t>同意</w:t>
-            </w:r>
-          </w:p>
-        </w:tc>
-        <w:tc>
-          <w:tcPr>
-            <w:tcW w:w="1065" w:type="dxa"/>
-          </w:tcPr>
-          <w:p>
-            <w:pPr>
-              <w:numPr>
-                <w:numId w:val="0"/>
-              </w:numPr>
-              <w:rPr>
-                <w:rFonts w:hint="default"/>
-                <w:vertAlign w:val="baseline"/>
-                <w:lang w:val="en-US" w:eastAsia="zh-CN"/>
-              </w:rPr>
-            </w:pPr>
-            <w:r>
-              <w:rPr>
-                <w:rFonts w:hint="eastAsia"/>
-                <w:vertAlign w:val="baseline"/>
-                <w:lang w:val="en-US" w:eastAsia="zh-CN"/>
-              </w:rPr>
-              <w:t>登陆测试界面</w:t>
-            </w:r>
-          </w:p>
-        </w:tc>
-        <w:tc>
-          <w:tcPr>
-            <w:tcW w:w="1065" w:type="dxa"/>
-          </w:tcPr>
-          <w:p>
-            <w:pPr>
-              <w:numPr>
-                <w:numId w:val="0"/>
-              </w:numPr>
-              <w:rPr>
-                <w:rFonts w:hint="default"/>
-                <w:vertAlign w:val="baseline"/>
-                <w:lang w:val="en-US" w:eastAsia="zh-CN"/>
-              </w:rPr>
-            </w:pPr>
-            <w:r>
-              <w:rPr>
-                <w:rFonts w:hint="eastAsia"/>
-                <w:vertAlign w:val="baseline"/>
-                <w:lang w:val="en-US" w:eastAsia="zh-CN"/>
-              </w:rPr>
-              <w:t>登录测试界面</w:t>
-            </w:r>
-          </w:p>
-        </w:tc>
-      </w:tr>
-      <w:tr>
-        <w:tblPrEx>
-          <w:tblBorders>
-            <w:top w:val="single" w:color="auto" w:sz="4" w:space="0"/>
-            <w:left w:val="single" w:color="auto" w:sz="4" w:space="0"/>
-            <w:bottom w:val="single" w:color="auto" w:sz="4" w:space="0"/>
-            <w:right w:val="single" w:color="auto" w:sz="4" w:space="0"/>
-            <w:insideH w:val="single" w:color="auto" w:sz="4" w:space="0"/>
-            <w:insideV w:val="single" w:color="auto" w:sz="4" w:space="0"/>
-          </w:tblBorders>
-          <w:tblCellMar>
-            <w:left w:w="108" w:type="dxa"/>
-            <w:right w:w="108" w:type="dxa"/>
-          </w:tblCellMar>
-        </w:tblPrEx>
-        <w:tc>
-          <w:tcPr>
-            <w:tcW w:w="1064" w:type="dxa"/>
-          </w:tcPr>
-          <w:p>
-            <w:pPr>
-              <w:numPr>
-                <w:numId w:val="0"/>
-              </w:numPr>
-              <w:rPr>
-                <w:rFonts w:hint="default"/>
-                <w:vertAlign w:val="baseline"/>
-                <w:lang w:val="en-US" w:eastAsia="zh-CN"/>
-              </w:rPr>
-            </w:pPr>
-            <w:r>
-              <w:rPr>
-                <w:rFonts w:hint="eastAsia"/>
-                <w:vertAlign w:val="baseline"/>
-                <w:lang w:val="en-US" w:eastAsia="zh-CN"/>
-              </w:rPr>
-              <w:t>2</w:t>
-            </w:r>
-          </w:p>
-        </w:tc>
-        <w:tc>
-          <w:tcPr>
-            <w:tcW w:w="1065" w:type="dxa"/>
-            <w:vAlign w:val="top"/>
-          </w:tcPr>
-          <w:p>
-            <w:pPr>
-              <w:numPr>
-                <w:ilvl w:val="0"/>
-                <w:numId w:val="0"/>
-              </w:numPr>
-              <w:ind w:left="0" w:leftChars="0" w:firstLine="0" w:firstLineChars="0"/>
-              <w:rPr>
-                <w:rFonts w:hint="eastAsia"/>
-                <w:vertAlign w:val="baseline"/>
-                <w:lang w:val="en-US" w:eastAsia="zh-CN"/>
-              </w:rPr>
-            </w:pPr>
-            <w:r>
-              <w:rPr>
-                <w:rFonts w:hint="eastAsia"/>
-                <w:vertAlign w:val="baseline"/>
-                <w:lang w:val="en-US" w:eastAsia="zh-CN"/>
-              </w:rPr>
-              <w:t>登录模块</w:t>
-            </w:r>
-          </w:p>
-        </w:tc>
-        <w:tc>
-          <w:tcPr>
-            <w:tcW w:w="1065" w:type="dxa"/>
-            <w:vAlign w:val="top"/>
-          </w:tcPr>
-          <w:p>
-            <w:pPr>
-              <w:numPr>
-                <w:ilvl w:val="0"/>
-                <w:numId w:val="0"/>
-              </w:numPr>
-              <w:ind w:left="0" w:leftChars="0" w:firstLine="0" w:firstLineChars="0"/>
-              <w:rPr>
-                <w:rFonts w:hint="eastAsia"/>
-                <w:vertAlign w:val="baseline"/>
-                <w:lang w:val="en-US" w:eastAsia="zh-CN"/>
-              </w:rPr>
-            </w:pPr>
-            <w:r>
-              <w:rPr>
-                <w:rFonts w:hint="eastAsia"/>
-                <w:vertAlign w:val="baseline"/>
-                <w:lang w:val="en-US" w:eastAsia="zh-CN"/>
-              </w:rPr>
-              <w:t>打开程序</w:t>
-            </w:r>
-          </w:p>
-        </w:tc>
-        <w:tc>
-          <w:tcPr>
-            <w:tcW w:w="1065" w:type="dxa"/>
-            <w:vAlign w:val="top"/>
-          </w:tcPr>
-          <w:p>
-            <w:pPr>
-              <w:numPr>
-                <w:ilvl w:val="0"/>
-                <w:numId w:val="0"/>
-              </w:numPr>
-              <w:ind w:left="0" w:leftChars="0" w:firstLine="0" w:firstLineChars="0"/>
-              <w:rPr>
-                <w:rFonts w:hint="eastAsia"/>
-                <w:vertAlign w:val="baseline"/>
-                <w:lang w:val="en-US" w:eastAsia="zh-CN"/>
-              </w:rPr>
-            </w:pPr>
-            <w:r>
-              <w:rPr>
-                <w:rFonts w:hint="eastAsia"/>
-                <w:vertAlign w:val="baseline"/>
-                <w:lang w:val="en-US" w:eastAsia="zh-CN"/>
-              </w:rPr>
-              <w:t>P0</w:t>
-            </w:r>
-          </w:p>
-        </w:tc>
-        <w:tc>
-          <w:tcPr>
-            <w:tcW w:w="1065" w:type="dxa"/>
-            <w:vAlign w:val="top"/>
-          </w:tcPr>
-          <w:p>
-            <w:pPr>
-              <w:numPr>
-                <w:ilvl w:val="0"/>
-                <w:numId w:val="0"/>
-              </w:numPr>
-              <w:rPr>
-                <w:rFonts w:hint="eastAsia"/>
-                <w:vertAlign w:val="baseline"/>
-                <w:lang w:val="en-US" w:eastAsia="zh-CN"/>
-              </w:rPr>
-            </w:pPr>
-            <w:r>
-              <w:rPr>
-                <w:rFonts w:hint="eastAsia"/>
-                <w:vertAlign w:val="baseline"/>
-                <w:lang w:val="en-US" w:eastAsia="zh-CN"/>
-              </w:rPr>
-              <w:t>1.点击微信授权</w:t>
-            </w:r>
-          </w:p>
-          <w:p>
-            <w:pPr>
-              <w:numPr>
-                <w:ilvl w:val="0"/>
-                <w:numId w:val="0"/>
-              </w:numPr>
-              <w:ind w:left="0" w:leftChars="0" w:firstLine="0" w:firstLineChars="0"/>
-              <w:rPr>
-                <w:rFonts w:hint="eastAsia"/>
-                <w:vertAlign w:val="baseline"/>
-                <w:lang w:val="en-US" w:eastAsia="zh-CN"/>
-              </w:rPr>
-            </w:pPr>
-            <w:r>
-              <w:rPr>
-                <w:rFonts w:hint="eastAsia"/>
-                <w:vertAlign w:val="baseline"/>
-                <w:lang w:val="en-US" w:eastAsia="zh-CN"/>
-              </w:rPr>
-              <w:t>2.点击是否同意</w:t>
-            </w:r>
-          </w:p>
-        </w:tc>
-        <w:tc>
-          <w:tcPr>
-            <w:tcW w:w="1065" w:type="dxa"/>
-            <w:vAlign w:val="top"/>
-          </w:tcPr>
-          <w:p>
-            <w:pPr>
-              <w:numPr>
-                <w:ilvl w:val="0"/>
-                <w:numId w:val="0"/>
-              </w:numPr>
-              <w:ind w:left="0" w:leftChars="0" w:firstLine="0" w:firstLineChars="0"/>
-              <w:rPr>
-                <w:rFonts w:hint="eastAsia"/>
-                <w:vertAlign w:val="baseline"/>
-                <w:lang w:val="en-US" w:eastAsia="zh-CN"/>
-              </w:rPr>
-            </w:pPr>
-            <w:r>
-              <w:rPr>
-                <w:rFonts w:hint="eastAsia"/>
-                <w:vertAlign w:val="baseline"/>
-                <w:lang w:val="en-US" w:eastAsia="zh-CN"/>
-              </w:rPr>
-              <w:t>拒绝</w:t>
-            </w:r>
-          </w:p>
-        </w:tc>
-        <w:tc>
-          <w:tcPr>
-            <w:tcW w:w="1065" w:type="dxa"/>
-            <w:vAlign w:val="top"/>
-          </w:tcPr>
-          <w:p>
-            <w:pPr>
-              <w:numPr>
-                <w:ilvl w:val="0"/>
-                <w:numId w:val="0"/>
-              </w:numPr>
-              <w:ind w:left="0" w:leftChars="0" w:firstLine="0" w:firstLineChars="0"/>
-              <w:rPr>
-                <w:rFonts w:hint="eastAsia"/>
-                <w:vertAlign w:val="baseline"/>
-                <w:lang w:val="en-US" w:eastAsia="zh-CN"/>
-              </w:rPr>
-            </w:pPr>
-            <w:r>
-              <w:rPr>
-                <w:rFonts w:hint="eastAsia"/>
-                <w:vertAlign w:val="baseline"/>
-                <w:lang w:val="en-US" w:eastAsia="zh-CN"/>
-              </w:rPr>
-              <w:t>无法登录</w:t>
-            </w:r>
-          </w:p>
-        </w:tc>
-        <w:tc>
-          <w:tcPr>
-            <w:tcW w:w="1065" w:type="dxa"/>
-            <w:vAlign w:val="top"/>
-          </w:tcPr>
-          <w:p>
-            <w:pPr>
-              <w:numPr>
-                <w:ilvl w:val="0"/>
-                <w:numId w:val="0"/>
-              </w:numPr>
-              <w:ind w:left="0" w:leftChars="0" w:firstLine="0" w:firstLineChars="0"/>
-              <w:rPr>
-                <w:rFonts w:hint="eastAsia"/>
-                <w:vertAlign w:val="baseline"/>
-                <w:lang w:val="en-US" w:eastAsia="zh-CN"/>
-              </w:rPr>
-            </w:pPr>
-            <w:r>
-              <w:rPr>
-                <w:rFonts w:hint="eastAsia"/>
-                <w:vertAlign w:val="baseline"/>
-                <w:lang w:val="en-US" w:eastAsia="zh-CN"/>
-              </w:rPr>
-              <w:t>无法登录</w:t>
-            </w:r>
-          </w:p>
-        </w:tc>
-      </w:tr>
-      <w:tr>
-        <w:tblPrEx>
-          <w:tblBorders>
-            <w:top w:val="single" w:color="auto" w:sz="4" w:space="0"/>
-            <w:left w:val="single" w:color="auto" w:sz="4" w:space="0"/>
-            <w:bottom w:val="single" w:color="auto" w:sz="4" w:space="0"/>
-            <w:right w:val="single" w:color="auto" w:sz="4" w:space="0"/>
-            <w:insideH w:val="single" w:color="auto" w:sz="4" w:space="0"/>
-            <w:insideV w:val="single" w:color="auto" w:sz="4" w:space="0"/>
-          </w:tblBorders>
-          <w:tblCellMar>
-            <w:left w:w="108" w:type="dxa"/>
-            <w:right w:w="108" w:type="dxa"/>
-          </w:tblCellMar>
-        </w:tblPrEx>
-        <w:trPr>
-          <w:trHeight w:val="1208" w:hRule="atLeast"/>
-        </w:trPr>
-        <w:tc>
-          <w:tcPr>
-            <w:tcW w:w="1064" w:type="dxa"/>
-            <w:vAlign w:val="top"/>
-          </w:tcPr>
-          <w:p>
-            <w:pPr>
-              <w:numPr>
-                <w:ilvl w:val="0"/>
-                <w:numId w:val="0"/>
-              </w:numPr>
-              <w:ind w:left="0" w:leftChars="0" w:firstLine="0" w:firstLineChars="0"/>
-              <w:rPr>
-                <w:rFonts w:hint="eastAsia"/>
-                <w:vertAlign w:val="baseline"/>
-                <w:lang w:val="en-US" w:eastAsia="zh-CN"/>
-              </w:rPr>
-            </w:pPr>
-            <w:r>
-              <w:rPr>
-                <w:rFonts w:hint="eastAsia"/>
-                <w:vertAlign w:val="baseline"/>
-                <w:lang w:val="en-US" w:eastAsia="zh-CN"/>
-              </w:rPr>
-              <w:t>3</w:t>
-            </w:r>
-          </w:p>
-        </w:tc>
-        <w:tc>
-          <w:tcPr>
-            <w:tcW w:w="1065" w:type="dxa"/>
-            <w:vAlign w:val="top"/>
-          </w:tcPr>
-          <w:p>
-            <w:pPr>
-              <w:numPr>
-                <w:ilvl w:val="0"/>
-                <w:numId w:val="0"/>
-              </w:numPr>
-              <w:ind w:left="0" w:leftChars="0" w:firstLine="0" w:firstLineChars="0"/>
-              <w:rPr>
-                <w:rFonts w:hint="eastAsia"/>
-                <w:vertAlign w:val="baseline"/>
-                <w:lang w:val="en-US" w:eastAsia="zh-CN"/>
-              </w:rPr>
-            </w:pPr>
-            <w:r>
-              <w:rPr>
-                <w:rFonts w:hint="eastAsia"/>
-                <w:vertAlign w:val="baseline"/>
-                <w:lang w:val="en-US" w:eastAsia="zh-CN"/>
-              </w:rPr>
-              <w:t>登录模块</w:t>
-            </w:r>
-          </w:p>
-        </w:tc>
-        <w:tc>
-          <w:tcPr>
-            <w:tcW w:w="1065" w:type="dxa"/>
-            <w:vAlign w:val="top"/>
-          </w:tcPr>
-          <w:p>
-            <w:pPr>
-              <w:numPr>
-                <w:ilvl w:val="0"/>
-                <w:numId w:val="0"/>
-              </w:numPr>
-              <w:ind w:left="0" w:leftChars="0" w:firstLine="0" w:firstLineChars="0"/>
-              <w:rPr>
-                <w:rFonts w:hint="eastAsia"/>
-                <w:vertAlign w:val="baseline"/>
-                <w:lang w:val="en-US" w:eastAsia="zh-CN"/>
-              </w:rPr>
-            </w:pPr>
-            <w:r>
-              <w:rPr>
-                <w:rFonts w:hint="eastAsia"/>
-                <w:vertAlign w:val="baseline"/>
-                <w:lang w:val="en-US" w:eastAsia="zh-CN"/>
-              </w:rPr>
-              <w:t>打开程序</w:t>
-            </w:r>
-          </w:p>
-        </w:tc>
-        <w:tc>
-          <w:tcPr>
-            <w:tcW w:w="1065" w:type="dxa"/>
-            <w:vAlign w:val="top"/>
-          </w:tcPr>
-          <w:p>
-            <w:pPr>
-              <w:numPr>
-                <w:ilvl w:val="0"/>
-                <w:numId w:val="0"/>
-              </w:numPr>
-              <w:ind w:left="0" w:leftChars="0" w:firstLine="0" w:firstLineChars="0"/>
-              <w:rPr>
-                <w:rFonts w:hint="eastAsia"/>
-                <w:vertAlign w:val="baseline"/>
-                <w:lang w:val="en-US" w:eastAsia="zh-CN"/>
-              </w:rPr>
-            </w:pPr>
-            <w:r>
-              <w:rPr>
-                <w:rFonts w:hint="eastAsia"/>
-                <w:vertAlign w:val="baseline"/>
-                <w:lang w:val="en-US" w:eastAsia="zh-CN"/>
-              </w:rPr>
-              <w:t>P0</w:t>
-            </w:r>
-          </w:p>
-        </w:tc>
-        <w:tc>
-          <w:tcPr>
-            <w:tcW w:w="1065" w:type="dxa"/>
-            <w:vAlign w:val="top"/>
-          </w:tcPr>
-          <w:p>
-            <w:pPr>
-              <w:numPr>
-                <w:ilvl w:val="0"/>
-                <w:numId w:val="0"/>
-              </w:numPr>
-              <w:rPr>
-                <w:rFonts w:hint="eastAsia"/>
-                <w:vertAlign w:val="baseline"/>
-                <w:lang w:val="en-US" w:eastAsia="zh-CN"/>
-              </w:rPr>
-            </w:pPr>
-            <w:r>
-              <w:rPr>
-                <w:rFonts w:hint="eastAsia"/>
-                <w:vertAlign w:val="baseline"/>
-                <w:lang w:val="en-US" w:eastAsia="zh-CN"/>
-              </w:rPr>
-              <w:t>1.点击微信授权</w:t>
-            </w:r>
-          </w:p>
-          <w:p>
-            <w:pPr>
-              <w:numPr>
-                <w:ilvl w:val="0"/>
-                <w:numId w:val="0"/>
-              </w:numPr>
-              <w:ind w:left="0" w:leftChars="0" w:firstLine="0" w:firstLineChars="0"/>
-              <w:rPr>
-                <w:rFonts w:hint="eastAsia"/>
-                <w:vertAlign w:val="baseline"/>
-                <w:lang w:val="en-US" w:eastAsia="zh-CN"/>
-              </w:rPr>
-            </w:pPr>
-            <w:r>
-              <w:rPr>
-                <w:rFonts w:hint="eastAsia"/>
-                <w:vertAlign w:val="baseline"/>
-                <w:lang w:val="en-US" w:eastAsia="zh-CN"/>
-              </w:rPr>
-              <w:t>2.点击是否同意</w:t>
-            </w:r>
-          </w:p>
-        </w:tc>
-        <w:tc>
-          <w:tcPr>
-            <w:tcW w:w="1065" w:type="dxa"/>
-            <w:vAlign w:val="top"/>
-          </w:tcPr>
-          <w:p>
-            <w:pPr>
-              <w:numPr>
-                <w:ilvl w:val="0"/>
-                <w:numId w:val="0"/>
-              </w:numPr>
-              <w:ind w:left="0" w:leftChars="0" w:firstLine="0" w:firstLineChars="0"/>
-              <w:rPr>
-                <w:rFonts w:hint="eastAsia"/>
-                <w:vertAlign w:val="baseline"/>
-                <w:lang w:val="en-US" w:eastAsia="zh-CN"/>
-              </w:rPr>
-            </w:pPr>
-            <w:r>
-              <w:rPr>
-                <w:rFonts w:hint="eastAsia"/>
-                <w:vertAlign w:val="baseline"/>
-                <w:lang w:val="en-US" w:eastAsia="zh-CN"/>
-              </w:rPr>
-              <w:t>同意</w:t>
-            </w:r>
-          </w:p>
-        </w:tc>
-        <w:tc>
-          <w:tcPr>
-            <w:tcW w:w="1065" w:type="dxa"/>
-            <w:vAlign w:val="top"/>
-          </w:tcPr>
-          <w:p>
-            <w:pPr>
-              <w:numPr>
-                <w:ilvl w:val="0"/>
-                <w:numId w:val="0"/>
-              </w:numPr>
-              <w:ind w:left="0" w:leftChars="0" w:firstLine="0" w:firstLineChars="0"/>
-              <w:rPr>
-                <w:rFonts w:hint="eastAsia"/>
-                <w:vertAlign w:val="baseline"/>
-                <w:lang w:val="en-US" w:eastAsia="zh-CN"/>
-              </w:rPr>
-            </w:pPr>
-            <w:r>
-              <w:rPr>
-                <w:rFonts w:hint="eastAsia"/>
-                <w:vertAlign w:val="baseline"/>
-                <w:lang w:val="en-US" w:eastAsia="zh-CN"/>
-              </w:rPr>
-              <w:t>登陆测试界面</w:t>
-            </w:r>
-          </w:p>
-        </w:tc>
-        <w:tc>
-          <w:tcPr>
-            <w:tcW w:w="1065" w:type="dxa"/>
-            <w:vAlign w:val="top"/>
-          </w:tcPr>
-          <w:p>
-            <w:pPr>
-              <w:numPr>
-                <w:ilvl w:val="0"/>
-                <w:numId w:val="0"/>
-              </w:numPr>
-              <w:ind w:left="0" w:leftChars="0" w:firstLine="0" w:firstLineChars="0"/>
-              <w:rPr>
-                <w:rFonts w:hint="eastAsia"/>
-                <w:vertAlign w:val="baseline"/>
-                <w:lang w:val="en-US" w:eastAsia="zh-CN"/>
-              </w:rPr>
-            </w:pPr>
-            <w:r>
-              <w:rPr>
-                <w:rFonts w:hint="eastAsia"/>
-                <w:vertAlign w:val="baseline"/>
-                <w:lang w:val="en-US" w:eastAsia="zh-CN"/>
-              </w:rPr>
-              <w:t>登录测试界面</w:t>
-            </w:r>
-          </w:p>
-        </w:tc>
-      </w:tr>
-    </w:tbl>
-    <w:p>
-      <w:pPr>
-        <w:numPr>
-          <w:numId w:val="0"/>
-        </w:numPr>
-        <w:rPr>
-          <w:rFonts w:hint="eastAsia"/>
-          <w:lang w:val="en-US" w:eastAsia="zh-CN"/>
-        </w:rPr>
-      </w:pPr>
-    </w:p>
-    <w:p>
-      <w:pPr>
-        <w:numPr>
-          <w:ilvl w:val="0"/>
-          <w:numId w:val="2"/>
-        </w:numPr>
-        <w:ind w:left="0" w:leftChars="0" w:firstLine="0" w:firstLineChars="0"/>
-        <w:rPr>
-          <w:rFonts w:hint="eastAsia"/>
-          <w:lang w:val="en-US" w:eastAsia="zh-CN"/>
-        </w:rPr>
-      </w:pPr>
-      <w:r>
-        <w:rPr>
-          <w:rFonts w:hint="eastAsia"/>
-          <w:lang w:val="en-US" w:eastAsia="zh-CN"/>
-        </w:rPr>
-        <w:t>测试模块</w:t>
-      </w:r>
-    </w:p>
-    <w:p>
-      <w:pPr>
-        <w:widowControl w:val="0"/>
-        <w:numPr>
-          <w:numId w:val="0"/>
-        </w:numPr>
-        <w:jc w:val="both"/>
-        <w:rPr>
-          <w:rFonts w:hint="eastAsia"/>
-          <w:lang w:val="en-US" w:eastAsia="zh-CN"/>
-        </w:rPr>
-      </w:pPr>
-      <w:r>
-        <w:rPr>
-          <w:rFonts w:hint="eastAsia"/>
-          <w:lang w:val="en-US" w:eastAsia="zh-CN"/>
-        </w:rPr>
-        <w:t>在点击start以后，进行测试，在三次测试结束以后，显示三次成绩，可以选择保存成绩将这次测试成绩保存也可以选择重新开始</w:t>
-      </w:r>
     </w:p>
     <w:tbl>
       <w:tblPr>
@@ -1431,34 +378,23 @@
           <w:p>
             <w:pPr>
               <w:numPr>
-                <w:numId w:val="0"/>
-              </w:numPr>
-              <w:ind w:leftChars="0"/>
-              <w:rPr>
-                <w:rFonts w:hint="eastAsia"/>
-                <w:lang w:val="en-US" w:eastAsia="zh-CN"/>
-              </w:rPr>
-            </w:pPr>
-            <w:r>
-              <w:rPr>
-                <w:rFonts w:hint="eastAsia"/>
-                <w:lang w:val="en-US" w:eastAsia="zh-CN"/>
-              </w:rPr>
-              <w:t>测试模块</w:t>
-            </w:r>
-          </w:p>
-          <w:p>
-            <w:pPr>
-              <w:numPr>
-                <w:ilvl w:val="0"/>
-                <w:numId w:val="0"/>
-              </w:numPr>
-              <w:rPr>
-                <w:rFonts w:hint="default"/>
-                <w:vertAlign w:val="baseline"/>
-                <w:lang w:val="en-US" w:eastAsia="zh-CN"/>
-              </w:rPr>
-            </w:pPr>
+                <w:ilvl w:val="0"/>
+                <w:numId w:val="0"/>
+              </w:numPr>
+              <w:rPr>
+                <w:rFonts w:hint="default"/>
+                <w:vertAlign w:val="baseline"/>
+                <w:lang w:val="en-US" w:eastAsia="zh-CN"/>
+              </w:rPr>
+            </w:pPr>
+            <w:r>
+              <w:rPr>
+                <w:rFonts w:hint="eastAsia"/>
+                <w:vertAlign w:val="baseline"/>
+                <w:lang w:val="en-US" w:eastAsia="zh-CN"/>
+              </w:rPr>
+              <w:t>登录模块</w:t>
+            </w:r>
           </w:p>
         </w:tc>
         <w:tc>
@@ -1483,7 +419,7 @@
                 <w:vertAlign w:val="baseline"/>
                 <w:lang w:val="en-US" w:eastAsia="zh-CN"/>
               </w:rPr>
-              <w:t>登录程序</w:t>
+              <w:t>打开程序且无报错正常运行</w:t>
             </w:r>
           </w:p>
         </w:tc>
@@ -1509,7 +445,7 @@
                 <w:vertAlign w:val="baseline"/>
                 <w:lang w:val="en-US" w:eastAsia="zh-CN"/>
               </w:rPr>
-              <w:t>P1</w:t>
+              <w:t>P0</w:t>
             </w:r>
           </w:p>
         </w:tc>
@@ -1521,63 +457,42 @@
             <w:pPr>
               <w:numPr>
                 <w:ilvl w:val="0"/>
-                <w:numId w:val="3"/>
-              </w:numPr>
-              <w:rPr>
-                <w:rFonts w:hint="eastAsia"/>
-                <w:vertAlign w:val="baseline"/>
-                <w:lang w:val="en-US" w:eastAsia="zh-CN"/>
-              </w:rPr>
-            </w:pPr>
-            <w:r>
-              <w:rPr>
-                <w:rFonts w:hint="eastAsia"/>
-                <w:vertAlign w:val="baseline"/>
-                <w:lang w:val="en-US" w:eastAsia="zh-CN"/>
-              </w:rPr>
-              <w:t>点击start</w:t>
-            </w:r>
-          </w:p>
-          <w:p>
-            <w:pPr>
-              <w:numPr>
-                <w:ilvl w:val="0"/>
-                <w:numId w:val="3"/>
-              </w:numPr>
-              <w:rPr>
-                <w:rFonts w:hint="default"/>
-                <w:vertAlign w:val="baseline"/>
-                <w:lang w:val="en-US" w:eastAsia="zh-CN"/>
-              </w:rPr>
-            </w:pPr>
-            <w:r>
-              <w:rPr>
-                <w:rFonts w:hint="eastAsia"/>
-                <w:vertAlign w:val="baseline"/>
-                <w:lang w:val="en-US" w:eastAsia="zh-CN"/>
-              </w:rPr>
-              <w:t>点击三次测试界面</w:t>
-            </w:r>
-          </w:p>
-          <w:p>
-            <w:pPr>
-              <w:numPr>
-                <w:ilvl w:val="0"/>
-                <w:numId w:val="3"/>
-              </w:numPr>
-              <w:rPr>
-                <w:rFonts w:hint="default"/>
-                <w:vertAlign w:val="baseline"/>
-                <w:lang w:val="en-US" w:eastAsia="zh-CN"/>
-              </w:rPr>
-            </w:pPr>
-            <w:r>
-              <w:rPr>
-                <w:rFonts w:hint="eastAsia"/>
-                <w:vertAlign w:val="baseline"/>
-                <w:lang w:val="en-US" w:eastAsia="zh-CN"/>
-              </w:rPr>
-              <w:t>点击保存成绩或重新开始</w:t>
+                <w:numId w:val="0"/>
+              </w:numPr>
+              <w:rPr>
+                <w:rFonts w:hint="eastAsia"/>
+                <w:vertAlign w:val="baseline"/>
+                <w:lang w:val="en-US" w:eastAsia="zh-CN"/>
+              </w:rPr>
+            </w:pPr>
+            <w:r>
+              <w:rPr>
+                <w:rFonts w:hint="eastAsia"/>
+                <w:vertAlign w:val="baseline"/>
+                <w:lang w:val="en-US" w:eastAsia="zh-CN"/>
+              </w:rPr>
+              <w:t>1.点击微信授权</w:t>
+            </w:r>
+          </w:p>
+          <w:p>
+            <w:pPr>
+              <w:numPr>
+                <w:ilvl w:val="0"/>
+                <w:numId w:val="0"/>
+              </w:numPr>
+              <w:rPr>
+                <w:rFonts w:hint="default"/>
+                <w:vertAlign w:val="baseline"/>
+                <w:lang w:val="en-US" w:eastAsia="zh-CN"/>
+              </w:rPr>
+            </w:pPr>
+            <w:r>
+              <w:rPr>
+                <w:rFonts w:hint="eastAsia"/>
+                <w:vertAlign w:val="baseline"/>
+                <w:lang w:val="en-US" w:eastAsia="zh-CN"/>
+              </w:rPr>
+              <w:t>2.点击是否同意</w:t>
             </w:r>
           </w:p>
         </w:tc>
@@ -1603,7 +518,7 @@
                 <w:vertAlign w:val="baseline"/>
                 <w:lang w:val="en-US" w:eastAsia="zh-CN"/>
               </w:rPr>
-              <w:t>完成三次测试且点击保存成绩</w:t>
+              <w:t>同意</w:t>
             </w:r>
           </w:p>
         </w:tc>
@@ -1629,7 +544,7 @@
                 <w:vertAlign w:val="baseline"/>
                 <w:lang w:val="en-US" w:eastAsia="zh-CN"/>
               </w:rPr>
-              <w:t>将数据显示出来保存到数据库</w:t>
+              <w:t>进入登陆测试界面</w:t>
             </w:r>
           </w:p>
         </w:tc>
@@ -1655,7 +570,7 @@
                 <w:vertAlign w:val="baseline"/>
                 <w:lang w:val="en-US" w:eastAsia="zh-CN"/>
               </w:rPr>
-              <w:t>将数据显示出来保存到数据库</w:t>
+              <w:t>进入登录测试界面</w:t>
             </w:r>
           </w:p>
         </w:tc>
@@ -1711,35 +626,24 @@
           <w:p>
             <w:pPr>
               <w:numPr>
-                <w:numId w:val="0"/>
-              </w:numPr>
-              <w:ind w:leftChars="0"/>
-              <w:rPr>
-                <w:rFonts w:hint="eastAsia"/>
-                <w:lang w:val="en-US" w:eastAsia="zh-CN"/>
-              </w:rPr>
-            </w:pPr>
-            <w:r>
-              <w:rPr>
-                <w:rFonts w:hint="eastAsia"/>
-                <w:lang w:val="en-US" w:eastAsia="zh-CN"/>
-              </w:rPr>
-              <w:t>测试模块</w:t>
-            </w:r>
-          </w:p>
-          <w:p>
-            <w:pPr>
-              <w:numPr>
-                <w:ilvl w:val="0"/>
-                <w:numId w:val="0"/>
-              </w:numPr>
-              <w:ind w:left="0" w:leftChars="0" w:firstLine="0" w:firstLineChars="0"/>
-              <w:rPr>
-                <w:rFonts w:hint="eastAsia"/>
-                <w:vertAlign w:val="baseline"/>
-                <w:lang w:val="en-US" w:eastAsia="zh-CN"/>
-              </w:rPr>
-            </w:pPr>
+                <w:ilvl w:val="0"/>
+                <w:numId w:val="0"/>
+              </w:numPr>
+              <w:ind w:left="0" w:leftChars="0" w:firstLine="0" w:firstLineChars="0"/>
+              <w:rPr>
+                <w:rFonts w:hint="eastAsia"/>
+                <w:vertAlign w:val="baseline"/>
+                <w:lang w:val="en-US" w:eastAsia="zh-CN"/>
+              </w:rPr>
+            </w:pPr>
+            <w:r>
+              <w:rPr>
+                <w:rFonts w:hint="eastAsia"/>
+                <w:vertAlign w:val="baseline"/>
+                <w:lang w:val="en-US" w:eastAsia="zh-CN"/>
+              </w:rPr>
+              <w:t>登录模块</w:t>
+            </w:r>
           </w:p>
         </w:tc>
         <w:tc>
@@ -1766,7 +670,7 @@
                 <w:vertAlign w:val="baseline"/>
                 <w:lang w:val="en-US" w:eastAsia="zh-CN"/>
               </w:rPr>
-              <w:t>登录程序</w:t>
+              <w:t>打开程序且无报错正常运行</w:t>
             </w:r>
           </w:p>
         </w:tc>
@@ -1794,7 +698,7 @@
                 <w:vertAlign w:val="baseline"/>
                 <w:lang w:val="en-US" w:eastAsia="zh-CN"/>
               </w:rPr>
-              <w:t>P1</w:t>
+              <w:t>P0</w:t>
             </w:r>
           </w:p>
         </w:tc>
@@ -1806,63 +710,44 @@
           <w:p>
             <w:pPr>
               <w:numPr>
-                <w:numId w:val="0"/>
-              </w:numPr>
-              <w:rPr>
-                <w:rFonts w:hint="eastAsia"/>
-                <w:vertAlign w:val="baseline"/>
-                <w:lang w:val="en-US" w:eastAsia="zh-CN"/>
-              </w:rPr>
-            </w:pPr>
-            <w:r>
-              <w:rPr>
-                <w:rFonts w:hint="eastAsia"/>
-                <w:vertAlign w:val="baseline"/>
-                <w:lang w:val="en-US" w:eastAsia="zh-CN"/>
-              </w:rPr>
-              <w:t>1点击start</w:t>
-            </w:r>
-          </w:p>
-          <w:p>
-            <w:pPr>
-              <w:numPr>
-                <w:numId w:val="0"/>
-              </w:numPr>
-              <w:rPr>
-                <w:rFonts w:hint="default"/>
-                <w:vertAlign w:val="baseline"/>
-                <w:lang w:val="en-US" w:eastAsia="zh-CN"/>
-              </w:rPr>
-            </w:pPr>
-            <w:r>
-              <w:rPr>
-                <w:rFonts w:hint="eastAsia"/>
-                <w:vertAlign w:val="baseline"/>
-                <w:lang w:val="en-US" w:eastAsia="zh-CN"/>
-              </w:rPr>
-              <w:t>2点击三次测试界面</w:t>
-            </w:r>
-          </w:p>
-          <w:p>
-            <w:pPr>
-              <w:numPr>
-                <w:ilvl w:val="0"/>
-                <w:numId w:val="0"/>
-              </w:numPr>
-              <w:ind w:left="0" w:leftChars="0" w:firstLine="0" w:firstLineChars="0"/>
-              <w:rPr>
-                <w:rFonts w:hint="eastAsia"/>
-                <w:vertAlign w:val="baseline"/>
-                <w:lang w:val="en-US" w:eastAsia="zh-CN"/>
-              </w:rPr>
-            </w:pPr>
-            <w:r>
-              <w:rPr>
-                <w:rFonts w:hint="eastAsia"/>
-                <w:vertAlign w:val="baseline"/>
-                <w:lang w:val="en-US" w:eastAsia="zh-CN"/>
-              </w:rPr>
-              <w:t>3.点击保存成绩或重新开始</w:t>
+                <w:ilvl w:val="0"/>
+                <w:numId w:val="0"/>
+              </w:numPr>
+              <w:rPr>
+                <w:rFonts w:hint="eastAsia"/>
+                <w:vertAlign w:val="baseline"/>
+                <w:lang w:val="en-US" w:eastAsia="zh-CN"/>
+              </w:rPr>
+            </w:pPr>
+            <w:r>
+              <w:rPr>
+                <w:rFonts w:hint="eastAsia"/>
+                <w:vertAlign w:val="baseline"/>
+                <w:lang w:val="en-US" w:eastAsia="zh-CN"/>
+              </w:rPr>
+              <w:t>1.点击微信授权</w:t>
+            </w:r>
+          </w:p>
+          <w:p>
+            <w:pPr>
+              <w:numPr>
+                <w:ilvl w:val="0"/>
+                <w:numId w:val="0"/>
+              </w:numPr>
+              <w:ind w:left="0" w:leftChars="0" w:firstLine="0" w:firstLineChars="0"/>
+              <w:rPr>
+                <w:rFonts w:hint="eastAsia"/>
+                <w:vertAlign w:val="baseline"/>
+                <w:lang w:val="en-US" w:eastAsia="zh-CN"/>
+              </w:rPr>
+            </w:pPr>
+            <w:r>
+              <w:rPr>
+                <w:rFonts w:hint="eastAsia"/>
+                <w:vertAlign w:val="baseline"/>
+                <w:lang w:val="en-US" w:eastAsia="zh-CN"/>
+              </w:rPr>
+              <w:t>2.点击是否同意</w:t>
             </w:r>
           </w:p>
         </w:tc>
@@ -1890,7 +775,7 @@
                 <w:vertAlign w:val="baseline"/>
                 <w:lang w:val="en-US" w:eastAsia="zh-CN"/>
               </w:rPr>
-              <w:t>完成三次测试且点击重新开始</w:t>
+              <w:t>拒绝</w:t>
             </w:r>
           </w:p>
         </w:tc>
@@ -1907,18 +792,18 @@
               </w:numPr>
               <w:ind w:left="0" w:leftChars="0" w:firstLine="0" w:firstLineChars="0"/>
               <w:rPr>
-                <w:rFonts w:hint="default"/>
-                <w:vertAlign w:val="baseline"/>
-                <w:lang w:val="en-US" w:eastAsia="zh-CN"/>
-              </w:rPr>
-            </w:pPr>
-            <w:r>
-              <w:rPr>
-                <w:rFonts w:hint="eastAsia"/>
-                <w:vertAlign w:val="baseline"/>
-                <w:lang w:val="en-US" w:eastAsia="zh-CN"/>
-              </w:rPr>
-              <w:t>将数据显示出来但不保存到数据库</w:t>
+                <w:rFonts w:hint="eastAsia"/>
+                <w:vertAlign w:val="baseline"/>
+                <w:lang w:val="en-US" w:eastAsia="zh-CN"/>
+              </w:rPr>
+            </w:pPr>
+            <w:r>
+              <w:rPr>
+                <w:rFonts w:hint="eastAsia"/>
+                <w:vertAlign w:val="baseline"/>
+                <w:lang w:val="en-US" w:eastAsia="zh-CN"/>
+              </w:rPr>
+              <w:t>无法登录</w:t>
             </w:r>
           </w:p>
         </w:tc>
@@ -1946,7 +831,7 @@
                 <w:vertAlign w:val="baseline"/>
                 <w:lang w:val="en-US" w:eastAsia="zh-CN"/>
               </w:rPr>
-              <w:t>将数据显示出来但不保存到数据库</w:t>
+              <w:t>无法登录</w:t>
             </w:r>
           </w:p>
         </w:tc>
@@ -2007,6 +892,606 @@
           <w:p>
             <w:pPr>
               <w:numPr>
+                <w:ilvl w:val="0"/>
+                <w:numId w:val="0"/>
+              </w:numPr>
+              <w:ind w:left="0" w:leftChars="0" w:firstLine="0" w:firstLineChars="0"/>
+              <w:rPr>
+                <w:rFonts w:hint="eastAsia"/>
+                <w:vertAlign w:val="baseline"/>
+                <w:lang w:val="en-US" w:eastAsia="zh-CN"/>
+              </w:rPr>
+            </w:pPr>
+            <w:r>
+              <w:rPr>
+                <w:rFonts w:hint="eastAsia"/>
+                <w:vertAlign w:val="baseline"/>
+                <w:lang w:val="en-US" w:eastAsia="zh-CN"/>
+              </w:rPr>
+              <w:t>登录模块</w:t>
+            </w:r>
+          </w:p>
+        </w:tc>
+        <w:tc>
+          <w:tcPr>
+            <w:tcW w:w="1065" w:type="dxa"/>
+            <w:vAlign w:val="top"/>
+          </w:tcPr>
+          <w:p>
+            <w:pPr>
+              <w:numPr>
+                <w:ilvl w:val="0"/>
+                <w:numId w:val="0"/>
+              </w:numPr>
+              <w:ind w:left="0" w:leftChars="0" w:firstLine="0" w:firstLineChars="0"/>
+              <w:rPr>
+                <w:rFonts w:hint="eastAsia"/>
+                <w:vertAlign w:val="baseline"/>
+                <w:lang w:val="en-US" w:eastAsia="zh-CN"/>
+              </w:rPr>
+            </w:pPr>
+            <w:r>
+              <w:rPr>
+                <w:rFonts w:hint="eastAsia"/>
+                <w:vertAlign w:val="baseline"/>
+                <w:lang w:val="en-US" w:eastAsia="zh-CN"/>
+              </w:rPr>
+              <w:t>打开程序且无报错正常运行</w:t>
+            </w:r>
+          </w:p>
+        </w:tc>
+        <w:tc>
+          <w:tcPr>
+            <w:tcW w:w="1065" w:type="dxa"/>
+            <w:vAlign w:val="top"/>
+          </w:tcPr>
+          <w:p>
+            <w:pPr>
+              <w:numPr>
+                <w:ilvl w:val="0"/>
+                <w:numId w:val="0"/>
+              </w:numPr>
+              <w:ind w:left="0" w:leftChars="0" w:firstLine="0" w:firstLineChars="0"/>
+              <w:rPr>
+                <w:rFonts w:hint="eastAsia"/>
+                <w:vertAlign w:val="baseline"/>
+                <w:lang w:val="en-US" w:eastAsia="zh-CN"/>
+              </w:rPr>
+            </w:pPr>
+            <w:r>
+              <w:rPr>
+                <w:rFonts w:hint="eastAsia"/>
+                <w:vertAlign w:val="baseline"/>
+                <w:lang w:val="en-US" w:eastAsia="zh-CN"/>
+              </w:rPr>
+              <w:t>P0</w:t>
+            </w:r>
+          </w:p>
+        </w:tc>
+        <w:tc>
+          <w:tcPr>
+            <w:tcW w:w="1065" w:type="dxa"/>
+            <w:vAlign w:val="top"/>
+          </w:tcPr>
+          <w:p>
+            <w:pPr>
+              <w:numPr>
+                <w:ilvl w:val="0"/>
+                <w:numId w:val="0"/>
+              </w:numPr>
+              <w:rPr>
+                <w:rFonts w:hint="eastAsia"/>
+                <w:vertAlign w:val="baseline"/>
+                <w:lang w:val="en-US" w:eastAsia="zh-CN"/>
+              </w:rPr>
+            </w:pPr>
+            <w:r>
+              <w:rPr>
+                <w:rFonts w:hint="eastAsia"/>
+                <w:vertAlign w:val="baseline"/>
+                <w:lang w:val="en-US" w:eastAsia="zh-CN"/>
+              </w:rPr>
+              <w:t>1.点击微信授权</w:t>
+            </w:r>
+          </w:p>
+          <w:p>
+            <w:pPr>
+              <w:numPr>
+                <w:ilvl w:val="0"/>
+                <w:numId w:val="0"/>
+              </w:numPr>
+              <w:ind w:left="0" w:leftChars="0" w:firstLine="0" w:firstLineChars="0"/>
+              <w:rPr>
+                <w:rFonts w:hint="eastAsia"/>
+                <w:vertAlign w:val="baseline"/>
+                <w:lang w:val="en-US" w:eastAsia="zh-CN"/>
+              </w:rPr>
+            </w:pPr>
+            <w:r>
+              <w:rPr>
+                <w:rFonts w:hint="eastAsia"/>
+                <w:vertAlign w:val="baseline"/>
+                <w:lang w:val="en-US" w:eastAsia="zh-CN"/>
+              </w:rPr>
+              <w:t>2.点击是否同意</w:t>
+            </w:r>
+          </w:p>
+          <w:p>
+            <w:pPr>
+              <w:numPr>
+                <w:ilvl w:val="0"/>
+                <w:numId w:val="0"/>
+              </w:numPr>
+              <w:ind w:left="0" w:leftChars="0" w:firstLine="0" w:firstLineChars="0"/>
+              <w:rPr>
+                <w:rFonts w:hint="default"/>
+                <w:vertAlign w:val="baseline"/>
+                <w:lang w:val="en-US" w:eastAsia="zh-CN"/>
+              </w:rPr>
+            </w:pPr>
+            <w:r>
+              <w:rPr>
+                <w:rFonts w:hint="eastAsia"/>
+                <w:vertAlign w:val="baseline"/>
+                <w:lang w:val="en-US" w:eastAsia="zh-CN"/>
+              </w:rPr>
+              <w:t>3.报错</w:t>
+            </w:r>
+          </w:p>
+        </w:tc>
+        <w:tc>
+          <w:tcPr>
+            <w:tcW w:w="1065" w:type="dxa"/>
+            <w:vAlign w:val="top"/>
+          </w:tcPr>
+          <w:p>
+            <w:pPr>
+              <w:numPr>
+                <w:ilvl w:val="0"/>
+                <w:numId w:val="0"/>
+              </w:numPr>
+              <w:ind w:left="0" w:leftChars="0" w:firstLine="0" w:firstLineChars="0"/>
+              <w:rPr>
+                <w:rFonts w:hint="eastAsia"/>
+                <w:vertAlign w:val="baseline"/>
+                <w:lang w:val="en-US" w:eastAsia="zh-CN"/>
+              </w:rPr>
+            </w:pPr>
+            <w:r>
+              <w:rPr>
+                <w:rFonts w:hint="eastAsia"/>
+                <w:vertAlign w:val="baseline"/>
+                <w:lang w:val="en-US" w:eastAsia="zh-CN"/>
+              </w:rPr>
+              <w:t>同意</w:t>
+            </w:r>
+          </w:p>
+        </w:tc>
+        <w:tc>
+          <w:tcPr>
+            <w:tcW w:w="1065" w:type="dxa"/>
+            <w:vAlign w:val="top"/>
+          </w:tcPr>
+          <w:p>
+            <w:pPr>
+              <w:numPr>
+                <w:ilvl w:val="0"/>
+                <w:numId w:val="0"/>
+              </w:numPr>
+              <w:ind w:left="0" w:leftChars="0" w:firstLine="0" w:firstLineChars="0"/>
+              <w:rPr>
+                <w:rFonts w:hint="default"/>
+                <w:vertAlign w:val="baseline"/>
+                <w:lang w:val="en-US" w:eastAsia="zh-CN"/>
+              </w:rPr>
+            </w:pPr>
+            <w:r>
+              <w:rPr>
+                <w:rFonts w:hint="eastAsia"/>
+                <w:vertAlign w:val="baseline"/>
+                <w:lang w:val="en-US" w:eastAsia="zh-CN"/>
+              </w:rPr>
+              <w:t>无法登录，请找官方人员解决</w:t>
+            </w:r>
+          </w:p>
+        </w:tc>
+        <w:tc>
+          <w:tcPr>
+            <w:tcW w:w="1065" w:type="dxa"/>
+            <w:vAlign w:val="top"/>
+          </w:tcPr>
+          <w:p>
+            <w:pPr>
+              <w:numPr>
+                <w:ilvl w:val="0"/>
+                <w:numId w:val="0"/>
+              </w:numPr>
+              <w:ind w:left="0" w:leftChars="0" w:firstLine="0" w:firstLineChars="0"/>
+              <w:rPr>
+                <w:rFonts w:hint="eastAsia"/>
+                <w:vertAlign w:val="baseline"/>
+                <w:lang w:val="en-US" w:eastAsia="zh-CN"/>
+              </w:rPr>
+            </w:pPr>
+            <w:r>
+              <w:rPr>
+                <w:rFonts w:hint="eastAsia"/>
+                <w:vertAlign w:val="baseline"/>
+                <w:lang w:val="en-US" w:eastAsia="zh-CN"/>
+              </w:rPr>
+              <w:t>无法登录</w:t>
+            </w:r>
+          </w:p>
+        </w:tc>
+      </w:tr>
+    </w:tbl>
+    <w:p>
+      <w:pPr>
+        <w:numPr>
+          <w:ilvl w:val="0"/>
+          <w:numId w:val="0"/>
+        </w:numPr>
+        <w:rPr>
+          <w:rFonts w:hint="eastAsia"/>
+          <w:lang w:val="en-US" w:eastAsia="zh-CN"/>
+        </w:rPr>
+      </w:pPr>
+    </w:p>
+    <w:p>
+      <w:pPr>
+        <w:numPr>
+          <w:ilvl w:val="0"/>
+          <w:numId w:val="2"/>
+        </w:numPr>
+        <w:ind w:left="0" w:leftChars="0" w:firstLine="0" w:firstLineChars="0"/>
+        <w:rPr>
+          <w:rFonts w:hint="eastAsia"/>
+          <w:lang w:val="en-US" w:eastAsia="zh-CN"/>
+        </w:rPr>
+      </w:pPr>
+      <w:r>
+        <w:rPr>
+          <w:rFonts w:hint="eastAsia"/>
+          <w:lang w:val="en-US" w:eastAsia="zh-CN"/>
+        </w:rPr>
+        <w:t>测试模块</w:t>
+      </w:r>
+    </w:p>
+    <w:p>
+      <w:pPr>
+        <w:widowControl w:val="0"/>
+        <w:numPr>
+          <w:ilvl w:val="0"/>
+          <w:numId w:val="0"/>
+        </w:numPr>
+        <w:jc w:val="both"/>
+        <w:rPr>
+          <w:rFonts w:hint="eastAsia"/>
+          <w:lang w:val="en-US" w:eastAsia="zh-CN"/>
+        </w:rPr>
+      </w:pPr>
+      <w:r>
+        <w:rPr>
+          <w:rFonts w:hint="eastAsia"/>
+          <w:lang w:val="en-US" w:eastAsia="zh-CN"/>
+        </w:rPr>
+        <w:t>在点击start以后，进行测试，在三次测试结束以后，显示三次成绩，可以选择保存成绩将这次测试成绩保存也可以选择重新开始</w:t>
+      </w:r>
+    </w:p>
+    <w:tbl>
+      <w:tblPr>
+        <w:tblStyle w:val="3"/>
+        <w:tblW w:w="8519" w:type="dxa"/>
+        <w:tblInd w:w="0" w:type="dxa"/>
+        <w:tblBorders>
+          <w:top w:val="single" w:color="auto" w:sz="4" w:space="0"/>
+          <w:left w:val="single" w:color="auto" w:sz="4" w:space="0"/>
+          <w:bottom w:val="single" w:color="auto" w:sz="4" w:space="0"/>
+          <w:right w:val="single" w:color="auto" w:sz="4" w:space="0"/>
+          <w:insideH w:val="single" w:color="auto" w:sz="4" w:space="0"/>
+          <w:insideV w:val="single" w:color="auto" w:sz="4" w:space="0"/>
+        </w:tblBorders>
+        <w:tblLayout w:type="autofit"/>
+        <w:tblCellMar>
+          <w:top w:w="0" w:type="dxa"/>
+          <w:left w:w="108" w:type="dxa"/>
+          <w:bottom w:w="0" w:type="dxa"/>
+          <w:right w:w="108" w:type="dxa"/>
+        </w:tblCellMar>
+      </w:tblPr>
+      <w:tblGrid>
+        <w:gridCol w:w="1064"/>
+        <w:gridCol w:w="1065"/>
+        <w:gridCol w:w="1065"/>
+        <w:gridCol w:w="1065"/>
+        <w:gridCol w:w="1065"/>
+        <w:gridCol w:w="1065"/>
+        <w:gridCol w:w="1065"/>
+        <w:gridCol w:w="1065"/>
+      </w:tblGrid>
+      <w:tr>
+        <w:tblPrEx>
+          <w:tblBorders>
+            <w:top w:val="single" w:color="auto" w:sz="4" w:space="0"/>
+            <w:left w:val="single" w:color="auto" w:sz="4" w:space="0"/>
+            <w:bottom w:val="single" w:color="auto" w:sz="4" w:space="0"/>
+            <w:right w:val="single" w:color="auto" w:sz="4" w:space="0"/>
+            <w:insideH w:val="single" w:color="auto" w:sz="4" w:space="0"/>
+            <w:insideV w:val="single" w:color="auto" w:sz="4" w:space="0"/>
+          </w:tblBorders>
+          <w:tblCellMar>
+            <w:top w:w="0" w:type="dxa"/>
+            <w:left w:w="108" w:type="dxa"/>
+            <w:bottom w:w="0" w:type="dxa"/>
+            <w:right w:w="108" w:type="dxa"/>
+          </w:tblCellMar>
+        </w:tblPrEx>
+        <w:trPr>
+          <w:wAfter w:w="0" w:type="auto"/>
+        </w:trPr>
+        <w:tc>
+          <w:tcPr>
+            <w:tcW w:w="1064" w:type="dxa"/>
+          </w:tcPr>
+          <w:p>
+            <w:pPr>
+              <w:numPr>
+                <w:ilvl w:val="0"/>
+                <w:numId w:val="0"/>
+              </w:numPr>
+              <w:rPr>
+                <w:rFonts w:hint="default"/>
+                <w:vertAlign w:val="baseline"/>
+                <w:lang w:val="en-US" w:eastAsia="zh-CN"/>
+              </w:rPr>
+            </w:pPr>
+            <w:r>
+              <w:rPr>
+                <w:rFonts w:hint="eastAsia"/>
+                <w:vertAlign w:val="baseline"/>
+                <w:lang w:val="en-US" w:eastAsia="zh-CN"/>
+              </w:rPr>
+              <w:t>用例编号</w:t>
+            </w:r>
+          </w:p>
+        </w:tc>
+        <w:tc>
+          <w:tcPr>
+            <w:tcW w:w="1065" w:type="dxa"/>
+          </w:tcPr>
+          <w:p>
+            <w:pPr>
+              <w:numPr>
+                <w:ilvl w:val="0"/>
+                <w:numId w:val="0"/>
+              </w:numPr>
+              <w:rPr>
+                <w:rFonts w:hint="default"/>
+                <w:vertAlign w:val="baseline"/>
+                <w:lang w:val="en-US" w:eastAsia="zh-CN"/>
+              </w:rPr>
+            </w:pPr>
+            <w:r>
+              <w:rPr>
+                <w:rFonts w:hint="eastAsia"/>
+                <w:vertAlign w:val="baseline"/>
+                <w:lang w:val="en-US" w:eastAsia="zh-CN"/>
+              </w:rPr>
+              <w:t>模块</w:t>
+            </w:r>
+          </w:p>
+        </w:tc>
+        <w:tc>
+          <w:tcPr>
+            <w:tcW w:w="1065" w:type="dxa"/>
+          </w:tcPr>
+          <w:p>
+            <w:pPr>
+              <w:numPr>
+                <w:ilvl w:val="0"/>
+                <w:numId w:val="0"/>
+              </w:numPr>
+              <w:rPr>
+                <w:rFonts w:hint="default"/>
+                <w:vertAlign w:val="baseline"/>
+                <w:lang w:val="en-US" w:eastAsia="zh-CN"/>
+              </w:rPr>
+            </w:pPr>
+            <w:r>
+              <w:rPr>
+                <w:rFonts w:hint="eastAsia"/>
+                <w:vertAlign w:val="baseline"/>
+                <w:lang w:val="en-US" w:eastAsia="zh-CN"/>
+              </w:rPr>
+              <w:t>前置条件</w:t>
+            </w:r>
+          </w:p>
+        </w:tc>
+        <w:tc>
+          <w:tcPr>
+            <w:tcW w:w="1065" w:type="dxa"/>
+          </w:tcPr>
+          <w:p>
+            <w:pPr>
+              <w:numPr>
+                <w:ilvl w:val="0"/>
+                <w:numId w:val="0"/>
+              </w:numPr>
+              <w:rPr>
+                <w:rFonts w:hint="default"/>
+                <w:vertAlign w:val="baseline"/>
+                <w:lang w:val="en-US" w:eastAsia="zh-CN"/>
+              </w:rPr>
+            </w:pPr>
+            <w:r>
+              <w:rPr>
+                <w:rFonts w:hint="eastAsia"/>
+                <w:vertAlign w:val="baseline"/>
+                <w:lang w:val="en-US" w:eastAsia="zh-CN"/>
+              </w:rPr>
+              <w:t>优先级</w:t>
+            </w:r>
+          </w:p>
+        </w:tc>
+        <w:tc>
+          <w:tcPr>
+            <w:tcW w:w="1065" w:type="dxa"/>
+          </w:tcPr>
+          <w:p>
+            <w:pPr>
+              <w:numPr>
+                <w:ilvl w:val="0"/>
+                <w:numId w:val="0"/>
+              </w:numPr>
+              <w:rPr>
+                <w:rFonts w:hint="default"/>
+                <w:vertAlign w:val="baseline"/>
+                <w:lang w:val="en-US" w:eastAsia="zh-CN"/>
+              </w:rPr>
+            </w:pPr>
+            <w:r>
+              <w:rPr>
+                <w:rFonts w:hint="eastAsia"/>
+                <w:vertAlign w:val="baseline"/>
+                <w:lang w:val="en-US" w:eastAsia="zh-CN"/>
+              </w:rPr>
+              <w:t>测试步骤</w:t>
+            </w:r>
+          </w:p>
+        </w:tc>
+        <w:tc>
+          <w:tcPr>
+            <w:tcW w:w="1065" w:type="dxa"/>
+          </w:tcPr>
+          <w:p>
+            <w:pPr>
+              <w:numPr>
+                <w:ilvl w:val="0"/>
+                <w:numId w:val="0"/>
+              </w:numPr>
+              <w:rPr>
+                <w:rFonts w:hint="default"/>
+                <w:vertAlign w:val="baseline"/>
+                <w:lang w:val="en-US" w:eastAsia="zh-CN"/>
+              </w:rPr>
+            </w:pPr>
+            <w:r>
+              <w:rPr>
+                <w:rFonts w:hint="eastAsia"/>
+                <w:vertAlign w:val="baseline"/>
+                <w:lang w:val="en-US" w:eastAsia="zh-CN"/>
+              </w:rPr>
+              <w:t>测试数据</w:t>
+            </w:r>
+          </w:p>
+        </w:tc>
+        <w:tc>
+          <w:tcPr>
+            <w:tcW w:w="1065" w:type="dxa"/>
+          </w:tcPr>
+          <w:p>
+            <w:pPr>
+              <w:numPr>
+                <w:ilvl w:val="0"/>
+                <w:numId w:val="0"/>
+              </w:numPr>
+              <w:rPr>
+                <w:rFonts w:hint="default"/>
+                <w:vertAlign w:val="baseline"/>
+                <w:lang w:val="en-US" w:eastAsia="zh-CN"/>
+              </w:rPr>
+            </w:pPr>
+            <w:r>
+              <w:rPr>
+                <w:rFonts w:hint="eastAsia"/>
+                <w:vertAlign w:val="baseline"/>
+                <w:lang w:val="en-US" w:eastAsia="zh-CN"/>
+              </w:rPr>
+              <w:t>预期结果</w:t>
+            </w:r>
+          </w:p>
+        </w:tc>
+        <w:tc>
+          <w:tcPr>
+            <w:tcW w:w="1065" w:type="dxa"/>
+          </w:tcPr>
+          <w:p>
+            <w:pPr>
+              <w:numPr>
+                <w:ilvl w:val="0"/>
+                <w:numId w:val="0"/>
+              </w:numPr>
+              <w:rPr>
+                <w:rFonts w:hint="default"/>
+                <w:vertAlign w:val="baseline"/>
+                <w:lang w:val="en-US" w:eastAsia="zh-CN"/>
+              </w:rPr>
+            </w:pPr>
+            <w:r>
+              <w:rPr>
+                <w:rFonts w:hint="eastAsia"/>
+                <w:vertAlign w:val="baseline"/>
+                <w:lang w:val="en-US" w:eastAsia="zh-CN"/>
+              </w:rPr>
+              <w:t>实际结果</w:t>
+            </w:r>
+          </w:p>
+        </w:tc>
+      </w:tr>
+      <w:tr>
+        <w:tblPrEx>
+          <w:tblBorders>
+            <w:top w:val="single" w:color="auto" w:sz="4" w:space="0"/>
+            <w:left w:val="single" w:color="auto" w:sz="4" w:space="0"/>
+            <w:bottom w:val="single" w:color="auto" w:sz="4" w:space="0"/>
+            <w:right w:val="single" w:color="auto" w:sz="4" w:space="0"/>
+            <w:insideH w:val="single" w:color="auto" w:sz="4" w:space="0"/>
+            <w:insideV w:val="single" w:color="auto" w:sz="4" w:space="0"/>
+          </w:tblBorders>
+          <w:tblCellMar>
+            <w:top w:w="0" w:type="dxa"/>
+            <w:left w:w="108" w:type="dxa"/>
+            <w:bottom w:w="0" w:type="dxa"/>
+            <w:right w:w="108" w:type="dxa"/>
+          </w:tblCellMar>
+        </w:tblPrEx>
+        <w:trPr>
+          <w:wAfter w:w="0" w:type="auto"/>
+        </w:trPr>
+        <w:tc>
+          <w:tcPr>
+            <w:tcW w:w="1064" w:type="dxa"/>
+          </w:tcPr>
+          <w:p>
+            <w:pPr>
+              <w:numPr>
+                <w:ilvl w:val="0"/>
+                <w:numId w:val="0"/>
+              </w:numPr>
+              <w:rPr>
+                <w:rFonts w:hint="default"/>
+                <w:vertAlign w:val="baseline"/>
+                <w:lang w:val="en-US" w:eastAsia="zh-CN"/>
+              </w:rPr>
+            </w:pPr>
+            <w:r>
+              <w:rPr>
+                <w:rFonts w:hint="eastAsia"/>
+                <w:vertAlign w:val="baseline"/>
+                <w:lang w:val="en-US" w:eastAsia="zh-CN"/>
+              </w:rPr>
+              <w:t>1</w:t>
+            </w:r>
+          </w:p>
+        </w:tc>
+        <w:tc>
+          <w:tcPr>
+            <w:tcW w:w="1065" w:type="dxa"/>
+          </w:tcPr>
+          <w:p>
+            <w:pPr>
+              <w:numPr>
+                <w:ilvl w:val="0"/>
                 <w:numId w:val="0"/>
               </w:numPr>
               <w:ind w:leftChars="0"/>
@@ -2029,9 +1514,8 @@
                 <w:ilvl w:val="0"/>
                 <w:numId w:val="0"/>
               </w:numPr>
-              <w:ind w:left="0" w:leftChars="0" w:firstLine="0" w:firstLineChars="0"/>
-              <w:rPr>
-                <w:rFonts w:hint="eastAsia"/>
+              <w:rPr>
+                <w:rFonts w:hint="default"/>
                 <w:vertAlign w:val="baseline"/>
                 <w:lang w:val="en-US" w:eastAsia="zh-CN"/>
               </w:rPr>
@@ -2041,45 +1525,41 @@
         <w:tc>
           <w:tcPr>
             <w:tcW w:w="1065" w:type="dxa"/>
-            <w:vAlign w:val="top"/>
-          </w:tcPr>
-          <w:p>
-            <w:pPr>
-              <w:numPr>
-                <w:ilvl w:val="0"/>
-                <w:numId w:val="0"/>
-              </w:numPr>
-              <w:ind w:left="0" w:leftChars="0" w:firstLine="0" w:firstLineChars="0"/>
-              <w:rPr>
-                <w:rFonts w:hint="eastAsia"/>
-                <w:vertAlign w:val="baseline"/>
-                <w:lang w:val="en-US" w:eastAsia="zh-CN"/>
-              </w:rPr>
-            </w:pPr>
-            <w:r>
-              <w:rPr>
-                <w:rFonts w:hint="eastAsia"/>
-                <w:vertAlign w:val="baseline"/>
-                <w:lang w:val="en-US" w:eastAsia="zh-CN"/>
-              </w:rPr>
-              <w:t>登录程序</w:t>
+          </w:tcPr>
+          <w:p>
+            <w:pPr>
+              <w:numPr>
+                <w:ilvl w:val="0"/>
+                <w:numId w:val="0"/>
+              </w:numPr>
+              <w:rPr>
+                <w:rFonts w:hint="default"/>
+                <w:vertAlign w:val="baseline"/>
+                <w:lang w:val="en-US" w:eastAsia="zh-CN"/>
+              </w:rPr>
+            </w:pPr>
+            <w:r>
+              <w:rPr>
+                <w:rFonts w:hint="eastAsia"/>
+                <w:vertAlign w:val="baseline"/>
+                <w:lang w:val="en-US" w:eastAsia="zh-CN"/>
+              </w:rPr>
+              <w:t>登录程序且无报错</w:t>
             </w:r>
           </w:p>
         </w:tc>
         <w:tc>
           <w:tcPr>
             <w:tcW w:w="1065" w:type="dxa"/>
-            <w:vAlign w:val="top"/>
-          </w:tcPr>
-          <w:p>
-            <w:pPr>
-              <w:numPr>
-                <w:ilvl w:val="0"/>
-                <w:numId w:val="0"/>
-              </w:numPr>
-              <w:ind w:left="0" w:leftChars="0" w:firstLine="0" w:firstLineChars="0"/>
-              <w:rPr>
-                <w:rFonts w:hint="eastAsia"/>
+          </w:tcPr>
+          <w:p>
+            <w:pPr>
+              <w:numPr>
+                <w:ilvl w:val="0"/>
+                <w:numId w:val="0"/>
+              </w:numPr>
+              <w:rPr>
+                <w:rFonts w:hint="default"/>
                 <w:vertAlign w:val="baseline"/>
                 <w:lang w:val="en-US" w:eastAsia="zh-CN"/>
               </w:rPr>
@@ -2097,11 +1577,301 @@
         <w:tc>
           <w:tcPr>
             <w:tcW w:w="1065" w:type="dxa"/>
-            <w:vAlign w:val="top"/>
-          </w:tcPr>
-          <w:p>
-            <w:pPr>
-              <w:numPr>
+          </w:tcPr>
+          <w:p>
+            <w:pPr>
+              <w:numPr>
+                <w:ilvl w:val="0"/>
+                <w:numId w:val="3"/>
+              </w:numPr>
+              <w:rPr>
+                <w:rFonts w:hint="eastAsia"/>
+                <w:vertAlign w:val="baseline"/>
+                <w:lang w:val="en-US" w:eastAsia="zh-CN"/>
+              </w:rPr>
+            </w:pPr>
+            <w:r>
+              <w:rPr>
+                <w:rFonts w:hint="eastAsia"/>
+                <w:vertAlign w:val="baseline"/>
+                <w:lang w:val="en-US" w:eastAsia="zh-CN"/>
+              </w:rPr>
+              <w:t>点击start</w:t>
+            </w:r>
+          </w:p>
+          <w:p>
+            <w:pPr>
+              <w:numPr>
+                <w:ilvl w:val="0"/>
+                <w:numId w:val="3"/>
+              </w:numPr>
+              <w:rPr>
+                <w:rFonts w:hint="default"/>
+                <w:vertAlign w:val="baseline"/>
+                <w:lang w:val="en-US" w:eastAsia="zh-CN"/>
+              </w:rPr>
+            </w:pPr>
+            <w:r>
+              <w:rPr>
+                <w:rFonts w:hint="eastAsia"/>
+                <w:vertAlign w:val="baseline"/>
+                <w:lang w:val="en-US" w:eastAsia="zh-CN"/>
+              </w:rPr>
+              <w:t>点击三次测试界面</w:t>
+            </w:r>
+          </w:p>
+          <w:p>
+            <w:pPr>
+              <w:numPr>
+                <w:ilvl w:val="0"/>
+                <w:numId w:val="3"/>
+              </w:numPr>
+              <w:rPr>
+                <w:rFonts w:hint="default"/>
+                <w:vertAlign w:val="baseline"/>
+                <w:lang w:val="en-US" w:eastAsia="zh-CN"/>
+              </w:rPr>
+            </w:pPr>
+            <w:r>
+              <w:rPr>
+                <w:rFonts w:hint="eastAsia"/>
+                <w:vertAlign w:val="baseline"/>
+                <w:lang w:val="en-US" w:eastAsia="zh-CN"/>
+              </w:rPr>
+              <w:t>点击保存成绩或重新开始</w:t>
+            </w:r>
+          </w:p>
+        </w:tc>
+        <w:tc>
+          <w:tcPr>
+            <w:tcW w:w="1065" w:type="dxa"/>
+          </w:tcPr>
+          <w:p>
+            <w:pPr>
+              <w:numPr>
+                <w:ilvl w:val="0"/>
+                <w:numId w:val="0"/>
+              </w:numPr>
+              <w:rPr>
+                <w:rFonts w:hint="default"/>
+                <w:vertAlign w:val="baseline"/>
+                <w:lang w:val="en-US" w:eastAsia="zh-CN"/>
+              </w:rPr>
+            </w:pPr>
+            <w:r>
+              <w:rPr>
+                <w:rFonts w:hint="eastAsia"/>
+                <w:vertAlign w:val="baseline"/>
+                <w:lang w:val="en-US" w:eastAsia="zh-CN"/>
+              </w:rPr>
+              <w:t>完成三次测试且点击保存成绩</w:t>
+            </w:r>
+          </w:p>
+        </w:tc>
+        <w:tc>
+          <w:tcPr>
+            <w:tcW w:w="1065" w:type="dxa"/>
+          </w:tcPr>
+          <w:p>
+            <w:pPr>
+              <w:numPr>
+                <w:ilvl w:val="0"/>
+                <w:numId w:val="0"/>
+              </w:numPr>
+              <w:rPr>
+                <w:rFonts w:hint="default"/>
+                <w:vertAlign w:val="baseline"/>
+                <w:lang w:val="en-US" w:eastAsia="zh-CN"/>
+              </w:rPr>
+            </w:pPr>
+            <w:r>
+              <w:rPr>
+                <w:rFonts w:hint="eastAsia"/>
+                <w:vertAlign w:val="baseline"/>
+                <w:lang w:val="en-US" w:eastAsia="zh-CN"/>
+              </w:rPr>
+              <w:t>成绩显示保存数据成功</w:t>
+            </w:r>
+          </w:p>
+        </w:tc>
+        <w:tc>
+          <w:tcPr>
+            <w:tcW w:w="1065" w:type="dxa"/>
+          </w:tcPr>
+          <w:p>
+            <w:pPr>
+              <w:numPr>
+                <w:ilvl w:val="0"/>
+                <w:numId w:val="0"/>
+              </w:numPr>
+              <w:rPr>
+                <w:rFonts w:hint="default"/>
+                <w:vertAlign w:val="baseline"/>
+                <w:lang w:val="en-US" w:eastAsia="zh-CN"/>
+              </w:rPr>
+            </w:pPr>
+            <w:r>
+              <w:rPr>
+                <w:rFonts w:hint="eastAsia"/>
+                <w:vertAlign w:val="baseline"/>
+                <w:lang w:val="en-US" w:eastAsia="zh-CN"/>
+              </w:rPr>
+              <w:t>成绩显示保存数据成功</w:t>
+            </w:r>
+          </w:p>
+        </w:tc>
+      </w:tr>
+      <w:tr>
+        <w:tblPrEx>
+          <w:tblBorders>
+            <w:top w:val="single" w:color="auto" w:sz="4" w:space="0"/>
+            <w:left w:val="single" w:color="auto" w:sz="4" w:space="0"/>
+            <w:bottom w:val="single" w:color="auto" w:sz="4" w:space="0"/>
+            <w:right w:val="single" w:color="auto" w:sz="4" w:space="0"/>
+            <w:insideH w:val="single" w:color="auto" w:sz="4" w:space="0"/>
+            <w:insideV w:val="single" w:color="auto" w:sz="4" w:space="0"/>
+          </w:tblBorders>
+          <w:tblCellMar>
+            <w:top w:w="0" w:type="dxa"/>
+            <w:left w:w="108" w:type="dxa"/>
+            <w:bottom w:w="0" w:type="dxa"/>
+            <w:right w:w="108" w:type="dxa"/>
+          </w:tblCellMar>
+        </w:tblPrEx>
+        <w:trPr>
+          <w:wAfter w:w="0" w:type="auto"/>
+        </w:trPr>
+        <w:tc>
+          <w:tcPr>
+            <w:tcW w:w="1064" w:type="dxa"/>
+          </w:tcPr>
+          <w:p>
+            <w:pPr>
+              <w:numPr>
+                <w:ilvl w:val="0"/>
+                <w:numId w:val="0"/>
+              </w:numPr>
+              <w:rPr>
+                <w:rFonts w:hint="default"/>
+                <w:vertAlign w:val="baseline"/>
+                <w:lang w:val="en-US" w:eastAsia="zh-CN"/>
+              </w:rPr>
+            </w:pPr>
+            <w:r>
+              <w:rPr>
+                <w:rFonts w:hint="eastAsia"/>
+                <w:vertAlign w:val="baseline"/>
+                <w:lang w:val="en-US" w:eastAsia="zh-CN"/>
+              </w:rPr>
+              <w:t>2</w:t>
+            </w:r>
+          </w:p>
+        </w:tc>
+        <w:tc>
+          <w:tcPr>
+            <w:tcW w:w="1065" w:type="dxa"/>
+            <w:vAlign w:val="top"/>
+          </w:tcPr>
+          <w:p>
+            <w:pPr>
+              <w:numPr>
+                <w:ilvl w:val="0"/>
+                <w:numId w:val="0"/>
+              </w:numPr>
+              <w:ind w:leftChars="0"/>
+              <w:rPr>
+                <w:rFonts w:hint="eastAsia"/>
+                <w:lang w:val="en-US" w:eastAsia="zh-CN"/>
+              </w:rPr>
+            </w:pPr>
+            <w:r>
+              <w:rPr>
+                <w:rFonts w:hint="eastAsia"/>
+                <w:lang w:val="en-US" w:eastAsia="zh-CN"/>
+              </w:rPr>
+              <w:t>测试模块</w:t>
+            </w:r>
+          </w:p>
+          <w:p>
+            <w:pPr>
+              <w:numPr>
+                <w:ilvl w:val="0"/>
+                <w:numId w:val="0"/>
+              </w:numPr>
+              <w:ind w:left="0" w:leftChars="0" w:firstLine="0" w:firstLineChars="0"/>
+              <w:rPr>
+                <w:rFonts w:hint="eastAsia"/>
+                <w:vertAlign w:val="baseline"/>
+                <w:lang w:val="en-US" w:eastAsia="zh-CN"/>
+              </w:rPr>
+            </w:pPr>
+          </w:p>
+        </w:tc>
+        <w:tc>
+          <w:tcPr>
+            <w:tcW w:w="1065" w:type="dxa"/>
+            <w:vAlign w:val="top"/>
+          </w:tcPr>
+          <w:p>
+            <w:pPr>
+              <w:numPr>
+                <w:ilvl w:val="0"/>
+                <w:numId w:val="0"/>
+              </w:numPr>
+              <w:ind w:left="0" w:leftChars="0" w:firstLine="0" w:firstLineChars="0"/>
+              <w:rPr>
+                <w:rFonts w:hint="eastAsia"/>
+                <w:vertAlign w:val="baseline"/>
+                <w:lang w:val="en-US" w:eastAsia="zh-CN"/>
+              </w:rPr>
+            </w:pPr>
+            <w:r>
+              <w:rPr>
+                <w:rFonts w:hint="eastAsia"/>
+                <w:vertAlign w:val="baseline"/>
+                <w:lang w:val="en-US" w:eastAsia="zh-CN"/>
+              </w:rPr>
+              <w:t>登录程序且无报错</w:t>
+            </w:r>
+          </w:p>
+        </w:tc>
+        <w:tc>
+          <w:tcPr>
+            <w:tcW w:w="1065" w:type="dxa"/>
+            <w:vAlign w:val="top"/>
+          </w:tcPr>
+          <w:p>
+            <w:pPr>
+              <w:numPr>
+                <w:ilvl w:val="0"/>
+                <w:numId w:val="0"/>
+              </w:numPr>
+              <w:ind w:left="0" w:leftChars="0" w:firstLine="0" w:firstLineChars="0"/>
+              <w:rPr>
+                <w:rFonts w:hint="eastAsia"/>
+                <w:vertAlign w:val="baseline"/>
+                <w:lang w:val="en-US" w:eastAsia="zh-CN"/>
+              </w:rPr>
+            </w:pPr>
+            <w:r>
+              <w:rPr>
+                <w:rFonts w:hint="eastAsia"/>
+                <w:vertAlign w:val="baseline"/>
+                <w:lang w:val="en-US" w:eastAsia="zh-CN"/>
+              </w:rPr>
+              <w:t>P1</w:t>
+            </w:r>
+          </w:p>
+        </w:tc>
+        <w:tc>
+          <w:tcPr>
+            <w:tcW w:w="1065" w:type="dxa"/>
+            <w:vAlign w:val="top"/>
+          </w:tcPr>
+          <w:p>
+            <w:pPr>
+              <w:numPr>
+                <w:ilvl w:val="0"/>
                 <w:numId w:val="0"/>
               </w:numPr>
               <w:rPr>
@@ -2122,6 +1892,7 @@
           <w:p>
             <w:pPr>
               <w:numPr>
+                <w:ilvl w:val="0"/>
                 <w:numId w:val="0"/>
               </w:numPr>
               <w:rPr>
@@ -2158,6 +1929,350 @@
                 <w:vertAlign w:val="baseline"/>
                 <w:lang w:val="en-US" w:eastAsia="zh-CN"/>
               </w:rPr>
+              <w:t>3.点击保存成绩或重新开始</w:t>
+            </w:r>
+          </w:p>
+        </w:tc>
+        <w:tc>
+          <w:tcPr>
+            <w:tcW w:w="1065" w:type="dxa"/>
+            <w:vAlign w:val="top"/>
+          </w:tcPr>
+          <w:p>
+            <w:pPr>
+              <w:numPr>
+                <w:ilvl w:val="0"/>
+                <w:numId w:val="0"/>
+              </w:numPr>
+              <w:ind w:left="0" w:leftChars="0" w:firstLine="0" w:firstLineChars="0"/>
+              <w:rPr>
+                <w:rFonts w:hint="eastAsia"/>
+                <w:vertAlign w:val="baseline"/>
+                <w:lang w:val="en-US" w:eastAsia="zh-CN"/>
+              </w:rPr>
+            </w:pPr>
+            <w:r>
+              <w:rPr>
+                <w:rFonts w:hint="eastAsia"/>
+                <w:vertAlign w:val="baseline"/>
+                <w:lang w:val="en-US" w:eastAsia="zh-CN"/>
+              </w:rPr>
+              <w:t>完成三次测试且点击重新开始</w:t>
+            </w:r>
+          </w:p>
+        </w:tc>
+        <w:tc>
+          <w:tcPr>
+            <w:tcW w:w="1065" w:type="dxa"/>
+            <w:vAlign w:val="top"/>
+          </w:tcPr>
+          <w:p>
+            <w:pPr>
+              <w:numPr>
+                <w:ilvl w:val="0"/>
+                <w:numId w:val="0"/>
+              </w:numPr>
+              <w:ind w:left="0" w:leftChars="0" w:firstLine="0" w:firstLineChars="0"/>
+              <w:rPr>
+                <w:rFonts w:hint="eastAsia"/>
+                <w:vertAlign w:val="baseline"/>
+                <w:lang w:val="en-US" w:eastAsia="zh-CN"/>
+              </w:rPr>
+            </w:pPr>
+            <w:r>
+              <w:rPr>
+                <w:rFonts w:hint="eastAsia"/>
+                <w:vertAlign w:val="baseline"/>
+                <w:lang w:val="en-US" w:eastAsia="zh-CN"/>
+              </w:rPr>
+              <w:t>成绩显示数据</w:t>
+            </w:r>
+          </w:p>
+          <w:p>
+            <w:pPr>
+              <w:numPr>
+                <w:ilvl w:val="0"/>
+                <w:numId w:val="0"/>
+              </w:numPr>
+              <w:ind w:left="0" w:leftChars="0" w:firstLine="0" w:firstLineChars="0"/>
+              <w:rPr>
+                <w:rFonts w:hint="default"/>
+                <w:vertAlign w:val="baseline"/>
+                <w:lang w:val="en-US" w:eastAsia="zh-CN"/>
+              </w:rPr>
+            </w:pPr>
+            <w:r>
+              <w:rPr>
+                <w:rFonts w:hint="eastAsia"/>
+                <w:vertAlign w:val="baseline"/>
+                <w:lang w:val="en-US" w:eastAsia="zh-CN"/>
+              </w:rPr>
+              <w:t>弹窗未保存成绩</w:t>
+            </w:r>
+          </w:p>
+        </w:tc>
+        <w:tc>
+          <w:tcPr>
+            <w:tcW w:w="1065" w:type="dxa"/>
+            <w:vAlign w:val="top"/>
+          </w:tcPr>
+          <w:p>
+            <w:pPr>
+              <w:numPr>
+                <w:ilvl w:val="0"/>
+                <w:numId w:val="0"/>
+              </w:numPr>
+              <w:ind w:left="0" w:leftChars="0" w:firstLine="0" w:firstLineChars="0"/>
+              <w:rPr>
+                <w:rFonts w:hint="eastAsia"/>
+                <w:vertAlign w:val="baseline"/>
+                <w:lang w:val="en-US" w:eastAsia="zh-CN"/>
+              </w:rPr>
+            </w:pPr>
+            <w:r>
+              <w:rPr>
+                <w:rFonts w:hint="eastAsia"/>
+                <w:vertAlign w:val="baseline"/>
+                <w:lang w:val="en-US" w:eastAsia="zh-CN"/>
+              </w:rPr>
+              <w:t>成绩显示数据</w:t>
+            </w:r>
+          </w:p>
+          <w:p>
+            <w:pPr>
+              <w:numPr>
+                <w:ilvl w:val="0"/>
+                <w:numId w:val="0"/>
+              </w:numPr>
+              <w:ind w:left="0" w:leftChars="0" w:firstLine="0" w:firstLineChars="0"/>
+              <w:rPr>
+                <w:rFonts w:hint="eastAsia"/>
+                <w:vertAlign w:val="baseline"/>
+                <w:lang w:val="en-US" w:eastAsia="zh-CN"/>
+              </w:rPr>
+            </w:pPr>
+            <w:r>
+              <w:rPr>
+                <w:rFonts w:hint="eastAsia"/>
+                <w:vertAlign w:val="baseline"/>
+                <w:lang w:val="en-US" w:eastAsia="zh-CN"/>
+              </w:rPr>
+              <w:t>弹窗未保存成绩</w:t>
+            </w:r>
+          </w:p>
+        </w:tc>
+      </w:tr>
+      <w:tr>
+        <w:tblPrEx>
+          <w:tblBorders>
+            <w:top w:val="single" w:color="auto" w:sz="4" w:space="0"/>
+            <w:left w:val="single" w:color="auto" w:sz="4" w:space="0"/>
+            <w:bottom w:val="single" w:color="auto" w:sz="4" w:space="0"/>
+            <w:right w:val="single" w:color="auto" w:sz="4" w:space="0"/>
+            <w:insideH w:val="single" w:color="auto" w:sz="4" w:space="0"/>
+            <w:insideV w:val="single" w:color="auto" w:sz="4" w:space="0"/>
+          </w:tblBorders>
+          <w:tblCellMar>
+            <w:top w:w="0" w:type="dxa"/>
+            <w:left w:w="108" w:type="dxa"/>
+            <w:bottom w:w="0" w:type="dxa"/>
+            <w:right w:w="108" w:type="dxa"/>
+          </w:tblCellMar>
+        </w:tblPrEx>
+        <w:trPr>
+          <w:wAfter w:w="0" w:type="auto"/>
+          <w:trHeight w:val="1208" w:hRule="atLeast"/>
+        </w:trPr>
+        <w:tc>
+          <w:tcPr>
+            <w:tcW w:w="1064" w:type="dxa"/>
+            <w:vAlign w:val="top"/>
+          </w:tcPr>
+          <w:p>
+            <w:pPr>
+              <w:numPr>
+                <w:ilvl w:val="0"/>
+                <w:numId w:val="0"/>
+              </w:numPr>
+              <w:ind w:left="0" w:leftChars="0" w:firstLine="0" w:firstLineChars="0"/>
+              <w:rPr>
+                <w:rFonts w:hint="eastAsia"/>
+                <w:vertAlign w:val="baseline"/>
+                <w:lang w:val="en-US" w:eastAsia="zh-CN"/>
+              </w:rPr>
+            </w:pPr>
+            <w:r>
+              <w:rPr>
+                <w:rFonts w:hint="eastAsia"/>
+                <w:vertAlign w:val="baseline"/>
+                <w:lang w:val="en-US" w:eastAsia="zh-CN"/>
+              </w:rPr>
+              <w:t>3</w:t>
+            </w:r>
+          </w:p>
+        </w:tc>
+        <w:tc>
+          <w:tcPr>
+            <w:tcW w:w="1065" w:type="dxa"/>
+            <w:vAlign w:val="top"/>
+          </w:tcPr>
+          <w:p>
+            <w:pPr>
+              <w:numPr>
+                <w:ilvl w:val="0"/>
+                <w:numId w:val="0"/>
+              </w:numPr>
+              <w:ind w:leftChars="0"/>
+              <w:rPr>
+                <w:rFonts w:hint="eastAsia"/>
+                <w:lang w:val="en-US" w:eastAsia="zh-CN"/>
+              </w:rPr>
+            </w:pPr>
+            <w:r>
+              <w:rPr>
+                <w:rFonts w:hint="eastAsia"/>
+                <w:lang w:val="en-US" w:eastAsia="zh-CN"/>
+              </w:rPr>
+              <w:t>测试模块</w:t>
+            </w:r>
+          </w:p>
+          <w:p>
+            <w:pPr>
+              <w:numPr>
+                <w:ilvl w:val="0"/>
+                <w:numId w:val="0"/>
+              </w:numPr>
+              <w:ind w:left="0" w:leftChars="0" w:firstLine="0" w:firstLineChars="0"/>
+              <w:rPr>
+                <w:rFonts w:hint="eastAsia"/>
+                <w:vertAlign w:val="baseline"/>
+                <w:lang w:val="en-US" w:eastAsia="zh-CN"/>
+              </w:rPr>
+            </w:pPr>
+          </w:p>
+        </w:tc>
+        <w:tc>
+          <w:tcPr>
+            <w:tcW w:w="1065" w:type="dxa"/>
+            <w:vAlign w:val="top"/>
+          </w:tcPr>
+          <w:p>
+            <w:pPr>
+              <w:numPr>
+                <w:ilvl w:val="0"/>
+                <w:numId w:val="0"/>
+              </w:numPr>
+              <w:ind w:left="0" w:leftChars="0" w:firstLine="0" w:firstLineChars="0"/>
+              <w:rPr>
+                <w:rFonts w:hint="eastAsia"/>
+                <w:vertAlign w:val="baseline"/>
+                <w:lang w:val="en-US" w:eastAsia="zh-CN"/>
+              </w:rPr>
+            </w:pPr>
+            <w:r>
+              <w:rPr>
+                <w:rFonts w:hint="eastAsia"/>
+                <w:vertAlign w:val="baseline"/>
+                <w:lang w:val="en-US" w:eastAsia="zh-CN"/>
+              </w:rPr>
+              <w:t>登录程序且无报错</w:t>
+            </w:r>
+          </w:p>
+        </w:tc>
+        <w:tc>
+          <w:tcPr>
+            <w:tcW w:w="1065" w:type="dxa"/>
+            <w:vAlign w:val="top"/>
+          </w:tcPr>
+          <w:p>
+            <w:pPr>
+              <w:numPr>
+                <w:ilvl w:val="0"/>
+                <w:numId w:val="0"/>
+              </w:numPr>
+              <w:ind w:left="0" w:leftChars="0" w:firstLine="0" w:firstLineChars="0"/>
+              <w:rPr>
+                <w:rFonts w:hint="eastAsia"/>
+                <w:vertAlign w:val="baseline"/>
+                <w:lang w:val="en-US" w:eastAsia="zh-CN"/>
+              </w:rPr>
+            </w:pPr>
+            <w:r>
+              <w:rPr>
+                <w:rFonts w:hint="eastAsia"/>
+                <w:vertAlign w:val="baseline"/>
+                <w:lang w:val="en-US" w:eastAsia="zh-CN"/>
+              </w:rPr>
+              <w:t>P1</w:t>
+            </w:r>
+          </w:p>
+        </w:tc>
+        <w:tc>
+          <w:tcPr>
+            <w:tcW w:w="1065" w:type="dxa"/>
+            <w:vAlign w:val="top"/>
+          </w:tcPr>
+          <w:p>
+            <w:pPr>
+              <w:numPr>
+                <w:ilvl w:val="0"/>
+                <w:numId w:val="0"/>
+              </w:numPr>
+              <w:rPr>
+                <w:rFonts w:hint="eastAsia"/>
+                <w:vertAlign w:val="baseline"/>
+                <w:lang w:val="en-US" w:eastAsia="zh-CN"/>
+              </w:rPr>
+            </w:pPr>
+            <w:r>
+              <w:rPr>
+                <w:rFonts w:hint="eastAsia"/>
+                <w:vertAlign w:val="baseline"/>
+                <w:lang w:val="en-US" w:eastAsia="zh-CN"/>
+              </w:rPr>
+              <w:t>1点击start</w:t>
+            </w:r>
+          </w:p>
+          <w:p>
+            <w:pPr>
+              <w:numPr>
+                <w:ilvl w:val="0"/>
+                <w:numId w:val="0"/>
+              </w:numPr>
+              <w:rPr>
+                <w:rFonts w:hint="default"/>
+                <w:vertAlign w:val="baseline"/>
+                <w:lang w:val="en-US" w:eastAsia="zh-CN"/>
+              </w:rPr>
+            </w:pPr>
+            <w:r>
+              <w:rPr>
+                <w:rFonts w:hint="eastAsia"/>
+                <w:vertAlign w:val="baseline"/>
+                <w:lang w:val="en-US" w:eastAsia="zh-CN"/>
+              </w:rPr>
+              <w:t>2点击三次测试界面</w:t>
+            </w:r>
+          </w:p>
+          <w:p>
+            <w:pPr>
+              <w:numPr>
+                <w:ilvl w:val="0"/>
+                <w:numId w:val="0"/>
+              </w:numPr>
+              <w:ind w:left="0" w:leftChars="0" w:firstLine="0" w:firstLineChars="0"/>
+              <w:rPr>
+                <w:rFonts w:hint="eastAsia"/>
+                <w:vertAlign w:val="baseline"/>
+                <w:lang w:val="en-US" w:eastAsia="zh-CN"/>
+              </w:rPr>
+            </w:pPr>
+            <w:r>
+              <w:rPr>
+                <w:rFonts w:hint="eastAsia"/>
+                <w:vertAlign w:val="baseline"/>
+                <w:lang w:val="en-US" w:eastAsia="zh-CN"/>
+              </w:rPr>
               <w:t>3点击保存成绩或重新开始</w:t>
             </w:r>
           </w:p>
@@ -2175,18 +2290,18 @@
               </w:numPr>
               <w:ind w:left="0" w:leftChars="0" w:firstLine="0" w:firstLineChars="0"/>
               <w:rPr>
-                <w:rFonts w:hint="eastAsia"/>
-                <w:vertAlign w:val="baseline"/>
-                <w:lang w:val="en-US" w:eastAsia="zh-CN"/>
-              </w:rPr>
-            </w:pPr>
-            <w:r>
-              <w:rPr>
-                <w:rFonts w:hint="eastAsia"/>
-                <w:vertAlign w:val="baseline"/>
-                <w:lang w:val="en-US" w:eastAsia="zh-CN"/>
-              </w:rPr>
-              <w:t>完成三次测试且点击保存成绩</w:t>
+                <w:rFonts w:hint="default"/>
+                <w:vertAlign w:val="baseline"/>
+                <w:lang w:val="en-US" w:eastAsia="zh-CN"/>
+              </w:rPr>
+            </w:pPr>
+            <w:r>
+              <w:rPr>
+                <w:rFonts w:hint="eastAsia"/>
+                <w:vertAlign w:val="baseline"/>
+                <w:lang w:val="en-US" w:eastAsia="zh-CN"/>
+              </w:rPr>
+              <w:t>未完成三次点击测试点击重新开始</w:t>
             </w:r>
           </w:p>
         </w:tc>
@@ -2203,18 +2318,18 @@
               </w:numPr>
               <w:ind w:left="0" w:leftChars="0" w:firstLine="0" w:firstLineChars="0"/>
               <w:rPr>
-                <w:rFonts w:hint="eastAsia"/>
-                <w:vertAlign w:val="baseline"/>
-                <w:lang w:val="en-US" w:eastAsia="zh-CN"/>
-              </w:rPr>
-            </w:pPr>
-            <w:r>
-              <w:rPr>
-                <w:rFonts w:hint="eastAsia"/>
-                <w:vertAlign w:val="baseline"/>
-                <w:lang w:val="en-US" w:eastAsia="zh-CN"/>
-              </w:rPr>
-              <w:t>将数据显示出来保存到数据库</w:t>
+                <w:rFonts w:hint="default"/>
+                <w:vertAlign w:val="baseline"/>
+                <w:lang w:val="en-US" w:eastAsia="zh-CN"/>
+              </w:rPr>
+            </w:pPr>
+            <w:r>
+              <w:rPr>
+                <w:rFonts w:hint="eastAsia"/>
+                <w:vertAlign w:val="baseline"/>
+                <w:lang w:val="en-US" w:eastAsia="zh-CN"/>
+              </w:rPr>
+              <w:t>弹窗：已经重新开始</w:t>
             </w:r>
           </w:p>
         </w:tc>
@@ -2242,7 +2357,788 @@
                 <w:vertAlign w:val="baseline"/>
                 <w:lang w:val="en-US" w:eastAsia="zh-CN"/>
               </w:rPr>
-              <w:t>将数据显示出来保存到数据库</w:t>
+              <w:t>弹窗：已经重新开始</w:t>
+            </w:r>
+          </w:p>
+        </w:tc>
+      </w:tr>
+      <w:tr>
+        <w:tblPrEx>
+          <w:tblBorders>
+            <w:top w:val="single" w:color="auto" w:sz="4" w:space="0"/>
+            <w:left w:val="single" w:color="auto" w:sz="4" w:space="0"/>
+            <w:bottom w:val="single" w:color="auto" w:sz="4" w:space="0"/>
+            <w:right w:val="single" w:color="auto" w:sz="4" w:space="0"/>
+            <w:insideH w:val="single" w:color="auto" w:sz="4" w:space="0"/>
+            <w:insideV w:val="single" w:color="auto" w:sz="4" w:space="0"/>
+          </w:tblBorders>
+          <w:tblCellMar>
+            <w:top w:w="0" w:type="dxa"/>
+            <w:left w:w="108" w:type="dxa"/>
+            <w:bottom w:w="0" w:type="dxa"/>
+            <w:right w:w="108" w:type="dxa"/>
+          </w:tblCellMar>
+        </w:tblPrEx>
+        <w:trPr>
+          <w:wAfter w:w="0" w:type="auto"/>
+          <w:trHeight w:val="1208" w:hRule="atLeast"/>
+        </w:trPr>
+        <w:tc>
+          <w:tcPr>
+            <w:tcW w:w="1064" w:type="dxa"/>
+            <w:vAlign w:val="top"/>
+          </w:tcPr>
+          <w:p>
+            <w:pPr>
+              <w:numPr>
+                <w:ilvl w:val="0"/>
+                <w:numId w:val="0"/>
+              </w:numPr>
+              <w:ind w:left="0" w:leftChars="0" w:firstLine="0" w:firstLineChars="0"/>
+              <w:rPr>
+                <w:rFonts w:hint="default"/>
+                <w:vertAlign w:val="baseline"/>
+                <w:lang w:val="en-US" w:eastAsia="zh-CN"/>
+              </w:rPr>
+            </w:pPr>
+            <w:r>
+              <w:rPr>
+                <w:rFonts w:hint="eastAsia"/>
+                <w:vertAlign w:val="baseline"/>
+                <w:lang w:val="en-US" w:eastAsia="zh-CN"/>
+              </w:rPr>
+              <w:t>4</w:t>
+            </w:r>
+          </w:p>
+        </w:tc>
+        <w:tc>
+          <w:tcPr>
+            <w:tcW w:w="1065" w:type="dxa"/>
+            <w:vAlign w:val="top"/>
+          </w:tcPr>
+          <w:p>
+            <w:pPr>
+              <w:numPr>
+                <w:ilvl w:val="0"/>
+                <w:numId w:val="0"/>
+              </w:numPr>
+              <w:ind w:left="0" w:leftChars="0" w:firstLine="0" w:firstLineChars="0"/>
+              <w:rPr>
+                <w:rFonts w:hint="default"/>
+                <w:vertAlign w:val="baseline"/>
+                <w:lang w:val="en-US" w:eastAsia="zh-CN"/>
+              </w:rPr>
+            </w:pPr>
+            <w:r>
+              <w:rPr>
+                <w:rFonts w:hint="eastAsia"/>
+                <w:vertAlign w:val="baseline"/>
+                <w:lang w:val="en-US" w:eastAsia="zh-CN"/>
+              </w:rPr>
+              <w:t>测试模块</w:t>
+            </w:r>
+          </w:p>
+        </w:tc>
+        <w:tc>
+          <w:tcPr>
+            <w:tcW w:w="1065" w:type="dxa"/>
+            <w:vAlign w:val="top"/>
+          </w:tcPr>
+          <w:p>
+            <w:pPr>
+              <w:numPr>
+                <w:ilvl w:val="0"/>
+                <w:numId w:val="0"/>
+              </w:numPr>
+              <w:ind w:left="0" w:leftChars="0" w:firstLine="0" w:firstLineChars="0"/>
+              <w:rPr>
+                <w:rFonts w:hint="default"/>
+                <w:vertAlign w:val="baseline"/>
+                <w:lang w:val="en-US" w:eastAsia="zh-CN"/>
+              </w:rPr>
+            </w:pPr>
+            <w:r>
+              <w:rPr>
+                <w:rFonts w:hint="eastAsia"/>
+                <w:vertAlign w:val="baseline"/>
+                <w:lang w:val="en-US" w:eastAsia="zh-CN"/>
+              </w:rPr>
+              <w:t>登陆程序且无报错</w:t>
+            </w:r>
+          </w:p>
+        </w:tc>
+        <w:tc>
+          <w:tcPr>
+            <w:tcW w:w="1065" w:type="dxa"/>
+            <w:vAlign w:val="top"/>
+          </w:tcPr>
+          <w:p>
+            <w:pPr>
+              <w:numPr>
+                <w:ilvl w:val="0"/>
+                <w:numId w:val="0"/>
+              </w:numPr>
+              <w:ind w:left="0" w:leftChars="0" w:firstLine="0" w:firstLineChars="0"/>
+              <w:rPr>
+                <w:rFonts w:hint="default"/>
+                <w:vertAlign w:val="baseline"/>
+                <w:lang w:val="en-US" w:eastAsia="zh-CN"/>
+              </w:rPr>
+            </w:pPr>
+            <w:r>
+              <w:rPr>
+                <w:rFonts w:hint="eastAsia"/>
+                <w:vertAlign w:val="baseline"/>
+                <w:lang w:val="en-US" w:eastAsia="zh-CN"/>
+              </w:rPr>
+              <w:t>P1</w:t>
+            </w:r>
+          </w:p>
+        </w:tc>
+        <w:tc>
+          <w:tcPr>
+            <w:tcW w:w="1065" w:type="dxa"/>
+            <w:vAlign w:val="top"/>
+          </w:tcPr>
+          <w:p>
+            <w:pPr>
+              <w:numPr>
+                <w:ilvl w:val="0"/>
+                <w:numId w:val="0"/>
+              </w:numPr>
+              <w:rPr>
+                <w:rFonts w:hint="eastAsia"/>
+                <w:vertAlign w:val="baseline"/>
+                <w:lang w:val="en-US" w:eastAsia="zh-CN"/>
+              </w:rPr>
+            </w:pPr>
+            <w:r>
+              <w:rPr>
+                <w:rFonts w:hint="eastAsia"/>
+                <w:vertAlign w:val="baseline"/>
+                <w:lang w:val="en-US" w:eastAsia="zh-CN"/>
+              </w:rPr>
+              <w:t>1点击start</w:t>
+            </w:r>
+          </w:p>
+          <w:p>
+            <w:pPr>
+              <w:numPr>
+                <w:ilvl w:val="0"/>
+                <w:numId w:val="0"/>
+              </w:numPr>
+              <w:rPr>
+                <w:rFonts w:hint="default"/>
+                <w:vertAlign w:val="baseline"/>
+                <w:lang w:val="en-US" w:eastAsia="zh-CN"/>
+              </w:rPr>
+            </w:pPr>
+            <w:r>
+              <w:rPr>
+                <w:rFonts w:hint="eastAsia"/>
+                <w:vertAlign w:val="baseline"/>
+                <w:lang w:val="en-US" w:eastAsia="zh-CN"/>
+              </w:rPr>
+              <w:t>2点击三次测试界面</w:t>
+            </w:r>
+          </w:p>
+          <w:p>
+            <w:pPr>
+              <w:numPr>
+                <w:ilvl w:val="0"/>
+                <w:numId w:val="0"/>
+              </w:numPr>
+              <w:ind w:left="0" w:leftChars="0" w:firstLine="0" w:firstLineChars="0"/>
+              <w:rPr>
+                <w:rFonts w:hint="eastAsia"/>
+                <w:vertAlign w:val="baseline"/>
+                <w:lang w:val="en-US" w:eastAsia="zh-CN"/>
+              </w:rPr>
+            </w:pPr>
+            <w:r>
+              <w:rPr>
+                <w:rFonts w:hint="eastAsia"/>
+                <w:vertAlign w:val="baseline"/>
+                <w:lang w:val="en-US" w:eastAsia="zh-CN"/>
+              </w:rPr>
+              <w:t>3点击保存成绩或重新开始</w:t>
+            </w:r>
+          </w:p>
+        </w:tc>
+        <w:tc>
+          <w:tcPr>
+            <w:tcW w:w="1065" w:type="dxa"/>
+            <w:vAlign w:val="top"/>
+          </w:tcPr>
+          <w:p>
+            <w:pPr>
+              <w:numPr>
+                <w:ilvl w:val="0"/>
+                <w:numId w:val="0"/>
+              </w:numPr>
+              <w:ind w:left="0" w:leftChars="0" w:firstLine="0" w:firstLineChars="0"/>
+              <w:rPr>
+                <w:rFonts w:hint="default"/>
+                <w:vertAlign w:val="baseline"/>
+                <w:lang w:val="en-US" w:eastAsia="zh-CN"/>
+              </w:rPr>
+            </w:pPr>
+            <w:r>
+              <w:rPr>
+                <w:rFonts w:hint="eastAsia"/>
+                <w:vertAlign w:val="baseline"/>
+                <w:lang w:val="en-US" w:eastAsia="zh-CN"/>
+              </w:rPr>
+              <w:t>未完成三次点击测试点击保存成绩</w:t>
+            </w:r>
+          </w:p>
+        </w:tc>
+        <w:tc>
+          <w:tcPr>
+            <w:tcW w:w="1065" w:type="dxa"/>
+            <w:vAlign w:val="top"/>
+          </w:tcPr>
+          <w:p>
+            <w:pPr>
+              <w:numPr>
+                <w:ilvl w:val="0"/>
+                <w:numId w:val="0"/>
+              </w:numPr>
+              <w:ind w:left="0" w:leftChars="0" w:firstLine="0" w:firstLineChars="0"/>
+              <w:rPr>
+                <w:rFonts w:hint="default"/>
+                <w:vertAlign w:val="baseline"/>
+                <w:lang w:val="en-US" w:eastAsia="zh-CN"/>
+              </w:rPr>
+            </w:pPr>
+            <w:r>
+              <w:rPr>
+                <w:rFonts w:hint="eastAsia"/>
+                <w:vertAlign w:val="baseline"/>
+                <w:lang w:val="en-US" w:eastAsia="zh-CN"/>
+              </w:rPr>
+              <w:t>弹窗：未完成三次测试，无法保存</w:t>
+            </w:r>
+          </w:p>
+        </w:tc>
+        <w:tc>
+          <w:tcPr>
+            <w:tcW w:w="1065" w:type="dxa"/>
+            <w:vAlign w:val="top"/>
+          </w:tcPr>
+          <w:p>
+            <w:pPr>
+              <w:numPr>
+                <w:ilvl w:val="0"/>
+                <w:numId w:val="0"/>
+              </w:numPr>
+              <w:ind w:left="0" w:leftChars="0" w:firstLine="0" w:firstLineChars="0"/>
+              <w:rPr>
+                <w:rFonts w:hint="eastAsia"/>
+                <w:vertAlign w:val="baseline"/>
+                <w:lang w:val="en-US" w:eastAsia="zh-CN"/>
+              </w:rPr>
+            </w:pPr>
+            <w:r>
+              <w:rPr>
+                <w:rFonts w:hint="eastAsia"/>
+                <w:vertAlign w:val="baseline"/>
+                <w:lang w:val="en-US" w:eastAsia="zh-CN"/>
+              </w:rPr>
+              <w:t>弹窗：未完成三次测试，无法保存</w:t>
+            </w:r>
+          </w:p>
+        </w:tc>
+      </w:tr>
+      <w:tr>
+        <w:tblPrEx>
+          <w:tblBorders>
+            <w:top w:val="single" w:color="auto" w:sz="4" w:space="0"/>
+            <w:left w:val="single" w:color="auto" w:sz="4" w:space="0"/>
+            <w:bottom w:val="single" w:color="auto" w:sz="4" w:space="0"/>
+            <w:right w:val="single" w:color="auto" w:sz="4" w:space="0"/>
+            <w:insideH w:val="single" w:color="auto" w:sz="4" w:space="0"/>
+            <w:insideV w:val="single" w:color="auto" w:sz="4" w:space="0"/>
+          </w:tblBorders>
+          <w:tblCellMar>
+            <w:top w:w="0" w:type="dxa"/>
+            <w:left w:w="108" w:type="dxa"/>
+            <w:bottom w:w="0" w:type="dxa"/>
+            <w:right w:w="108" w:type="dxa"/>
+          </w:tblCellMar>
+        </w:tblPrEx>
+        <w:trPr>
+          <w:trHeight w:val="1208" w:hRule="atLeast"/>
+        </w:trPr>
+        <w:tc>
+          <w:tcPr>
+            <w:tcW w:w="1064" w:type="dxa"/>
+            <w:vAlign w:val="top"/>
+          </w:tcPr>
+          <w:p>
+            <w:pPr>
+              <w:numPr>
+                <w:ilvl w:val="0"/>
+                <w:numId w:val="0"/>
+              </w:numPr>
+              <w:ind w:left="0" w:leftChars="0" w:firstLine="0" w:firstLineChars="0"/>
+              <w:rPr>
+                <w:rFonts w:hint="default"/>
+                <w:vertAlign w:val="baseline"/>
+                <w:lang w:val="en-US" w:eastAsia="zh-CN"/>
+              </w:rPr>
+            </w:pPr>
+            <w:r>
+              <w:rPr>
+                <w:rFonts w:hint="eastAsia"/>
+                <w:vertAlign w:val="baseline"/>
+                <w:lang w:val="en-US" w:eastAsia="zh-CN"/>
+              </w:rPr>
+              <w:t>5</w:t>
+            </w:r>
+          </w:p>
+        </w:tc>
+        <w:tc>
+          <w:tcPr>
+            <w:tcW w:w="1065" w:type="dxa"/>
+            <w:vAlign w:val="top"/>
+          </w:tcPr>
+          <w:p>
+            <w:pPr>
+              <w:numPr>
+                <w:ilvl w:val="0"/>
+                <w:numId w:val="0"/>
+              </w:numPr>
+              <w:ind w:left="0" w:leftChars="0" w:firstLine="0" w:firstLineChars="0"/>
+              <w:rPr>
+                <w:rFonts w:hint="default"/>
+                <w:vertAlign w:val="baseline"/>
+                <w:lang w:val="en-US" w:eastAsia="zh-CN"/>
+              </w:rPr>
+            </w:pPr>
+            <w:r>
+              <w:rPr>
+                <w:rFonts w:hint="eastAsia"/>
+                <w:vertAlign w:val="baseline"/>
+                <w:lang w:val="en-US" w:eastAsia="zh-CN"/>
+              </w:rPr>
+              <w:t>测试模块</w:t>
+            </w:r>
+          </w:p>
+        </w:tc>
+        <w:tc>
+          <w:tcPr>
+            <w:tcW w:w="1065" w:type="dxa"/>
+            <w:vAlign w:val="top"/>
+          </w:tcPr>
+          <w:p>
+            <w:pPr>
+              <w:numPr>
+                <w:ilvl w:val="0"/>
+                <w:numId w:val="0"/>
+              </w:numPr>
+              <w:ind w:left="0" w:leftChars="0" w:firstLine="0" w:firstLineChars="0"/>
+              <w:rPr>
+                <w:rFonts w:hint="default"/>
+                <w:vertAlign w:val="baseline"/>
+                <w:lang w:val="en-US" w:eastAsia="zh-CN"/>
+              </w:rPr>
+            </w:pPr>
+            <w:r>
+              <w:rPr>
+                <w:rFonts w:hint="eastAsia"/>
+                <w:vertAlign w:val="baseline"/>
+                <w:lang w:val="en-US" w:eastAsia="zh-CN"/>
+              </w:rPr>
+              <w:t>登陆程序且无报错</w:t>
+            </w:r>
+          </w:p>
+        </w:tc>
+        <w:tc>
+          <w:tcPr>
+            <w:tcW w:w="1065" w:type="dxa"/>
+            <w:vAlign w:val="top"/>
+          </w:tcPr>
+          <w:p>
+            <w:pPr>
+              <w:numPr>
+                <w:ilvl w:val="0"/>
+                <w:numId w:val="0"/>
+              </w:numPr>
+              <w:ind w:left="0" w:leftChars="0" w:firstLine="0" w:firstLineChars="0"/>
+              <w:rPr>
+                <w:rFonts w:hint="default"/>
+                <w:vertAlign w:val="baseline"/>
+                <w:lang w:val="en-US" w:eastAsia="zh-CN"/>
+              </w:rPr>
+            </w:pPr>
+            <w:r>
+              <w:rPr>
+                <w:rFonts w:hint="eastAsia"/>
+                <w:vertAlign w:val="baseline"/>
+                <w:lang w:val="en-US" w:eastAsia="zh-CN"/>
+              </w:rPr>
+              <w:t>P1</w:t>
+            </w:r>
+          </w:p>
+        </w:tc>
+        <w:tc>
+          <w:tcPr>
+            <w:tcW w:w="1065" w:type="dxa"/>
+            <w:vAlign w:val="top"/>
+          </w:tcPr>
+          <w:p>
+            <w:pPr>
+              <w:numPr>
+                <w:ilvl w:val="0"/>
+                <w:numId w:val="0"/>
+              </w:numPr>
+              <w:ind w:left="0" w:leftChars="0" w:firstLine="0" w:firstLineChars="0"/>
+              <w:rPr>
+                <w:rFonts w:hint="default"/>
+                <w:vertAlign w:val="baseline"/>
+                <w:lang w:val="en-US" w:eastAsia="zh-CN"/>
+              </w:rPr>
+            </w:pPr>
+            <w:r>
+              <w:rPr>
+                <w:rFonts w:hint="eastAsia"/>
+                <w:vertAlign w:val="baseline"/>
+                <w:lang w:val="en-US" w:eastAsia="zh-CN"/>
+              </w:rPr>
+              <w:t>1.点击成绩或我的</w:t>
+            </w:r>
+          </w:p>
+        </w:tc>
+        <w:tc>
+          <w:tcPr>
+            <w:tcW w:w="1065" w:type="dxa"/>
+            <w:vAlign w:val="top"/>
+          </w:tcPr>
+          <w:p>
+            <w:pPr>
+              <w:numPr>
+                <w:ilvl w:val="0"/>
+                <w:numId w:val="0"/>
+              </w:numPr>
+              <w:ind w:left="0" w:leftChars="0" w:firstLine="0" w:firstLineChars="0"/>
+              <w:rPr>
+                <w:rFonts w:hint="default"/>
+                <w:vertAlign w:val="baseline"/>
+                <w:lang w:val="en-US" w:eastAsia="zh-CN"/>
+              </w:rPr>
+            </w:pPr>
+            <w:r>
+              <w:rPr>
+                <w:rFonts w:hint="eastAsia"/>
+                <w:vertAlign w:val="baseline"/>
+                <w:lang w:val="en-US" w:eastAsia="zh-CN"/>
+              </w:rPr>
+              <w:t>点击成绩</w:t>
+            </w:r>
+          </w:p>
+        </w:tc>
+        <w:tc>
+          <w:tcPr>
+            <w:tcW w:w="1065" w:type="dxa"/>
+            <w:vAlign w:val="top"/>
+          </w:tcPr>
+          <w:p>
+            <w:pPr>
+              <w:numPr>
+                <w:ilvl w:val="0"/>
+                <w:numId w:val="0"/>
+              </w:numPr>
+              <w:ind w:left="0" w:leftChars="0" w:firstLine="0" w:firstLineChars="0"/>
+              <w:rPr>
+                <w:rFonts w:hint="default"/>
+                <w:vertAlign w:val="baseline"/>
+                <w:lang w:val="en-US" w:eastAsia="zh-CN"/>
+              </w:rPr>
+            </w:pPr>
+            <w:r>
+              <w:rPr>
+                <w:rFonts w:hint="eastAsia"/>
+                <w:vertAlign w:val="baseline"/>
+                <w:lang w:val="en-US" w:eastAsia="zh-CN"/>
+              </w:rPr>
+              <w:t>转入成绩界面</w:t>
+            </w:r>
+          </w:p>
+        </w:tc>
+        <w:tc>
+          <w:tcPr>
+            <w:tcW w:w="1065" w:type="dxa"/>
+            <w:vAlign w:val="top"/>
+          </w:tcPr>
+          <w:p>
+            <w:pPr>
+              <w:numPr>
+                <w:ilvl w:val="0"/>
+                <w:numId w:val="0"/>
+              </w:numPr>
+              <w:ind w:left="0" w:leftChars="0" w:firstLine="0" w:firstLineChars="0"/>
+              <w:rPr>
+                <w:rFonts w:hint="eastAsia" w:asciiTheme="minorHAnsi" w:hAnsiTheme="minorHAnsi" w:eastAsiaTheme="minorEastAsia" w:cstheme="minorBidi"/>
+                <w:kern w:val="2"/>
+                <w:sz w:val="21"/>
+                <w:szCs w:val="24"/>
+                <w:vertAlign w:val="baseline"/>
+                <w:lang w:val="en-US" w:eastAsia="zh-CN" w:bidi="ar-SA"/>
+              </w:rPr>
+            </w:pPr>
+            <w:r>
+              <w:rPr>
+                <w:rFonts w:hint="eastAsia"/>
+                <w:vertAlign w:val="baseline"/>
+                <w:lang w:val="en-US" w:eastAsia="zh-CN"/>
+              </w:rPr>
+              <w:t>转入成绩界面</w:t>
+            </w:r>
+          </w:p>
+        </w:tc>
+      </w:tr>
+      <w:tr>
+        <w:tblPrEx>
+          <w:tblBorders>
+            <w:top w:val="single" w:color="auto" w:sz="4" w:space="0"/>
+            <w:left w:val="single" w:color="auto" w:sz="4" w:space="0"/>
+            <w:bottom w:val="single" w:color="auto" w:sz="4" w:space="0"/>
+            <w:right w:val="single" w:color="auto" w:sz="4" w:space="0"/>
+            <w:insideH w:val="single" w:color="auto" w:sz="4" w:space="0"/>
+            <w:insideV w:val="single" w:color="auto" w:sz="4" w:space="0"/>
+          </w:tblBorders>
+          <w:tblCellMar>
+            <w:top w:w="0" w:type="dxa"/>
+            <w:left w:w="108" w:type="dxa"/>
+            <w:bottom w:w="0" w:type="dxa"/>
+            <w:right w:w="108" w:type="dxa"/>
+          </w:tblCellMar>
+        </w:tblPrEx>
+        <w:trPr>
+          <w:trHeight w:val="1208" w:hRule="atLeast"/>
+        </w:trPr>
+        <w:tc>
+          <w:tcPr>
+            <w:tcW w:w="1064" w:type="dxa"/>
+            <w:vAlign w:val="top"/>
+          </w:tcPr>
+          <w:p>
+            <w:pPr>
+              <w:numPr>
+                <w:ilvl w:val="0"/>
+                <w:numId w:val="0"/>
+              </w:numPr>
+              <w:ind w:left="0" w:leftChars="0" w:firstLine="0" w:firstLineChars="0"/>
+              <w:rPr>
+                <w:rFonts w:hint="eastAsia"/>
+                <w:vertAlign w:val="baseline"/>
+                <w:lang w:val="en-US" w:eastAsia="zh-CN"/>
+              </w:rPr>
+            </w:pPr>
+            <w:r>
+              <w:rPr>
+                <w:rFonts w:hint="eastAsia"/>
+                <w:vertAlign w:val="baseline"/>
+                <w:lang w:val="en-US" w:eastAsia="zh-CN"/>
+              </w:rPr>
+              <w:t>6</w:t>
+            </w:r>
+          </w:p>
+        </w:tc>
+        <w:tc>
+          <w:tcPr>
+            <w:tcW w:w="1065" w:type="dxa"/>
+            <w:vAlign w:val="top"/>
+          </w:tcPr>
+          <w:p>
+            <w:pPr>
+              <w:numPr>
+                <w:ilvl w:val="0"/>
+                <w:numId w:val="0"/>
+              </w:numPr>
+              <w:ind w:left="0" w:leftChars="0" w:firstLine="0" w:firstLineChars="0"/>
+              <w:rPr>
+                <w:rFonts w:hint="eastAsia"/>
+                <w:vertAlign w:val="baseline"/>
+                <w:lang w:val="en-US" w:eastAsia="zh-CN"/>
+              </w:rPr>
+            </w:pPr>
+            <w:r>
+              <w:rPr>
+                <w:rFonts w:hint="eastAsia"/>
+                <w:vertAlign w:val="baseline"/>
+                <w:lang w:val="en-US" w:eastAsia="zh-CN"/>
+              </w:rPr>
+              <w:t>测试模块</w:t>
+            </w:r>
+          </w:p>
+        </w:tc>
+        <w:tc>
+          <w:tcPr>
+            <w:tcW w:w="1065" w:type="dxa"/>
+            <w:vAlign w:val="top"/>
+          </w:tcPr>
+          <w:p>
+            <w:pPr>
+              <w:numPr>
+                <w:ilvl w:val="0"/>
+                <w:numId w:val="0"/>
+              </w:numPr>
+              <w:ind w:left="0" w:leftChars="0" w:firstLine="0" w:firstLineChars="0"/>
+              <w:rPr>
+                <w:rFonts w:hint="eastAsia"/>
+                <w:vertAlign w:val="baseline"/>
+                <w:lang w:val="en-US" w:eastAsia="zh-CN"/>
+              </w:rPr>
+            </w:pPr>
+            <w:r>
+              <w:rPr>
+                <w:rFonts w:hint="eastAsia"/>
+                <w:vertAlign w:val="baseline"/>
+                <w:lang w:val="en-US" w:eastAsia="zh-CN"/>
+              </w:rPr>
+              <w:t>登陆程序且无报错</w:t>
+            </w:r>
+          </w:p>
+        </w:tc>
+        <w:tc>
+          <w:tcPr>
+            <w:tcW w:w="1065" w:type="dxa"/>
+            <w:vAlign w:val="top"/>
+          </w:tcPr>
+          <w:p>
+            <w:pPr>
+              <w:numPr>
+                <w:ilvl w:val="0"/>
+                <w:numId w:val="0"/>
+              </w:numPr>
+              <w:ind w:left="0" w:leftChars="0" w:firstLine="0" w:firstLineChars="0"/>
+              <w:rPr>
+                <w:rFonts w:hint="eastAsia"/>
+                <w:vertAlign w:val="baseline"/>
+                <w:lang w:val="en-US" w:eastAsia="zh-CN"/>
+              </w:rPr>
+            </w:pPr>
+            <w:r>
+              <w:rPr>
+                <w:rFonts w:hint="eastAsia"/>
+                <w:vertAlign w:val="baseline"/>
+                <w:lang w:val="en-US" w:eastAsia="zh-CN"/>
+              </w:rPr>
+              <w:t>P1</w:t>
+            </w:r>
+          </w:p>
+        </w:tc>
+        <w:tc>
+          <w:tcPr>
+            <w:tcW w:w="1065" w:type="dxa"/>
+            <w:vAlign w:val="top"/>
+          </w:tcPr>
+          <w:p>
+            <w:pPr>
+              <w:numPr>
+                <w:ilvl w:val="0"/>
+                <w:numId w:val="0"/>
+              </w:numPr>
+              <w:ind w:left="0" w:leftChars="0" w:firstLine="0" w:firstLineChars="0"/>
+              <w:rPr>
+                <w:rFonts w:hint="eastAsia"/>
+                <w:vertAlign w:val="baseline"/>
+                <w:lang w:val="en-US" w:eastAsia="zh-CN"/>
+              </w:rPr>
+            </w:pPr>
+            <w:r>
+              <w:rPr>
+                <w:rFonts w:hint="eastAsia"/>
+                <w:vertAlign w:val="baseline"/>
+                <w:lang w:val="en-US" w:eastAsia="zh-CN"/>
+              </w:rPr>
+              <w:t>1.点击成绩或我的</w:t>
+            </w:r>
+          </w:p>
+        </w:tc>
+        <w:tc>
+          <w:tcPr>
+            <w:tcW w:w="1065" w:type="dxa"/>
+            <w:vAlign w:val="top"/>
+          </w:tcPr>
+          <w:p>
+            <w:pPr>
+              <w:numPr>
+                <w:ilvl w:val="0"/>
+                <w:numId w:val="0"/>
+              </w:numPr>
+              <w:ind w:left="0" w:leftChars="0" w:firstLine="0" w:firstLineChars="0"/>
+              <w:rPr>
+                <w:rFonts w:hint="eastAsia"/>
+                <w:vertAlign w:val="baseline"/>
+                <w:lang w:val="en-US" w:eastAsia="zh-CN"/>
+              </w:rPr>
+            </w:pPr>
+            <w:r>
+              <w:rPr>
+                <w:rFonts w:hint="eastAsia"/>
+                <w:vertAlign w:val="baseline"/>
+                <w:lang w:val="en-US" w:eastAsia="zh-CN"/>
+              </w:rPr>
+              <w:t>点击我的</w:t>
+            </w:r>
+          </w:p>
+        </w:tc>
+        <w:tc>
+          <w:tcPr>
+            <w:tcW w:w="1065" w:type="dxa"/>
+            <w:vAlign w:val="top"/>
+          </w:tcPr>
+          <w:p>
+            <w:pPr>
+              <w:numPr>
+                <w:ilvl w:val="0"/>
+                <w:numId w:val="0"/>
+              </w:numPr>
+              <w:ind w:left="0" w:leftChars="0" w:firstLine="0" w:firstLineChars="0"/>
+              <w:rPr>
+                <w:rFonts w:hint="eastAsia"/>
+                <w:vertAlign w:val="baseline"/>
+                <w:lang w:val="en-US" w:eastAsia="zh-CN"/>
+              </w:rPr>
+            </w:pPr>
+            <w:r>
+              <w:rPr>
+                <w:rFonts w:hint="eastAsia"/>
+                <w:vertAlign w:val="baseline"/>
+                <w:lang w:val="en-US" w:eastAsia="zh-CN"/>
+              </w:rPr>
+              <w:t>转入我的界面</w:t>
+            </w:r>
+          </w:p>
+        </w:tc>
+        <w:tc>
+          <w:tcPr>
+            <w:tcW w:w="1065" w:type="dxa"/>
+            <w:vAlign w:val="top"/>
+          </w:tcPr>
+          <w:p>
+            <w:pPr>
+              <w:numPr>
+                <w:ilvl w:val="0"/>
+                <w:numId w:val="0"/>
+              </w:numPr>
+              <w:ind w:left="0" w:leftChars="0" w:firstLine="0" w:firstLineChars="0"/>
+              <w:rPr>
+                <w:rFonts w:hint="eastAsia"/>
+                <w:vertAlign w:val="baseline"/>
+                <w:lang w:val="en-US" w:eastAsia="zh-CN"/>
+              </w:rPr>
+            </w:pPr>
+            <w:r>
+              <w:rPr>
+                <w:rFonts w:hint="eastAsia"/>
+                <w:vertAlign w:val="baseline"/>
+                <w:lang w:val="en-US" w:eastAsia="zh-CN"/>
+              </w:rPr>
+              <w:t>转入我的界面</w:t>
             </w:r>
           </w:p>
         </w:tc>
@@ -2252,6 +3148,7 @@
       <w:pPr>
         <w:widowControl w:val="0"/>
         <w:numPr>
+          <w:ilvl w:val="0"/>
           <w:numId w:val="0"/>
         </w:numPr>
         <w:jc w:val="both"/>
@@ -2287,6 +3184,7 @@
       <w:pPr>
         <w:widowControl w:val="0"/>
         <w:numPr>
+          <w:ilvl w:val="0"/>
           <w:numId w:val="0"/>
         </w:numPr>
         <w:ind w:leftChars="0"/>
@@ -2665,7 +3563,7 @@
                 <w:vertAlign w:val="baseline"/>
                 <w:lang w:val="en-US" w:eastAsia="zh-CN"/>
               </w:rPr>
-              <w:t>登录程序</w:t>
+              <w:t>登录程序且无报错</w:t>
             </w:r>
           </w:p>
         </w:tc>
@@ -2706,109 +3604,109 @@
                 <w:numId w:val="0"/>
               </w:numPr>
               <w:rPr>
-                <w:rFonts w:hint="eastAsia"/>
-                <w:vertAlign w:val="baseline"/>
-                <w:lang w:val="en-US" w:eastAsia="zh-CN"/>
-              </w:rPr>
-            </w:pPr>
-            <w:r>
-              <w:rPr>
-                <w:rFonts w:hint="eastAsia"/>
-                <w:vertAlign w:val="baseline"/>
-                <w:lang w:val="en-US" w:eastAsia="zh-CN"/>
-              </w:rPr>
-              <w:t>1.点击查看</w:t>
-            </w:r>
-          </w:p>
-          <w:p>
-            <w:pPr>
-              <w:numPr>
-                <w:ilvl w:val="0"/>
-                <w:numId w:val="0"/>
-              </w:numPr>
-              <w:rPr>
-                <w:rFonts w:hint="default"/>
-                <w:vertAlign w:val="baseline"/>
-                <w:lang w:val="en-US" w:eastAsia="zh-CN"/>
-              </w:rPr>
-            </w:pPr>
-          </w:p>
-        </w:tc>
-        <w:tc>
-          <w:tcPr>
-            <w:tcW w:w="1067" w:type="dxa"/>
-          </w:tcPr>
-          <w:p>
-            <w:pPr>
-              <w:numPr>
-                <w:ilvl w:val="0"/>
-                <w:numId w:val="0"/>
-              </w:numPr>
-              <w:rPr>
-                <w:rFonts w:hint="default"/>
-                <w:vertAlign w:val="baseline"/>
-                <w:lang w:val="en-US" w:eastAsia="zh-CN"/>
-              </w:rPr>
-            </w:pPr>
-            <w:r>
-              <w:rPr>
-                <w:rFonts w:hint="eastAsia"/>
-                <w:vertAlign w:val="baseline"/>
-                <w:lang w:val="en-US" w:eastAsia="zh-CN"/>
-              </w:rPr>
-              <w:t>有测试的结果</w:t>
-            </w:r>
-          </w:p>
-        </w:tc>
-        <w:tc>
-          <w:tcPr>
-            <w:tcW w:w="1067" w:type="dxa"/>
-          </w:tcPr>
-          <w:p>
-            <w:pPr>
-              <w:numPr>
-                <w:ilvl w:val="0"/>
-                <w:numId w:val="0"/>
-              </w:numPr>
-              <w:rPr>
-                <w:rFonts w:hint="default"/>
-                <w:vertAlign w:val="baseline"/>
-                <w:lang w:val="en-US" w:eastAsia="zh-CN"/>
-              </w:rPr>
-            </w:pPr>
-            <w:r>
-              <w:rPr>
-                <w:rFonts w:hint="eastAsia"/>
-                <w:vertAlign w:val="baseline"/>
-                <w:lang w:val="en-US" w:eastAsia="zh-CN"/>
-              </w:rPr>
-              <w:t>显示排名和上升或下降</w:t>
-            </w:r>
-          </w:p>
-        </w:tc>
-        <w:tc>
-          <w:tcPr>
-            <w:tcW w:w="1067" w:type="dxa"/>
-          </w:tcPr>
-          <w:p>
-            <w:pPr>
-              <w:numPr>
-                <w:ilvl w:val="0"/>
-                <w:numId w:val="0"/>
-              </w:numPr>
-              <w:rPr>
-                <w:rFonts w:hint="default"/>
-                <w:vertAlign w:val="baseline"/>
-                <w:lang w:val="en-US" w:eastAsia="zh-CN"/>
-              </w:rPr>
-            </w:pPr>
-            <w:r>
-              <w:rPr>
-                <w:rFonts w:hint="eastAsia"/>
-                <w:vertAlign w:val="baseline"/>
-                <w:lang w:val="en-US" w:eastAsia="zh-CN"/>
-              </w:rPr>
-              <w:t>登录测试界面</w:t>
+                <w:rFonts w:hint="default"/>
+                <w:vertAlign w:val="baseline"/>
+                <w:lang w:val="en-US" w:eastAsia="zh-CN"/>
+              </w:rPr>
+            </w:pPr>
+            <w:r>
+              <w:rPr>
+                <w:rFonts w:hint="eastAsia"/>
+                <w:vertAlign w:val="baseline"/>
+                <w:lang w:val="en-US" w:eastAsia="zh-CN"/>
+              </w:rPr>
+              <w:t>1.进入排名模块</w:t>
+            </w:r>
+          </w:p>
+          <w:p>
+            <w:pPr>
+              <w:numPr>
+                <w:ilvl w:val="0"/>
+                <w:numId w:val="0"/>
+              </w:numPr>
+              <w:rPr>
+                <w:rFonts w:hint="default"/>
+                <w:vertAlign w:val="baseline"/>
+                <w:lang w:val="en-US" w:eastAsia="zh-CN"/>
+              </w:rPr>
+            </w:pPr>
+          </w:p>
+        </w:tc>
+        <w:tc>
+          <w:tcPr>
+            <w:tcW w:w="1067" w:type="dxa"/>
+          </w:tcPr>
+          <w:p>
+            <w:pPr>
+              <w:numPr>
+                <w:ilvl w:val="0"/>
+                <w:numId w:val="0"/>
+              </w:numPr>
+              <w:rPr>
+                <w:rFonts w:hint="default"/>
+                <w:vertAlign w:val="baseline"/>
+                <w:lang w:val="en-US" w:eastAsia="zh-CN"/>
+              </w:rPr>
+            </w:pPr>
+            <w:r>
+              <w:rPr>
+                <w:rFonts w:hint="eastAsia"/>
+                <w:vertAlign w:val="baseline"/>
+                <w:lang w:val="en-US" w:eastAsia="zh-CN"/>
+              </w:rPr>
+              <w:t>该使用者第一次</w:t>
+            </w:r>
+          </w:p>
+        </w:tc>
+        <w:tc>
+          <w:tcPr>
+            <w:tcW w:w="1067" w:type="dxa"/>
+          </w:tcPr>
+          <w:p>
+            <w:pPr>
+              <w:numPr>
+                <w:ilvl w:val="0"/>
+                <w:numId w:val="0"/>
+              </w:numPr>
+              <w:rPr>
+                <w:rFonts w:hint="default"/>
+                <w:vertAlign w:val="baseline"/>
+                <w:lang w:val="en-US" w:eastAsia="zh-CN"/>
+              </w:rPr>
+            </w:pPr>
+            <w:r>
+              <w:rPr>
+                <w:rFonts w:hint="eastAsia"/>
+                <w:vertAlign w:val="baseline"/>
+                <w:lang w:val="en-US" w:eastAsia="zh-CN"/>
+              </w:rPr>
+              <w:t>显示排名但不显示比上次提升多少</w:t>
+            </w:r>
+          </w:p>
+        </w:tc>
+        <w:tc>
+          <w:tcPr>
+            <w:tcW w:w="1067" w:type="dxa"/>
+          </w:tcPr>
+          <w:p>
+            <w:pPr>
+              <w:numPr>
+                <w:ilvl w:val="0"/>
+                <w:numId w:val="0"/>
+              </w:numPr>
+              <w:rPr>
+                <w:rFonts w:hint="default"/>
+                <w:vertAlign w:val="baseline"/>
+                <w:lang w:val="en-US" w:eastAsia="zh-CN"/>
+              </w:rPr>
+            </w:pPr>
+            <w:r>
+              <w:rPr>
+                <w:rFonts w:hint="eastAsia"/>
+                <w:vertAlign w:val="baseline"/>
+                <w:lang w:val="en-US" w:eastAsia="zh-CN"/>
+              </w:rPr>
+              <w:t>显示排名但不显示比上次提升多少</w:t>
             </w:r>
           </w:p>
         </w:tc>
@@ -2918,7 +3816,7 @@
                 <w:vertAlign w:val="baseline"/>
                 <w:lang w:val="en-US" w:eastAsia="zh-CN"/>
               </w:rPr>
-              <w:t>登录程序</w:t>
+              <w:t>登录程序且无报错</w:t>
             </w:r>
           </w:p>
         </w:tc>
@@ -2962,88 +3860,88 @@
                 <w:numId w:val="0"/>
               </w:numPr>
               <w:rPr>
-                <w:rFonts w:hint="eastAsia"/>
-                <w:vertAlign w:val="baseline"/>
-                <w:lang w:val="en-US" w:eastAsia="zh-CN"/>
-              </w:rPr>
-            </w:pPr>
-            <w:r>
-              <w:rPr>
-                <w:rFonts w:hint="eastAsia"/>
-                <w:vertAlign w:val="baseline"/>
-                <w:lang w:val="en-US" w:eastAsia="zh-CN"/>
-              </w:rPr>
-              <w:t>1.点击查看</w:t>
-            </w:r>
-          </w:p>
-          <w:p>
-            <w:pPr>
-              <w:numPr>
-                <w:ilvl w:val="0"/>
-                <w:numId w:val="0"/>
-              </w:numPr>
-              <w:ind w:left="0" w:leftChars="0" w:firstLine="0" w:firstLineChars="0"/>
-              <w:rPr>
-                <w:rFonts w:hint="eastAsia"/>
-                <w:vertAlign w:val="baseline"/>
-                <w:lang w:val="en-US" w:eastAsia="zh-CN"/>
-              </w:rPr>
-            </w:pPr>
-          </w:p>
-        </w:tc>
-        <w:tc>
-          <w:tcPr>
-            <w:tcW w:w="1067" w:type="dxa"/>
-            <w:vAlign w:val="top"/>
-          </w:tcPr>
-          <w:p>
-            <w:pPr>
-              <w:numPr>
-                <w:ilvl w:val="0"/>
-                <w:numId w:val="0"/>
-              </w:numPr>
-              <w:ind w:left="0" w:leftChars="0" w:firstLine="0" w:firstLineChars="0"/>
-              <w:rPr>
-                <w:rFonts w:hint="eastAsia"/>
-                <w:vertAlign w:val="baseline"/>
-                <w:lang w:val="en-US" w:eastAsia="zh-CN"/>
-              </w:rPr>
-            </w:pPr>
-            <w:r>
-              <w:rPr>
-                <w:rFonts w:hint="eastAsia"/>
-                <w:vertAlign w:val="baseline"/>
-                <w:lang w:val="en-US" w:eastAsia="zh-CN"/>
-              </w:rPr>
-              <w:t>第一次测试</w:t>
-            </w:r>
-          </w:p>
-        </w:tc>
-        <w:tc>
-          <w:tcPr>
-            <w:tcW w:w="1067" w:type="dxa"/>
-            <w:vAlign w:val="top"/>
-          </w:tcPr>
-          <w:p>
-            <w:pPr>
-              <w:numPr>
-                <w:ilvl w:val="0"/>
-                <w:numId w:val="0"/>
-              </w:numPr>
-              <w:ind w:left="0" w:leftChars="0" w:firstLine="0" w:firstLineChars="0"/>
-              <w:rPr>
-                <w:rFonts w:hint="default"/>
-                <w:vertAlign w:val="baseline"/>
-                <w:lang w:val="en-US" w:eastAsia="zh-CN"/>
-              </w:rPr>
-            </w:pPr>
-            <w:r>
-              <w:rPr>
-                <w:rFonts w:hint="eastAsia"/>
-                <w:vertAlign w:val="baseline"/>
-                <w:lang w:val="en-US" w:eastAsia="zh-CN"/>
-              </w:rPr>
-              <w:t>只显示排名</w:t>
+                <w:rFonts w:hint="default"/>
+                <w:vertAlign w:val="baseline"/>
+                <w:lang w:val="en-US" w:eastAsia="zh-CN"/>
+              </w:rPr>
+            </w:pPr>
+            <w:r>
+              <w:rPr>
+                <w:rFonts w:hint="eastAsia"/>
+                <w:vertAlign w:val="baseline"/>
+                <w:lang w:val="en-US" w:eastAsia="zh-CN"/>
+              </w:rPr>
+              <w:t>1.进入排名模块</w:t>
+            </w:r>
+          </w:p>
+          <w:p>
+            <w:pPr>
+              <w:numPr>
+                <w:ilvl w:val="0"/>
+                <w:numId w:val="0"/>
+              </w:numPr>
+              <w:ind w:left="0" w:leftChars="0" w:firstLine="0" w:firstLineChars="0"/>
+              <w:rPr>
+                <w:rFonts w:hint="eastAsia"/>
+                <w:vertAlign w:val="baseline"/>
+                <w:lang w:val="en-US" w:eastAsia="zh-CN"/>
+              </w:rPr>
+            </w:pPr>
+          </w:p>
+        </w:tc>
+        <w:tc>
+          <w:tcPr>
+            <w:tcW w:w="1067" w:type="dxa"/>
+            <w:vAlign w:val="top"/>
+          </w:tcPr>
+          <w:p>
+            <w:pPr>
+              <w:numPr>
+                <w:ilvl w:val="0"/>
+                <w:numId w:val="0"/>
+              </w:numPr>
+              <w:ind w:left="0" w:leftChars="0" w:firstLine="0" w:firstLineChars="0"/>
+              <w:rPr>
+                <w:rFonts w:hint="default"/>
+                <w:vertAlign w:val="baseline"/>
+                <w:lang w:val="en-US" w:eastAsia="zh-CN"/>
+              </w:rPr>
+            </w:pPr>
+            <w:r>
+              <w:rPr>
+                <w:rFonts w:hint="eastAsia"/>
+                <w:vertAlign w:val="baseline"/>
+                <w:lang w:val="en-US" w:eastAsia="zh-CN"/>
+              </w:rPr>
+              <w:t>使用者已经有过测试</w:t>
+            </w:r>
+          </w:p>
+        </w:tc>
+        <w:tc>
+          <w:tcPr>
+            <w:tcW w:w="1067" w:type="dxa"/>
+            <w:vAlign w:val="top"/>
+          </w:tcPr>
+          <w:p>
+            <w:pPr>
+              <w:numPr>
+                <w:ilvl w:val="0"/>
+                <w:numId w:val="0"/>
+              </w:numPr>
+              <w:ind w:left="0" w:leftChars="0" w:firstLine="0" w:firstLineChars="0"/>
+              <w:rPr>
+                <w:rFonts w:hint="default"/>
+                <w:vertAlign w:val="baseline"/>
+                <w:lang w:val="en-US" w:eastAsia="zh-CN"/>
+              </w:rPr>
+            </w:pPr>
+            <w:r>
+              <w:rPr>
+                <w:rFonts w:hint="eastAsia"/>
+                <w:vertAlign w:val="baseline"/>
+                <w:lang w:val="en-US" w:eastAsia="zh-CN"/>
+              </w:rPr>
+              <w:t>只显示排名也显示比上次提升了多少</w:t>
             </w:r>
           </w:p>
         </w:tc>
@@ -3183,7 +4081,7 @@
                 <w:vertAlign w:val="baseline"/>
                 <w:lang w:val="en-US" w:eastAsia="zh-CN"/>
               </w:rPr>
-              <w:t>登录程序</w:t>
+              <w:t>登录程序且无报错</w:t>
             </w:r>
           </w:p>
         </w:tc>
@@ -3227,116 +4125,618 @@
                 <w:numId w:val="0"/>
               </w:numPr>
               <w:rPr>
-                <w:rFonts w:hint="eastAsia"/>
-                <w:vertAlign w:val="baseline"/>
-                <w:lang w:val="en-US" w:eastAsia="zh-CN"/>
-              </w:rPr>
-            </w:pPr>
-            <w:r>
-              <w:rPr>
-                <w:rFonts w:hint="eastAsia"/>
-                <w:vertAlign w:val="baseline"/>
-                <w:lang w:val="en-US" w:eastAsia="zh-CN"/>
-              </w:rPr>
-              <w:t>1.点击查看</w:t>
-            </w:r>
-          </w:p>
-          <w:p>
-            <w:pPr>
-              <w:numPr>
-                <w:ilvl w:val="0"/>
-                <w:numId w:val="0"/>
-              </w:numPr>
-              <w:ind w:left="0" w:leftChars="0" w:firstLine="0" w:firstLineChars="0"/>
-              <w:rPr>
-                <w:rFonts w:hint="eastAsia"/>
-                <w:vertAlign w:val="baseline"/>
-                <w:lang w:val="en-US" w:eastAsia="zh-CN"/>
-              </w:rPr>
-            </w:pPr>
-          </w:p>
-        </w:tc>
-        <w:tc>
-          <w:tcPr>
-            <w:tcW w:w="1067" w:type="dxa"/>
-            <w:vAlign w:val="top"/>
-          </w:tcPr>
-          <w:p>
-            <w:pPr>
-              <w:numPr>
-                <w:ilvl w:val="0"/>
-                <w:numId w:val="0"/>
-              </w:numPr>
-              <w:ind w:left="0" w:leftChars="0" w:firstLine="0" w:firstLineChars="0"/>
-              <w:rPr>
-                <w:rFonts w:hint="eastAsia"/>
-                <w:vertAlign w:val="baseline"/>
-                <w:lang w:val="en-US" w:eastAsia="zh-CN"/>
-              </w:rPr>
-            </w:pPr>
-            <w:r>
-              <w:rPr>
-                <w:rFonts w:hint="eastAsia"/>
-                <w:vertAlign w:val="baseline"/>
-                <w:lang w:val="en-US" w:eastAsia="zh-CN"/>
-              </w:rPr>
-              <w:t>有测试的结果</w:t>
-            </w:r>
-          </w:p>
-        </w:tc>
-        <w:tc>
-          <w:tcPr>
-            <w:tcW w:w="1067" w:type="dxa"/>
-            <w:vAlign w:val="top"/>
-          </w:tcPr>
-          <w:p>
-            <w:pPr>
-              <w:numPr>
-                <w:ilvl w:val="0"/>
-                <w:numId w:val="0"/>
-              </w:numPr>
-              <w:ind w:left="0" w:leftChars="0" w:firstLine="0" w:firstLineChars="0"/>
-              <w:rPr>
-                <w:rFonts w:hint="eastAsia"/>
-                <w:vertAlign w:val="baseline"/>
-                <w:lang w:val="en-US" w:eastAsia="zh-CN"/>
-              </w:rPr>
-            </w:pPr>
-            <w:r>
-              <w:rPr>
-                <w:rFonts w:hint="eastAsia"/>
-                <w:vertAlign w:val="baseline"/>
-                <w:lang w:val="en-US" w:eastAsia="zh-CN"/>
-              </w:rPr>
-              <w:t>显示排名和上升或下降</w:t>
-            </w:r>
-          </w:p>
-        </w:tc>
-        <w:tc>
-          <w:tcPr>
-            <w:tcW w:w="1067" w:type="dxa"/>
-            <w:vAlign w:val="top"/>
-          </w:tcPr>
-          <w:p>
-            <w:pPr>
-              <w:numPr>
-                <w:ilvl w:val="0"/>
-                <w:numId w:val="0"/>
-              </w:numPr>
-              <w:ind w:left="0" w:leftChars="0" w:firstLine="0" w:firstLineChars="0"/>
-              <w:rPr>
-                <w:rFonts w:hint="eastAsia"/>
-                <w:vertAlign w:val="baseline"/>
-                <w:lang w:val="en-US" w:eastAsia="zh-CN"/>
-              </w:rPr>
-            </w:pPr>
-            <w:r>
-              <w:rPr>
-                <w:rFonts w:hint="eastAsia"/>
-                <w:vertAlign w:val="baseline"/>
-                <w:lang w:val="en-US" w:eastAsia="zh-CN"/>
-              </w:rPr>
-              <w:t>登录测试界面</w:t>
+                <w:rFonts w:hint="default"/>
+                <w:vertAlign w:val="baseline"/>
+                <w:lang w:val="en-US" w:eastAsia="zh-CN"/>
+              </w:rPr>
+            </w:pPr>
+            <w:r>
+              <w:rPr>
+                <w:rFonts w:hint="eastAsia"/>
+                <w:vertAlign w:val="baseline"/>
+                <w:lang w:val="en-US" w:eastAsia="zh-CN"/>
+              </w:rPr>
+              <w:t>1.进入排名模块</w:t>
+            </w:r>
+          </w:p>
+          <w:p>
+            <w:pPr>
+              <w:numPr>
+                <w:ilvl w:val="0"/>
+                <w:numId w:val="0"/>
+              </w:numPr>
+              <w:ind w:left="0" w:leftChars="0" w:firstLine="0" w:firstLineChars="0"/>
+              <w:rPr>
+                <w:rFonts w:hint="eastAsia"/>
+                <w:vertAlign w:val="baseline"/>
+                <w:lang w:val="en-US" w:eastAsia="zh-CN"/>
+              </w:rPr>
+            </w:pPr>
+          </w:p>
+        </w:tc>
+        <w:tc>
+          <w:tcPr>
+            <w:tcW w:w="1067" w:type="dxa"/>
+            <w:vAlign w:val="top"/>
+          </w:tcPr>
+          <w:p>
+            <w:pPr>
+              <w:numPr>
+                <w:ilvl w:val="0"/>
+                <w:numId w:val="0"/>
+              </w:numPr>
+              <w:ind w:left="0" w:leftChars="0" w:firstLine="0" w:firstLineChars="0"/>
+              <w:rPr>
+                <w:rFonts w:hint="default"/>
+                <w:vertAlign w:val="baseline"/>
+                <w:lang w:val="en-US" w:eastAsia="zh-CN"/>
+              </w:rPr>
+            </w:pPr>
+            <w:r>
+              <w:rPr>
+                <w:rFonts w:hint="eastAsia"/>
+                <w:vertAlign w:val="baseline"/>
+                <w:lang w:val="en-US" w:eastAsia="zh-CN"/>
+              </w:rPr>
+              <w:t>没有测试直接进入</w:t>
+            </w:r>
+          </w:p>
+        </w:tc>
+        <w:tc>
+          <w:tcPr>
+            <w:tcW w:w="1067" w:type="dxa"/>
+            <w:vAlign w:val="top"/>
+          </w:tcPr>
+          <w:p>
+            <w:pPr>
+              <w:numPr>
+                <w:ilvl w:val="0"/>
+                <w:numId w:val="0"/>
+              </w:numPr>
+              <w:ind w:left="0" w:leftChars="0" w:firstLine="0" w:firstLineChars="0"/>
+              <w:rPr>
+                <w:rFonts w:hint="default"/>
+                <w:vertAlign w:val="baseline"/>
+                <w:lang w:val="en-US" w:eastAsia="zh-CN"/>
+              </w:rPr>
+            </w:pPr>
+            <w:r>
+              <w:rPr>
+                <w:rFonts w:hint="eastAsia"/>
+                <w:vertAlign w:val="baseline"/>
+                <w:lang w:val="en-US" w:eastAsia="zh-CN"/>
+              </w:rPr>
+              <w:t>什么都不显示</w:t>
+            </w:r>
+          </w:p>
+        </w:tc>
+        <w:tc>
+          <w:tcPr>
+            <w:tcW w:w="1067" w:type="dxa"/>
+            <w:vAlign w:val="top"/>
+          </w:tcPr>
+          <w:p>
+            <w:pPr>
+              <w:numPr>
+                <w:ilvl w:val="0"/>
+                <w:numId w:val="0"/>
+              </w:numPr>
+              <w:ind w:left="0" w:leftChars="0" w:firstLine="0" w:firstLineChars="0"/>
+              <w:rPr>
+                <w:rFonts w:hint="default"/>
+                <w:vertAlign w:val="baseline"/>
+                <w:lang w:val="en-US" w:eastAsia="zh-CN"/>
+              </w:rPr>
+            </w:pPr>
+            <w:r>
+              <w:rPr>
+                <w:rFonts w:hint="eastAsia"/>
+                <w:vertAlign w:val="baseline"/>
+                <w:lang w:val="en-US" w:eastAsia="zh-CN"/>
+              </w:rPr>
+              <w:t>什么都不显示</w:t>
+            </w:r>
+          </w:p>
+        </w:tc>
+      </w:tr>
+      <w:tr>
+        <w:tblPrEx>
+          <w:tblBorders>
+            <w:top w:val="single" w:color="auto" w:sz="4" w:space="0"/>
+            <w:left w:val="single" w:color="auto" w:sz="4" w:space="0"/>
+            <w:bottom w:val="single" w:color="auto" w:sz="4" w:space="0"/>
+            <w:right w:val="single" w:color="auto" w:sz="4" w:space="0"/>
+            <w:insideH w:val="single" w:color="auto" w:sz="4" w:space="0"/>
+            <w:insideV w:val="single" w:color="auto" w:sz="4" w:space="0"/>
+          </w:tblBorders>
+          <w:tblCellMar>
+            <w:top w:w="0" w:type="dxa"/>
+            <w:left w:w="108" w:type="dxa"/>
+            <w:bottom w:w="0" w:type="dxa"/>
+            <w:right w:w="108" w:type="dxa"/>
+          </w:tblCellMar>
+        </w:tblPrEx>
+        <w:trPr>
+          <w:trHeight w:val="1262" w:hRule="atLeast"/>
+        </w:trPr>
+        <w:tc>
+          <w:tcPr>
+            <w:tcW w:w="1066" w:type="dxa"/>
+            <w:vAlign w:val="top"/>
+          </w:tcPr>
+          <w:p>
+            <w:pPr>
+              <w:numPr>
+                <w:ilvl w:val="0"/>
+                <w:numId w:val="0"/>
+              </w:numPr>
+              <w:ind w:left="0" w:leftChars="0" w:firstLine="0" w:firstLineChars="0"/>
+              <w:rPr>
+                <w:rFonts w:hint="eastAsia"/>
+                <w:vertAlign w:val="baseline"/>
+                <w:lang w:val="en-US" w:eastAsia="zh-CN"/>
+              </w:rPr>
+            </w:pPr>
+            <w:r>
+              <w:rPr>
+                <w:rFonts w:hint="eastAsia"/>
+                <w:vertAlign w:val="baseline"/>
+                <w:lang w:val="en-US" w:eastAsia="zh-CN"/>
+              </w:rPr>
+              <w:t>4</w:t>
+            </w:r>
+          </w:p>
+        </w:tc>
+        <w:tc>
+          <w:tcPr>
+            <w:tcW w:w="1067" w:type="dxa"/>
+            <w:vAlign w:val="top"/>
+          </w:tcPr>
+          <w:p>
+            <w:pPr>
+              <w:numPr>
+                <w:ilvl w:val="0"/>
+                <w:numId w:val="0"/>
+              </w:numPr>
+              <w:ind w:left="0" w:leftChars="0" w:firstLine="0" w:firstLineChars="0"/>
+              <w:rPr>
+                <w:rFonts w:hint="eastAsia"/>
+                <w:lang w:val="en-US" w:eastAsia="zh-CN"/>
+              </w:rPr>
+            </w:pPr>
+            <w:r>
+              <w:rPr>
+                <w:rFonts w:hint="eastAsia"/>
+                <w:lang w:val="en-US" w:eastAsia="zh-CN"/>
+              </w:rPr>
+              <w:t>排名</w:t>
+            </w:r>
+            <w:r>
+              <w:rPr>
+                <w:rFonts w:hint="eastAsia"/>
+                <w:vertAlign w:val="baseline"/>
+                <w:lang w:val="en-US" w:eastAsia="zh-CN"/>
+              </w:rPr>
+              <w:t>模块</w:t>
+            </w:r>
+          </w:p>
+        </w:tc>
+        <w:tc>
+          <w:tcPr>
+            <w:tcW w:w="1067" w:type="dxa"/>
+            <w:vAlign w:val="top"/>
+          </w:tcPr>
+          <w:p>
+            <w:pPr>
+              <w:numPr>
+                <w:ilvl w:val="0"/>
+                <w:numId w:val="0"/>
+              </w:numPr>
+              <w:ind w:left="0" w:leftChars="0" w:firstLine="0" w:firstLineChars="0"/>
+              <w:rPr>
+                <w:rFonts w:hint="eastAsia"/>
+                <w:vertAlign w:val="baseline"/>
+                <w:lang w:val="en-US" w:eastAsia="zh-CN"/>
+              </w:rPr>
+            </w:pPr>
+            <w:r>
+              <w:rPr>
+                <w:rFonts w:hint="eastAsia"/>
+                <w:vertAlign w:val="baseline"/>
+                <w:lang w:val="en-US" w:eastAsia="zh-CN"/>
+              </w:rPr>
+              <w:t>登陆程序且无报错</w:t>
+            </w:r>
+          </w:p>
+        </w:tc>
+        <w:tc>
+          <w:tcPr>
+            <w:tcW w:w="1067" w:type="dxa"/>
+            <w:vAlign w:val="top"/>
+          </w:tcPr>
+          <w:p>
+            <w:pPr>
+              <w:numPr>
+                <w:ilvl w:val="0"/>
+                <w:numId w:val="0"/>
+              </w:numPr>
+              <w:ind w:left="0" w:leftChars="0" w:firstLine="0" w:firstLineChars="0"/>
+              <w:rPr>
+                <w:rFonts w:hint="eastAsia"/>
+                <w:vertAlign w:val="baseline"/>
+                <w:lang w:val="en-US" w:eastAsia="zh-CN"/>
+              </w:rPr>
+            </w:pPr>
+            <w:r>
+              <w:rPr>
+                <w:rFonts w:hint="eastAsia"/>
+                <w:vertAlign w:val="baseline"/>
+                <w:lang w:val="en-US" w:eastAsia="zh-CN"/>
+              </w:rPr>
+              <w:t>P1</w:t>
+            </w:r>
+          </w:p>
+        </w:tc>
+        <w:tc>
+          <w:tcPr>
+            <w:tcW w:w="1067" w:type="dxa"/>
+            <w:vAlign w:val="top"/>
+          </w:tcPr>
+          <w:p>
+            <w:pPr>
+              <w:numPr>
+                <w:ilvl w:val="0"/>
+                <w:numId w:val="0"/>
+              </w:numPr>
+              <w:ind w:left="0" w:leftChars="0" w:firstLine="0" w:firstLineChars="0"/>
+              <w:rPr>
+                <w:rFonts w:hint="eastAsia"/>
+                <w:vertAlign w:val="baseline"/>
+                <w:lang w:val="en-US" w:eastAsia="zh-CN"/>
+              </w:rPr>
+            </w:pPr>
+            <w:r>
+              <w:rPr>
+                <w:rFonts w:hint="eastAsia"/>
+                <w:vertAlign w:val="baseline"/>
+                <w:lang w:val="en-US" w:eastAsia="zh-CN"/>
+              </w:rPr>
+              <w:t>1.点击测试或我的</w:t>
+            </w:r>
+          </w:p>
+        </w:tc>
+        <w:tc>
+          <w:tcPr>
+            <w:tcW w:w="1067" w:type="dxa"/>
+            <w:vAlign w:val="top"/>
+          </w:tcPr>
+          <w:p>
+            <w:pPr>
+              <w:numPr>
+                <w:ilvl w:val="0"/>
+                <w:numId w:val="0"/>
+              </w:numPr>
+              <w:ind w:left="0" w:leftChars="0" w:firstLine="0" w:firstLineChars="0"/>
+              <w:rPr>
+                <w:rFonts w:hint="eastAsia"/>
+                <w:vertAlign w:val="baseline"/>
+                <w:lang w:val="en-US" w:eastAsia="zh-CN"/>
+              </w:rPr>
+            </w:pPr>
+            <w:r>
+              <w:rPr>
+                <w:rFonts w:hint="eastAsia"/>
+                <w:vertAlign w:val="baseline"/>
+                <w:lang w:val="en-US" w:eastAsia="zh-CN"/>
+              </w:rPr>
+              <w:t>点击测试</w:t>
+            </w:r>
+          </w:p>
+        </w:tc>
+        <w:tc>
+          <w:tcPr>
+            <w:tcW w:w="1067" w:type="dxa"/>
+            <w:vAlign w:val="top"/>
+          </w:tcPr>
+          <w:p>
+            <w:pPr>
+              <w:numPr>
+                <w:ilvl w:val="0"/>
+                <w:numId w:val="0"/>
+              </w:numPr>
+              <w:ind w:left="0" w:leftChars="0" w:firstLine="0" w:firstLineChars="0"/>
+              <w:rPr>
+                <w:rFonts w:hint="eastAsia"/>
+                <w:vertAlign w:val="baseline"/>
+                <w:lang w:val="en-US" w:eastAsia="zh-CN"/>
+              </w:rPr>
+            </w:pPr>
+            <w:r>
+              <w:rPr>
+                <w:rFonts w:hint="eastAsia"/>
+                <w:vertAlign w:val="baseline"/>
+                <w:lang w:val="en-US" w:eastAsia="zh-CN"/>
+              </w:rPr>
+              <w:t>转入测试界面</w:t>
+            </w:r>
+          </w:p>
+        </w:tc>
+        <w:tc>
+          <w:tcPr>
+            <w:tcW w:w="1067" w:type="dxa"/>
+            <w:vAlign w:val="top"/>
+          </w:tcPr>
+          <w:p>
+            <w:pPr>
+              <w:numPr>
+                <w:ilvl w:val="0"/>
+                <w:numId w:val="0"/>
+              </w:numPr>
+              <w:ind w:left="0" w:leftChars="0" w:firstLine="0" w:firstLineChars="0"/>
+              <w:rPr>
+                <w:rFonts w:hint="eastAsia"/>
+                <w:vertAlign w:val="baseline"/>
+                <w:lang w:val="en-US" w:eastAsia="zh-CN"/>
+              </w:rPr>
+            </w:pPr>
+            <w:r>
+              <w:rPr>
+                <w:rFonts w:hint="eastAsia"/>
+                <w:vertAlign w:val="baseline"/>
+                <w:lang w:val="en-US" w:eastAsia="zh-CN"/>
+              </w:rPr>
+              <w:t>转入测试界面</w:t>
+            </w:r>
+          </w:p>
+        </w:tc>
+      </w:tr>
+      <w:tr>
+        <w:tblPrEx>
+          <w:tblBorders>
+            <w:top w:val="single" w:color="auto" w:sz="4" w:space="0"/>
+            <w:left w:val="single" w:color="auto" w:sz="4" w:space="0"/>
+            <w:bottom w:val="single" w:color="auto" w:sz="4" w:space="0"/>
+            <w:right w:val="single" w:color="auto" w:sz="4" w:space="0"/>
+            <w:insideH w:val="single" w:color="auto" w:sz="4" w:space="0"/>
+            <w:insideV w:val="single" w:color="auto" w:sz="4" w:space="0"/>
+          </w:tblBorders>
+          <w:tblCellMar>
+            <w:top w:w="0" w:type="dxa"/>
+            <w:left w:w="108" w:type="dxa"/>
+            <w:bottom w:w="0" w:type="dxa"/>
+            <w:right w:w="108" w:type="dxa"/>
+          </w:tblCellMar>
+        </w:tblPrEx>
+        <w:trPr>
+          <w:trHeight w:val="1262" w:hRule="atLeast"/>
+        </w:trPr>
+        <w:tc>
+          <w:tcPr>
+            <w:tcW w:w="1066" w:type="dxa"/>
+            <w:vAlign w:val="top"/>
+          </w:tcPr>
+          <w:p>
+            <w:pPr>
+              <w:numPr>
+                <w:ilvl w:val="0"/>
+                <w:numId w:val="0"/>
+              </w:numPr>
+              <w:ind w:left="0" w:leftChars="0" w:firstLine="0" w:firstLineChars="0"/>
+              <w:rPr>
+                <w:rFonts w:hint="eastAsia"/>
+                <w:vertAlign w:val="baseline"/>
+                <w:lang w:val="en-US" w:eastAsia="zh-CN"/>
+              </w:rPr>
+            </w:pPr>
+            <w:r>
+              <w:rPr>
+                <w:rFonts w:hint="eastAsia"/>
+                <w:vertAlign w:val="baseline"/>
+                <w:lang w:val="en-US" w:eastAsia="zh-CN"/>
+              </w:rPr>
+              <w:t>5</w:t>
+            </w:r>
+          </w:p>
+        </w:tc>
+        <w:tc>
+          <w:tcPr>
+            <w:tcW w:w="1067" w:type="dxa"/>
+            <w:vAlign w:val="top"/>
+          </w:tcPr>
+          <w:p>
+            <w:pPr>
+              <w:numPr>
+                <w:ilvl w:val="0"/>
+                <w:numId w:val="0"/>
+              </w:numPr>
+              <w:ind w:left="0" w:leftChars="0" w:firstLine="0" w:firstLineChars="0"/>
+              <w:rPr>
+                <w:rFonts w:hint="eastAsia"/>
+                <w:lang w:val="en-US" w:eastAsia="zh-CN"/>
+              </w:rPr>
+            </w:pPr>
+            <w:r>
+              <w:rPr>
+                <w:rFonts w:hint="eastAsia"/>
+                <w:lang w:val="en-US" w:eastAsia="zh-CN"/>
+              </w:rPr>
+              <w:t>排名</w:t>
+            </w:r>
+            <w:r>
+              <w:rPr>
+                <w:rFonts w:hint="eastAsia"/>
+                <w:vertAlign w:val="baseline"/>
+                <w:lang w:val="en-US" w:eastAsia="zh-CN"/>
+              </w:rPr>
+              <w:t>模块</w:t>
+            </w:r>
+          </w:p>
+        </w:tc>
+        <w:tc>
+          <w:tcPr>
+            <w:tcW w:w="1067" w:type="dxa"/>
+            <w:vAlign w:val="top"/>
+          </w:tcPr>
+          <w:p>
+            <w:pPr>
+              <w:numPr>
+                <w:ilvl w:val="0"/>
+                <w:numId w:val="0"/>
+              </w:numPr>
+              <w:ind w:left="0" w:leftChars="0" w:firstLine="0" w:firstLineChars="0"/>
+              <w:rPr>
+                <w:rFonts w:hint="eastAsia"/>
+                <w:vertAlign w:val="baseline"/>
+                <w:lang w:val="en-US" w:eastAsia="zh-CN"/>
+              </w:rPr>
+            </w:pPr>
+            <w:r>
+              <w:rPr>
+                <w:rFonts w:hint="eastAsia"/>
+                <w:vertAlign w:val="baseline"/>
+                <w:lang w:val="en-US" w:eastAsia="zh-CN"/>
+              </w:rPr>
+              <w:t>登陆程序且无报错</w:t>
+            </w:r>
+          </w:p>
+        </w:tc>
+        <w:tc>
+          <w:tcPr>
+            <w:tcW w:w="1067" w:type="dxa"/>
+            <w:vAlign w:val="top"/>
+          </w:tcPr>
+          <w:p>
+            <w:pPr>
+              <w:numPr>
+                <w:ilvl w:val="0"/>
+                <w:numId w:val="0"/>
+              </w:numPr>
+              <w:ind w:left="0" w:leftChars="0" w:firstLine="0" w:firstLineChars="0"/>
+              <w:rPr>
+                <w:rFonts w:hint="eastAsia"/>
+                <w:vertAlign w:val="baseline"/>
+                <w:lang w:val="en-US" w:eastAsia="zh-CN"/>
+              </w:rPr>
+            </w:pPr>
+            <w:r>
+              <w:rPr>
+                <w:rFonts w:hint="eastAsia"/>
+                <w:vertAlign w:val="baseline"/>
+                <w:lang w:val="en-US" w:eastAsia="zh-CN"/>
+              </w:rPr>
+              <w:t>P1</w:t>
+            </w:r>
+          </w:p>
+        </w:tc>
+        <w:tc>
+          <w:tcPr>
+            <w:tcW w:w="1067" w:type="dxa"/>
+            <w:vAlign w:val="top"/>
+          </w:tcPr>
+          <w:p>
+            <w:pPr>
+              <w:numPr>
+                <w:ilvl w:val="0"/>
+                <w:numId w:val="0"/>
+              </w:numPr>
+              <w:ind w:left="0" w:leftChars="0" w:firstLine="0" w:firstLineChars="0"/>
+              <w:rPr>
+                <w:rFonts w:hint="eastAsia"/>
+                <w:vertAlign w:val="baseline"/>
+                <w:lang w:val="en-US" w:eastAsia="zh-CN"/>
+              </w:rPr>
+            </w:pPr>
+            <w:r>
+              <w:rPr>
+                <w:rFonts w:hint="eastAsia"/>
+                <w:vertAlign w:val="baseline"/>
+                <w:lang w:val="en-US" w:eastAsia="zh-CN"/>
+              </w:rPr>
+              <w:t>1.点击测试或我的</w:t>
+            </w:r>
+          </w:p>
+        </w:tc>
+        <w:tc>
+          <w:tcPr>
+            <w:tcW w:w="1067" w:type="dxa"/>
+            <w:vAlign w:val="top"/>
+          </w:tcPr>
+          <w:p>
+            <w:pPr>
+              <w:numPr>
+                <w:ilvl w:val="0"/>
+                <w:numId w:val="0"/>
+              </w:numPr>
+              <w:ind w:left="0" w:leftChars="0" w:firstLine="0" w:firstLineChars="0"/>
+              <w:rPr>
+                <w:rFonts w:hint="eastAsia"/>
+                <w:vertAlign w:val="baseline"/>
+                <w:lang w:val="en-US" w:eastAsia="zh-CN"/>
+              </w:rPr>
+            </w:pPr>
+            <w:r>
+              <w:rPr>
+                <w:rFonts w:hint="eastAsia"/>
+                <w:vertAlign w:val="baseline"/>
+                <w:lang w:val="en-US" w:eastAsia="zh-CN"/>
+              </w:rPr>
+              <w:t>点击我的</w:t>
+            </w:r>
+          </w:p>
+        </w:tc>
+        <w:tc>
+          <w:tcPr>
+            <w:tcW w:w="1067" w:type="dxa"/>
+            <w:vAlign w:val="top"/>
+          </w:tcPr>
+          <w:p>
+            <w:pPr>
+              <w:numPr>
+                <w:ilvl w:val="0"/>
+                <w:numId w:val="0"/>
+              </w:numPr>
+              <w:ind w:left="0" w:leftChars="0" w:firstLine="0" w:firstLineChars="0"/>
+              <w:rPr>
+                <w:rFonts w:hint="eastAsia"/>
+                <w:vertAlign w:val="baseline"/>
+                <w:lang w:val="en-US" w:eastAsia="zh-CN"/>
+              </w:rPr>
+            </w:pPr>
+            <w:r>
+              <w:rPr>
+                <w:rFonts w:hint="eastAsia"/>
+                <w:vertAlign w:val="baseline"/>
+                <w:lang w:val="en-US" w:eastAsia="zh-CN"/>
+              </w:rPr>
+              <w:t>转入我的界面</w:t>
+            </w:r>
+          </w:p>
+        </w:tc>
+        <w:tc>
+          <w:tcPr>
+            <w:tcW w:w="1067" w:type="dxa"/>
+            <w:vAlign w:val="top"/>
+          </w:tcPr>
+          <w:p>
+            <w:pPr>
+              <w:numPr>
+                <w:ilvl w:val="0"/>
+                <w:numId w:val="0"/>
+              </w:numPr>
+              <w:ind w:left="0" w:leftChars="0" w:firstLine="0" w:firstLineChars="0"/>
+              <w:rPr>
+                <w:rFonts w:hint="eastAsia"/>
+                <w:vertAlign w:val="baseline"/>
+                <w:lang w:val="en-US" w:eastAsia="zh-CN"/>
+              </w:rPr>
+            </w:pPr>
+            <w:r>
+              <w:rPr>
+                <w:rFonts w:hint="eastAsia"/>
+                <w:vertAlign w:val="baseline"/>
+                <w:lang w:val="en-US" w:eastAsia="zh-CN"/>
+              </w:rPr>
+              <w:t>转入我的界面</w:t>
             </w:r>
           </w:p>
         </w:tc>
@@ -3346,6 +4746,7 @@
       <w:pPr>
         <w:widowControl w:val="0"/>
         <w:numPr>
+          <w:ilvl w:val="0"/>
           <w:numId w:val="0"/>
         </w:numPr>
         <w:ind w:leftChars="0"/>
@@ -3382,6 +4783,7 @@
       <w:pPr>
         <w:widowControl w:val="0"/>
         <w:numPr>
+          <w:ilvl w:val="0"/>
           <w:numId w:val="0"/>
         </w:numPr>
         <w:ind w:leftChars="0"/>
@@ -3760,7 +5162,7 @@
                 <w:vertAlign w:val="baseline"/>
                 <w:lang w:val="en-US" w:eastAsia="zh-CN"/>
               </w:rPr>
-              <w:t>登录程序</w:t>
+              <w:t>登录程序且无报错</w:t>
             </w:r>
           </w:p>
         </w:tc>
@@ -3801,18 +5203,18 @@
                 <w:numId w:val="0"/>
               </w:numPr>
               <w:rPr>
-                <w:rFonts w:hint="eastAsia"/>
-                <w:vertAlign w:val="baseline"/>
-                <w:lang w:val="en-US" w:eastAsia="zh-CN"/>
-              </w:rPr>
-            </w:pPr>
-            <w:r>
-              <w:rPr>
-                <w:rFonts w:hint="eastAsia"/>
-                <w:vertAlign w:val="baseline"/>
-                <w:lang w:val="en-US" w:eastAsia="zh-CN"/>
-              </w:rPr>
-              <w:t>1.点击按钮</w:t>
+                <w:rFonts w:hint="default"/>
+                <w:vertAlign w:val="baseline"/>
+                <w:lang w:val="en-US" w:eastAsia="zh-CN"/>
+              </w:rPr>
+            </w:pPr>
+            <w:r>
+              <w:rPr>
+                <w:rFonts w:hint="eastAsia"/>
+                <w:vertAlign w:val="baseline"/>
+                <w:lang w:val="en-US" w:eastAsia="zh-CN"/>
+              </w:rPr>
+              <w:t>1.点击修改头像或修改昵称</w:t>
             </w:r>
           </w:p>
           <w:p>
@@ -4013,7 +5415,7 @@
                 <w:vertAlign w:val="baseline"/>
                 <w:lang w:val="en-US" w:eastAsia="zh-CN"/>
               </w:rPr>
-              <w:t>登录程序</w:t>
+              <w:t>登录程序且无报错</w:t>
             </w:r>
           </w:p>
         </w:tc>
@@ -4068,7 +5470,7 @@
                 <w:vertAlign w:val="baseline"/>
                 <w:lang w:val="en-US" w:eastAsia="zh-CN"/>
               </w:rPr>
-              <w:t>1.点击查看</w:t>
+              <w:t>1.点击修改头像或修改昵称</w:t>
             </w:r>
           </w:p>
           <w:p>
@@ -4278,7 +5680,7 @@
                 <w:vertAlign w:val="baseline"/>
                 <w:lang w:val="en-US" w:eastAsia="zh-CN"/>
               </w:rPr>
-              <w:t>登录程序</w:t>
+              <w:t>登录程序且无报错</w:t>
             </w:r>
           </w:p>
         </w:tc>
@@ -4333,7 +5735,7 @@
                 <w:vertAlign w:val="baseline"/>
                 <w:lang w:val="en-US" w:eastAsia="zh-CN"/>
               </w:rPr>
-              <w:t>1.点击查看</w:t>
+              <w:t>1.退出登录</w:t>
             </w:r>
           </w:p>
           <w:p>
@@ -4432,6 +5834,521 @@
                 <w:lang w:val="en-US" w:eastAsia="zh-CN"/>
               </w:rPr>
               <w:t>退出到登陆界面</w:t>
+            </w:r>
+          </w:p>
+        </w:tc>
+      </w:tr>
+      <w:tr>
+        <w:tblPrEx>
+          <w:tblBorders>
+            <w:top w:val="single" w:color="auto" w:sz="4" w:space="0"/>
+            <w:left w:val="single" w:color="auto" w:sz="4" w:space="0"/>
+            <w:bottom w:val="single" w:color="auto" w:sz="4" w:space="0"/>
+            <w:right w:val="single" w:color="auto" w:sz="4" w:space="0"/>
+            <w:insideH w:val="single" w:color="auto" w:sz="4" w:space="0"/>
+            <w:insideV w:val="single" w:color="auto" w:sz="4" w:space="0"/>
+          </w:tblBorders>
+          <w:tblCellMar>
+            <w:top w:w="0" w:type="dxa"/>
+            <w:left w:w="108" w:type="dxa"/>
+            <w:bottom w:w="0" w:type="dxa"/>
+            <w:right w:w="108" w:type="dxa"/>
+          </w:tblCellMar>
+        </w:tblPrEx>
+        <w:trPr>
+          <w:trHeight w:val="1262" w:hRule="atLeast"/>
+        </w:trPr>
+        <w:tc>
+          <w:tcPr>
+            <w:tcW w:w="1066" w:type="dxa"/>
+            <w:vAlign w:val="top"/>
+          </w:tcPr>
+          <w:p>
+            <w:pPr>
+              <w:numPr>
+                <w:ilvl w:val="0"/>
+                <w:numId w:val="0"/>
+              </w:numPr>
+              <w:ind w:left="0" w:leftChars="0" w:firstLine="0" w:firstLineChars="0"/>
+              <w:rPr>
+                <w:rFonts w:hint="eastAsia"/>
+                <w:vertAlign w:val="baseline"/>
+                <w:lang w:val="en-US" w:eastAsia="zh-CN"/>
+              </w:rPr>
+            </w:pPr>
+            <w:r>
+              <w:rPr>
+                <w:rFonts w:hint="eastAsia"/>
+                <w:vertAlign w:val="baseline"/>
+                <w:lang w:val="en-US" w:eastAsia="zh-CN"/>
+              </w:rPr>
+              <w:t>4</w:t>
+            </w:r>
+          </w:p>
+        </w:tc>
+        <w:tc>
+          <w:tcPr>
+            <w:tcW w:w="1067" w:type="dxa"/>
+            <w:vAlign w:val="top"/>
+          </w:tcPr>
+          <w:p>
+            <w:pPr>
+              <w:numPr>
+                <w:ilvl w:val="0"/>
+                <w:numId w:val="0"/>
+              </w:numPr>
+              <w:ind w:left="0" w:leftChars="0" w:firstLine="0" w:firstLineChars="0"/>
+              <w:rPr>
+                <w:rFonts w:hint="eastAsia"/>
+                <w:lang w:val="en-US" w:eastAsia="zh-CN"/>
+              </w:rPr>
+            </w:pPr>
+            <w:r>
+              <w:rPr>
+                <w:rFonts w:hint="eastAsia"/>
+                <w:lang w:val="en-US" w:eastAsia="zh-CN"/>
+              </w:rPr>
+              <w:t>我的</w:t>
+            </w:r>
+            <w:r>
+              <w:rPr>
+                <w:rFonts w:hint="eastAsia"/>
+                <w:vertAlign w:val="baseline"/>
+                <w:lang w:val="en-US" w:eastAsia="zh-CN"/>
+              </w:rPr>
+              <w:t>模块</w:t>
+            </w:r>
+          </w:p>
+        </w:tc>
+        <w:tc>
+          <w:tcPr>
+            <w:tcW w:w="1067" w:type="dxa"/>
+            <w:vAlign w:val="top"/>
+          </w:tcPr>
+          <w:p>
+            <w:pPr>
+              <w:numPr>
+                <w:ilvl w:val="0"/>
+                <w:numId w:val="0"/>
+              </w:numPr>
+              <w:ind w:left="0" w:leftChars="0" w:firstLine="0" w:firstLineChars="0"/>
+              <w:rPr>
+                <w:rFonts w:hint="eastAsia"/>
+                <w:vertAlign w:val="baseline"/>
+                <w:lang w:val="en-US" w:eastAsia="zh-CN"/>
+              </w:rPr>
+            </w:pPr>
+            <w:r>
+              <w:rPr>
+                <w:rFonts w:hint="eastAsia"/>
+                <w:vertAlign w:val="baseline"/>
+                <w:lang w:val="en-US" w:eastAsia="zh-CN"/>
+              </w:rPr>
+              <w:t>登陆程序且无报错</w:t>
+            </w:r>
+          </w:p>
+        </w:tc>
+        <w:tc>
+          <w:tcPr>
+            <w:tcW w:w="1067" w:type="dxa"/>
+            <w:vAlign w:val="top"/>
+          </w:tcPr>
+          <w:p>
+            <w:pPr>
+              <w:numPr>
+                <w:ilvl w:val="0"/>
+                <w:numId w:val="0"/>
+              </w:numPr>
+              <w:ind w:left="0" w:leftChars="0" w:firstLine="0" w:firstLineChars="0"/>
+              <w:rPr>
+                <w:rFonts w:hint="eastAsia"/>
+                <w:vertAlign w:val="baseline"/>
+                <w:lang w:val="en-US" w:eastAsia="zh-CN"/>
+              </w:rPr>
+            </w:pPr>
+            <w:r>
+              <w:rPr>
+                <w:rFonts w:hint="eastAsia"/>
+                <w:vertAlign w:val="baseline"/>
+                <w:lang w:val="en-US" w:eastAsia="zh-CN"/>
+              </w:rPr>
+              <w:t>P1</w:t>
+            </w:r>
+          </w:p>
+        </w:tc>
+        <w:tc>
+          <w:tcPr>
+            <w:tcW w:w="1067" w:type="dxa"/>
+            <w:vAlign w:val="top"/>
+          </w:tcPr>
+          <w:p>
+            <w:pPr>
+              <w:numPr>
+                <w:ilvl w:val="0"/>
+                <w:numId w:val="0"/>
+              </w:numPr>
+              <w:ind w:left="0" w:leftChars="0" w:firstLine="0" w:firstLineChars="0"/>
+              <w:rPr>
+                <w:rFonts w:hint="eastAsia"/>
+                <w:vertAlign w:val="baseline"/>
+                <w:lang w:val="en-US" w:eastAsia="zh-CN"/>
+              </w:rPr>
+            </w:pPr>
+            <w:r>
+              <w:rPr>
+                <w:rFonts w:hint="eastAsia"/>
+                <w:vertAlign w:val="baseline"/>
+                <w:lang w:val="en-US" w:eastAsia="zh-CN"/>
+              </w:rPr>
+              <w:t>1.点击测试或排名</w:t>
+            </w:r>
+          </w:p>
+        </w:tc>
+        <w:tc>
+          <w:tcPr>
+            <w:tcW w:w="1067" w:type="dxa"/>
+            <w:vAlign w:val="top"/>
+          </w:tcPr>
+          <w:p>
+            <w:pPr>
+              <w:numPr>
+                <w:ilvl w:val="0"/>
+                <w:numId w:val="0"/>
+              </w:numPr>
+              <w:ind w:left="0" w:leftChars="0" w:firstLine="0" w:firstLineChars="0"/>
+              <w:rPr>
+                <w:rFonts w:hint="eastAsia"/>
+                <w:vertAlign w:val="baseline"/>
+                <w:lang w:val="en-US" w:eastAsia="zh-CN"/>
+              </w:rPr>
+            </w:pPr>
+            <w:r>
+              <w:rPr>
+                <w:rFonts w:hint="eastAsia"/>
+                <w:vertAlign w:val="baseline"/>
+                <w:lang w:val="en-US" w:eastAsia="zh-CN"/>
+              </w:rPr>
+              <w:t>点击测试</w:t>
+            </w:r>
+          </w:p>
+        </w:tc>
+        <w:tc>
+          <w:tcPr>
+            <w:tcW w:w="1067" w:type="dxa"/>
+            <w:vAlign w:val="top"/>
+          </w:tcPr>
+          <w:p>
+            <w:pPr>
+              <w:numPr>
+                <w:ilvl w:val="0"/>
+                <w:numId w:val="0"/>
+              </w:numPr>
+              <w:ind w:left="0" w:leftChars="0" w:firstLine="0" w:firstLineChars="0"/>
+              <w:rPr>
+                <w:rFonts w:hint="eastAsia"/>
+                <w:vertAlign w:val="baseline"/>
+                <w:lang w:val="en-US" w:eastAsia="zh-CN"/>
+              </w:rPr>
+            </w:pPr>
+            <w:r>
+              <w:rPr>
+                <w:rFonts w:hint="eastAsia"/>
+                <w:vertAlign w:val="baseline"/>
+                <w:lang w:val="en-US" w:eastAsia="zh-CN"/>
+              </w:rPr>
+              <w:t>转入我的界面</w:t>
+            </w:r>
+          </w:p>
+        </w:tc>
+        <w:tc>
+          <w:tcPr>
+            <w:tcW w:w="1067" w:type="dxa"/>
+            <w:vAlign w:val="top"/>
+          </w:tcPr>
+          <w:p>
+            <w:pPr>
+              <w:numPr>
+                <w:ilvl w:val="0"/>
+                <w:numId w:val="0"/>
+              </w:numPr>
+              <w:ind w:left="0" w:leftChars="0" w:firstLine="0" w:firstLineChars="0"/>
+              <w:rPr>
+                <w:rFonts w:hint="eastAsia"/>
+                <w:vertAlign w:val="baseline"/>
+                <w:lang w:val="en-US" w:eastAsia="zh-CN"/>
+              </w:rPr>
+            </w:pPr>
+            <w:r>
+              <w:rPr>
+                <w:rFonts w:hint="eastAsia"/>
+                <w:vertAlign w:val="baseline"/>
+                <w:lang w:val="en-US" w:eastAsia="zh-CN"/>
+              </w:rPr>
+              <w:t>转入我的界面</w:t>
+            </w:r>
+          </w:p>
+        </w:tc>
+      </w:tr>
+      <w:tr>
+        <w:tblPrEx>
+          <w:tblBorders>
+            <w:top w:val="single" w:color="auto" w:sz="4" w:space="0"/>
+            <w:left w:val="single" w:color="auto" w:sz="4" w:space="0"/>
+            <w:bottom w:val="single" w:color="auto" w:sz="4" w:space="0"/>
+            <w:right w:val="single" w:color="auto" w:sz="4" w:space="0"/>
+            <w:insideH w:val="single" w:color="auto" w:sz="4" w:space="0"/>
+            <w:insideV w:val="single" w:color="auto" w:sz="4" w:space="0"/>
+          </w:tblBorders>
+          <w:tblCellMar>
+            <w:top w:w="0" w:type="dxa"/>
+            <w:left w:w="108" w:type="dxa"/>
+            <w:bottom w:w="0" w:type="dxa"/>
+            <w:right w:w="108" w:type="dxa"/>
+          </w:tblCellMar>
+        </w:tblPrEx>
+        <w:trPr>
+          <w:trHeight w:val="1262" w:hRule="atLeast"/>
+        </w:trPr>
+        <w:tc>
+          <w:tcPr>
+            <w:tcW w:w="1066" w:type="dxa"/>
+            <w:vAlign w:val="top"/>
+          </w:tcPr>
+          <w:p>
+            <w:pPr>
+              <w:numPr>
+                <w:ilvl w:val="0"/>
+                <w:numId w:val="0"/>
+              </w:numPr>
+              <w:ind w:left="0" w:leftChars="0" w:firstLine="0" w:firstLineChars="0"/>
+              <w:rPr>
+                <w:rFonts w:hint="eastAsia"/>
+                <w:vertAlign w:val="baseline"/>
+                <w:lang w:val="en-US" w:eastAsia="zh-CN"/>
+              </w:rPr>
+            </w:pPr>
+            <w:r>
+              <w:rPr>
+                <w:rFonts w:hint="eastAsia"/>
+                <w:vertAlign w:val="baseline"/>
+                <w:lang w:val="en-US" w:eastAsia="zh-CN"/>
+              </w:rPr>
+              <w:t>5</w:t>
+            </w:r>
+          </w:p>
+        </w:tc>
+        <w:tc>
+          <w:tcPr>
+            <w:tcW w:w="1067" w:type="dxa"/>
+            <w:vAlign w:val="top"/>
+          </w:tcPr>
+          <w:p>
+            <w:pPr>
+              <w:numPr>
+                <w:ilvl w:val="0"/>
+                <w:numId w:val="0"/>
+              </w:numPr>
+              <w:ind w:left="0" w:leftChars="0" w:firstLine="0" w:firstLineChars="0"/>
+              <w:rPr>
+                <w:rFonts w:hint="eastAsia"/>
+                <w:lang w:val="en-US" w:eastAsia="zh-CN"/>
+              </w:rPr>
+            </w:pPr>
+            <w:r>
+              <w:rPr>
+                <w:rFonts w:hint="eastAsia"/>
+                <w:lang w:val="en-US" w:eastAsia="zh-CN"/>
+              </w:rPr>
+              <w:t>我的</w:t>
+            </w:r>
+            <w:r>
+              <w:rPr>
+                <w:rFonts w:hint="eastAsia"/>
+                <w:vertAlign w:val="baseline"/>
+                <w:lang w:val="en-US" w:eastAsia="zh-CN"/>
+              </w:rPr>
+              <w:t>模块</w:t>
+            </w:r>
+          </w:p>
+        </w:tc>
+        <w:tc>
+          <w:tcPr>
+            <w:tcW w:w="1067" w:type="dxa"/>
+            <w:vAlign w:val="top"/>
+          </w:tcPr>
+          <w:p>
+            <w:pPr>
+              <w:numPr>
+                <w:ilvl w:val="0"/>
+                <w:numId w:val="0"/>
+              </w:numPr>
+              <w:ind w:left="0" w:leftChars="0" w:firstLine="0" w:firstLineChars="0"/>
+              <w:rPr>
+                <w:rFonts w:hint="eastAsia"/>
+                <w:vertAlign w:val="baseline"/>
+                <w:lang w:val="en-US" w:eastAsia="zh-CN"/>
+              </w:rPr>
+            </w:pPr>
+            <w:r>
+              <w:rPr>
+                <w:rFonts w:hint="eastAsia"/>
+                <w:vertAlign w:val="baseline"/>
+                <w:lang w:val="en-US" w:eastAsia="zh-CN"/>
+              </w:rPr>
+              <w:t>登录程序且无报错</w:t>
+            </w:r>
+          </w:p>
+        </w:tc>
+        <w:tc>
+          <w:tcPr>
+            <w:tcW w:w="1067" w:type="dxa"/>
+            <w:vAlign w:val="top"/>
+          </w:tcPr>
+          <w:p>
+            <w:pPr>
+              <w:numPr>
+                <w:ilvl w:val="0"/>
+                <w:numId w:val="0"/>
+              </w:numPr>
+              <w:ind w:left="0" w:leftChars="0" w:firstLine="0" w:firstLineChars="0"/>
+              <w:rPr>
+                <w:rFonts w:hint="eastAsia"/>
+                <w:vertAlign w:val="baseline"/>
+                <w:lang w:val="en-US" w:eastAsia="zh-CN"/>
+              </w:rPr>
+            </w:pPr>
+            <w:r>
+              <w:rPr>
+                <w:rFonts w:hint="eastAsia"/>
+                <w:vertAlign w:val="baseline"/>
+                <w:lang w:val="en-US" w:eastAsia="zh-CN"/>
+              </w:rPr>
+              <w:t>P1</w:t>
+            </w:r>
+          </w:p>
+        </w:tc>
+        <w:tc>
+          <w:tcPr>
+            <w:tcW w:w="1067" w:type="dxa"/>
+            <w:vAlign w:val="top"/>
+          </w:tcPr>
+          <w:p>
+            <w:pPr>
+              <w:numPr>
+                <w:ilvl w:val="0"/>
+                <w:numId w:val="0"/>
+              </w:numPr>
+              <w:rPr>
+                <w:rFonts w:hint="default"/>
+                <w:vertAlign w:val="baseline"/>
+                <w:lang w:val="en-US" w:eastAsia="zh-CN"/>
+              </w:rPr>
+            </w:pPr>
+            <w:r>
+              <w:rPr>
+                <w:rFonts w:hint="eastAsia"/>
+                <w:vertAlign w:val="baseline"/>
+                <w:lang w:val="en-US" w:eastAsia="zh-CN"/>
+              </w:rPr>
+              <w:t>1.点击测试或排名</w:t>
+            </w:r>
+          </w:p>
+          <w:p>
+            <w:pPr>
+              <w:numPr>
+                <w:ilvl w:val="0"/>
+                <w:numId w:val="0"/>
+              </w:numPr>
+              <w:ind w:left="0" w:leftChars="0" w:firstLine="0" w:firstLineChars="0"/>
+              <w:rPr>
+                <w:rFonts w:hint="eastAsia"/>
+                <w:vertAlign w:val="baseline"/>
+                <w:lang w:val="en-US" w:eastAsia="zh-CN"/>
+              </w:rPr>
+            </w:pPr>
+          </w:p>
+        </w:tc>
+        <w:tc>
+          <w:tcPr>
+            <w:tcW w:w="1067" w:type="dxa"/>
+            <w:vAlign w:val="top"/>
+          </w:tcPr>
+          <w:p>
+            <w:pPr>
+              <w:numPr>
+                <w:ilvl w:val="0"/>
+                <w:numId w:val="0"/>
+              </w:numPr>
+              <w:ind w:left="0" w:leftChars="0" w:firstLine="0" w:firstLineChars="0"/>
+              <w:rPr>
+                <w:rFonts w:hint="eastAsia"/>
+                <w:vertAlign w:val="baseline"/>
+                <w:lang w:val="en-US" w:eastAsia="zh-CN"/>
+              </w:rPr>
+            </w:pPr>
+            <w:r>
+              <w:rPr>
+                <w:rFonts w:hint="eastAsia"/>
+                <w:vertAlign w:val="baseline"/>
+                <w:lang w:val="en-US" w:eastAsia="zh-CN"/>
+              </w:rPr>
+              <w:t>点击排名</w:t>
+            </w:r>
+          </w:p>
+        </w:tc>
+        <w:tc>
+          <w:tcPr>
+            <w:tcW w:w="1067" w:type="dxa"/>
+            <w:vAlign w:val="top"/>
+          </w:tcPr>
+          <w:p>
+            <w:pPr>
+              <w:numPr>
+                <w:ilvl w:val="0"/>
+                <w:numId w:val="0"/>
+              </w:numPr>
+              <w:ind w:left="0" w:leftChars="0" w:firstLine="0" w:firstLineChars="0"/>
+              <w:rPr>
+                <w:rFonts w:hint="default"/>
+                <w:vertAlign w:val="baseline"/>
+                <w:lang w:val="en-US" w:eastAsia="zh-CN"/>
+              </w:rPr>
+            </w:pPr>
+            <w:r>
+              <w:rPr>
+                <w:rFonts w:hint="eastAsia"/>
+                <w:vertAlign w:val="baseline"/>
+                <w:lang w:val="en-US" w:eastAsia="zh-CN"/>
+              </w:rPr>
+              <w:t>转入排名界面</w:t>
+            </w:r>
+          </w:p>
+        </w:tc>
+        <w:tc>
+          <w:tcPr>
+            <w:tcW w:w="1067" w:type="dxa"/>
+            <w:vAlign w:val="top"/>
+          </w:tcPr>
+          <w:p>
+            <w:pPr>
+              <w:numPr>
+                <w:ilvl w:val="0"/>
+                <w:numId w:val="0"/>
+              </w:numPr>
+              <w:ind w:left="0" w:leftChars="0" w:firstLine="0" w:firstLineChars="0"/>
+              <w:rPr>
+                <w:rFonts w:hint="eastAsia"/>
+                <w:vertAlign w:val="baseline"/>
+                <w:lang w:val="en-US" w:eastAsia="zh-CN"/>
+              </w:rPr>
+            </w:pPr>
+            <w:r>
+              <w:rPr>
+                <w:rFonts w:hint="eastAsia"/>
+                <w:vertAlign w:val="baseline"/>
+                <w:lang w:val="en-US" w:eastAsia="zh-CN"/>
+              </w:rPr>
+              <w:t>转入排名界面</w:t>
             </w:r>
           </w:p>
         </w:tc>
@@ -4441,6 +6358,7 @@
       <w:pPr>
         <w:widowControl w:val="0"/>
         <w:numPr>
+          <w:ilvl w:val="0"/>
           <w:numId w:val="0"/>
         </w:numPr>
         <w:ind w:leftChars="0"/>
@@ -4477,6 +6395,7 @@
       <w:pPr>
         <w:widowControl w:val="0"/>
         <w:numPr>
+          <w:ilvl w:val="0"/>
           <w:numId w:val="0"/>
         </w:numPr>
         <w:ind w:leftChars="0"/>
@@ -4535,6 +6454,12 @@
             <w:insideH w:val="single" w:color="auto" w:sz="4" w:space="0"/>
             <w:insideV w:val="single" w:color="auto" w:sz="4" w:space="0"/>
           </w:tblBorders>
+          <w:tblCellMar>
+            <w:top w:w="0" w:type="dxa"/>
+            <w:left w:w="108" w:type="dxa"/>
+            <w:bottom w:w="0" w:type="dxa"/>
+            <w:right w:w="108" w:type="dxa"/>
+          </w:tblCellMar>
         </w:tblPrEx>
         <w:trPr>
           <w:trHeight w:val="330" w:hRule="atLeast"/>
@@ -4802,6 +6727,7 @@
             <w:pPr>
               <w:widowControl w:val="0"/>
               <w:numPr>
+                <w:ilvl w:val="0"/>
                 <w:numId w:val="0"/>
               </w:numPr>
               <w:ind w:leftChars="0"/>
@@ -4843,7 +6769,7 @@
                 <w:vertAlign w:val="baseline"/>
                 <w:lang w:val="en-US" w:eastAsia="zh-CN"/>
               </w:rPr>
-              <w:t>登录程序</w:t>
+              <w:t>登录程序到我的模块</w:t>
             </w:r>
           </w:p>
         </w:tc>
@@ -4921,7 +6847,7 @@
                 <w:vertAlign w:val="baseline"/>
                 <w:lang w:val="en-US" w:eastAsia="zh-CN"/>
               </w:rPr>
-              <w:t>输入新昵称</w:t>
+              <w:t>输入新昵称点击提交</w:t>
             </w:r>
           </w:p>
         </w:tc>
@@ -5083,7 +7009,7 @@
                 <w:vertAlign w:val="baseline"/>
                 <w:lang w:val="en-US" w:eastAsia="zh-CN"/>
               </w:rPr>
-              <w:t>登录程序</w:t>
+              <w:t>登录程序到我的模块</w:t>
             </w:r>
           </w:p>
         </w:tc>
@@ -5180,63 +7106,63 @@
                 <w:vertAlign w:val="baseline"/>
                 <w:lang w:val="en-US" w:eastAsia="zh-CN"/>
               </w:rPr>
-              <w:t>无输入新昵称</w:t>
-            </w:r>
-          </w:p>
-        </w:tc>
-        <w:tc>
-          <w:tcPr>
-            <w:tcW w:w="1067" w:type="dxa"/>
-            <w:vAlign w:val="top"/>
-          </w:tcPr>
-          <w:p>
-            <w:pPr>
-              <w:numPr>
-                <w:ilvl w:val="0"/>
-                <w:numId w:val="0"/>
-              </w:numPr>
-              <w:ind w:left="0" w:leftChars="0" w:firstLine="0" w:firstLineChars="0"/>
-              <w:rPr>
-                <w:rFonts w:hint="default"/>
-                <w:vertAlign w:val="baseline"/>
-                <w:lang w:val="en-US" w:eastAsia="zh-CN"/>
-              </w:rPr>
-            </w:pPr>
-            <w:r>
-              <w:rPr>
-                <w:rFonts w:hint="eastAsia"/>
-                <w:vertAlign w:val="baseline"/>
-                <w:lang w:val="en-US" w:eastAsia="zh-CN"/>
-              </w:rPr>
-              <w:t>修改失败</w:t>
-            </w:r>
-          </w:p>
-        </w:tc>
-        <w:tc>
-          <w:tcPr>
-            <w:tcW w:w="1067" w:type="dxa"/>
-            <w:vAlign w:val="top"/>
-          </w:tcPr>
-          <w:p>
-            <w:pPr>
-              <w:numPr>
-                <w:ilvl w:val="0"/>
-                <w:numId w:val="0"/>
-              </w:numPr>
-              <w:ind w:left="0" w:leftChars="0" w:firstLine="0" w:firstLineChars="0"/>
-              <w:rPr>
-                <w:rFonts w:hint="eastAsia"/>
-                <w:vertAlign w:val="baseline"/>
-                <w:lang w:val="en-US" w:eastAsia="zh-CN"/>
-              </w:rPr>
-            </w:pPr>
-            <w:r>
-              <w:rPr>
-                <w:rFonts w:hint="eastAsia"/>
-                <w:vertAlign w:val="baseline"/>
-                <w:lang w:val="en-US" w:eastAsia="zh-CN"/>
-              </w:rPr>
-              <w:t>修改失败</w:t>
+              <w:t>无输入新昵称点击提交</w:t>
+            </w:r>
+          </w:p>
+        </w:tc>
+        <w:tc>
+          <w:tcPr>
+            <w:tcW w:w="1067" w:type="dxa"/>
+            <w:vAlign w:val="top"/>
+          </w:tcPr>
+          <w:p>
+            <w:pPr>
+              <w:numPr>
+                <w:ilvl w:val="0"/>
+                <w:numId w:val="0"/>
+              </w:numPr>
+              <w:ind w:left="0" w:leftChars="0" w:firstLine="0" w:firstLineChars="0"/>
+              <w:rPr>
+                <w:rFonts w:hint="default"/>
+                <w:vertAlign w:val="baseline"/>
+                <w:lang w:val="en-US" w:eastAsia="zh-CN"/>
+              </w:rPr>
+            </w:pPr>
+            <w:r>
+              <w:rPr>
+                <w:rFonts w:hint="eastAsia"/>
+                <w:vertAlign w:val="baseline"/>
+                <w:lang w:val="en-US" w:eastAsia="zh-CN"/>
+              </w:rPr>
+              <w:t>弹出请输入新昵称</w:t>
+            </w:r>
+          </w:p>
+        </w:tc>
+        <w:tc>
+          <w:tcPr>
+            <w:tcW w:w="1067" w:type="dxa"/>
+            <w:vAlign w:val="top"/>
+          </w:tcPr>
+          <w:p>
+            <w:pPr>
+              <w:numPr>
+                <w:ilvl w:val="0"/>
+                <w:numId w:val="0"/>
+              </w:numPr>
+              <w:ind w:left="0" w:leftChars="0" w:firstLine="0" w:firstLineChars="0"/>
+              <w:rPr>
+                <w:rFonts w:hint="eastAsia"/>
+                <w:vertAlign w:val="baseline"/>
+                <w:lang w:val="en-US" w:eastAsia="zh-CN"/>
+              </w:rPr>
+            </w:pPr>
+            <w:r>
+              <w:rPr>
+                <w:rFonts w:hint="eastAsia"/>
+                <w:vertAlign w:val="baseline"/>
+                <w:lang w:val="en-US" w:eastAsia="zh-CN"/>
+              </w:rPr>
+              <w:t>弹出请输入新昵称</w:t>
             </w:r>
           </w:p>
         </w:tc>
@@ -5340,7 +7266,7 @@
                 <w:vertAlign w:val="baseline"/>
                 <w:lang w:val="en-US" w:eastAsia="zh-CN"/>
               </w:rPr>
-              <w:t>登录程序</w:t>
+              <w:t>登录程序到我的模块</w:t>
             </w:r>
           </w:p>
         </w:tc>
@@ -5424,63 +7350,328 @@
                 <w:vertAlign w:val="baseline"/>
                 <w:lang w:val="en-US" w:eastAsia="zh-CN"/>
               </w:rPr>
-              <w:t>输入新昵称</w:t>
-            </w:r>
-          </w:p>
-        </w:tc>
-        <w:tc>
-          <w:tcPr>
-            <w:tcW w:w="1067" w:type="dxa"/>
-            <w:vAlign w:val="top"/>
-          </w:tcPr>
-          <w:p>
-            <w:pPr>
-              <w:numPr>
-                <w:ilvl w:val="0"/>
-                <w:numId w:val="0"/>
-              </w:numPr>
-              <w:ind w:left="0" w:leftChars="0" w:firstLine="0" w:firstLineChars="0"/>
-              <w:rPr>
-                <w:rFonts w:hint="eastAsia"/>
-                <w:vertAlign w:val="baseline"/>
-                <w:lang w:val="en-US" w:eastAsia="zh-CN"/>
-              </w:rPr>
-            </w:pPr>
-            <w:r>
-              <w:rPr>
-                <w:rFonts w:hint="eastAsia"/>
-                <w:vertAlign w:val="baseline"/>
-                <w:lang w:val="en-US" w:eastAsia="zh-CN"/>
-              </w:rPr>
-              <w:t>修改成功</w:t>
-            </w:r>
-          </w:p>
-        </w:tc>
-        <w:tc>
-          <w:tcPr>
-            <w:tcW w:w="1067" w:type="dxa"/>
-            <w:vAlign w:val="top"/>
-          </w:tcPr>
-          <w:p>
-            <w:pPr>
-              <w:numPr>
-                <w:ilvl w:val="0"/>
-                <w:numId w:val="0"/>
-              </w:numPr>
-              <w:ind w:left="0" w:leftChars="0" w:firstLine="0" w:firstLineChars="0"/>
-              <w:rPr>
-                <w:rFonts w:hint="eastAsia"/>
-                <w:vertAlign w:val="baseline"/>
-                <w:lang w:val="en-US" w:eastAsia="zh-CN"/>
-              </w:rPr>
-            </w:pPr>
-            <w:r>
-              <w:rPr>
-                <w:rFonts w:hint="eastAsia"/>
-                <w:vertAlign w:val="baseline"/>
-                <w:lang w:val="en-US" w:eastAsia="zh-CN"/>
-              </w:rPr>
-              <w:t>修改成功</w:t>
+              <w:t>输入新昵称未点击提交</w:t>
+            </w:r>
+          </w:p>
+        </w:tc>
+        <w:tc>
+          <w:tcPr>
+            <w:tcW w:w="1067" w:type="dxa"/>
+            <w:vAlign w:val="top"/>
+          </w:tcPr>
+          <w:p>
+            <w:pPr>
+              <w:numPr>
+                <w:ilvl w:val="0"/>
+                <w:numId w:val="0"/>
+              </w:numPr>
+              <w:ind w:left="0" w:leftChars="0" w:firstLine="0" w:firstLineChars="0"/>
+              <w:rPr>
+                <w:rFonts w:hint="eastAsia"/>
+                <w:vertAlign w:val="baseline"/>
+                <w:lang w:val="en-US" w:eastAsia="zh-CN"/>
+              </w:rPr>
+            </w:pPr>
+            <w:r>
+              <w:rPr>
+                <w:rFonts w:hint="eastAsia"/>
+                <w:vertAlign w:val="baseline"/>
+                <w:lang w:val="en-US" w:eastAsia="zh-CN"/>
+              </w:rPr>
+              <w:t>修改失败</w:t>
+            </w:r>
+          </w:p>
+        </w:tc>
+        <w:tc>
+          <w:tcPr>
+            <w:tcW w:w="1067" w:type="dxa"/>
+            <w:vAlign w:val="top"/>
+          </w:tcPr>
+          <w:p>
+            <w:pPr>
+              <w:numPr>
+                <w:ilvl w:val="0"/>
+                <w:numId w:val="0"/>
+              </w:numPr>
+              <w:ind w:left="0" w:leftChars="0" w:firstLine="0" w:firstLineChars="0"/>
+              <w:rPr>
+                <w:rFonts w:hint="eastAsia"/>
+                <w:vertAlign w:val="baseline"/>
+                <w:lang w:val="en-US" w:eastAsia="zh-CN"/>
+              </w:rPr>
+            </w:pPr>
+            <w:r>
+              <w:rPr>
+                <w:rFonts w:hint="eastAsia"/>
+                <w:vertAlign w:val="baseline"/>
+                <w:lang w:val="en-US" w:eastAsia="zh-CN"/>
+              </w:rPr>
+              <w:t>修改失败</w:t>
+            </w:r>
+          </w:p>
+        </w:tc>
+      </w:tr>
+      <w:tr>
+        <w:tblPrEx>
+          <w:tblBorders>
+            <w:top w:val="single" w:color="auto" w:sz="4" w:space="0"/>
+            <w:left w:val="single" w:color="auto" w:sz="4" w:space="0"/>
+            <w:bottom w:val="single" w:color="auto" w:sz="4" w:space="0"/>
+            <w:right w:val="single" w:color="auto" w:sz="4" w:space="0"/>
+            <w:insideH w:val="single" w:color="auto" w:sz="4" w:space="0"/>
+            <w:insideV w:val="single" w:color="auto" w:sz="4" w:space="0"/>
+          </w:tblBorders>
+          <w:tblCellMar>
+            <w:top w:w="0" w:type="dxa"/>
+            <w:left w:w="108" w:type="dxa"/>
+            <w:bottom w:w="0" w:type="dxa"/>
+            <w:right w:w="108" w:type="dxa"/>
+          </w:tblCellMar>
+        </w:tblPrEx>
+        <w:trPr>
+          <w:trHeight w:val="1262" w:hRule="atLeast"/>
+        </w:trPr>
+        <w:tc>
+          <w:tcPr>
+            <w:tcW w:w="1066" w:type="dxa"/>
+            <w:vAlign w:val="top"/>
+          </w:tcPr>
+          <w:p>
+            <w:pPr>
+              <w:numPr>
+                <w:ilvl w:val="0"/>
+                <w:numId w:val="0"/>
+              </w:numPr>
+              <w:ind w:left="0" w:leftChars="0" w:firstLine="0" w:firstLineChars="0"/>
+              <w:rPr>
+                <w:rFonts w:hint="eastAsia"/>
+                <w:vertAlign w:val="baseline"/>
+                <w:lang w:val="en-US" w:eastAsia="zh-CN"/>
+              </w:rPr>
+            </w:pPr>
+            <w:r>
+              <w:rPr>
+                <w:rFonts w:hint="eastAsia"/>
+                <w:vertAlign w:val="baseline"/>
+                <w:lang w:val="en-US" w:eastAsia="zh-CN"/>
+              </w:rPr>
+              <w:t>4</w:t>
+            </w:r>
+          </w:p>
+        </w:tc>
+        <w:tc>
+          <w:tcPr>
+            <w:tcW w:w="1067" w:type="dxa"/>
+            <w:vAlign w:val="top"/>
+          </w:tcPr>
+          <w:p>
+            <w:pPr>
+              <w:numPr>
+                <w:ilvl w:val="0"/>
+                <w:numId w:val="0"/>
+              </w:numPr>
+              <w:ind w:left="0" w:leftChars="0" w:firstLine="0" w:firstLineChars="0"/>
+              <w:rPr>
+                <w:rFonts w:hint="eastAsia"/>
+                <w:lang w:val="en-US" w:eastAsia="zh-CN"/>
+              </w:rPr>
+            </w:pPr>
+            <w:r>
+              <w:rPr>
+                <w:rFonts w:hint="eastAsia"/>
+                <w:lang w:val="en-US" w:eastAsia="zh-CN"/>
+              </w:rPr>
+              <w:t>修改昵称</w:t>
+            </w:r>
+            <w:bookmarkStart w:id="0" w:name="_GoBack"/>
+            <w:bookmarkEnd w:id="0"/>
+            <w:r>
+              <w:rPr>
+                <w:rFonts w:hint="eastAsia"/>
+                <w:lang w:val="en-US" w:eastAsia="zh-CN"/>
+              </w:rPr>
+              <w:t>模块</w:t>
+            </w:r>
+          </w:p>
+        </w:tc>
+        <w:tc>
+          <w:tcPr>
+            <w:tcW w:w="1067" w:type="dxa"/>
+            <w:vAlign w:val="top"/>
+          </w:tcPr>
+          <w:p>
+            <w:pPr>
+              <w:numPr>
+                <w:ilvl w:val="0"/>
+                <w:numId w:val="0"/>
+              </w:numPr>
+              <w:ind w:left="0" w:leftChars="0" w:firstLine="0" w:firstLineChars="0"/>
+              <w:rPr>
+                <w:rFonts w:hint="eastAsia"/>
+                <w:vertAlign w:val="baseline"/>
+                <w:lang w:val="en-US" w:eastAsia="zh-CN"/>
+              </w:rPr>
+            </w:pPr>
+            <w:r>
+              <w:rPr>
+                <w:rFonts w:hint="eastAsia"/>
+                <w:vertAlign w:val="baseline"/>
+                <w:lang w:val="en-US" w:eastAsia="zh-CN"/>
+              </w:rPr>
+              <w:t>登录程序到我的模块</w:t>
+            </w:r>
+          </w:p>
+        </w:tc>
+        <w:tc>
+          <w:tcPr>
+            <w:tcW w:w="1067" w:type="dxa"/>
+            <w:vAlign w:val="top"/>
+          </w:tcPr>
+          <w:p>
+            <w:pPr>
+              <w:numPr>
+                <w:ilvl w:val="0"/>
+                <w:numId w:val="0"/>
+              </w:numPr>
+              <w:ind w:left="0" w:leftChars="0" w:firstLine="0" w:firstLineChars="0"/>
+              <w:rPr>
+                <w:rFonts w:hint="eastAsia"/>
+                <w:vertAlign w:val="baseline"/>
+                <w:lang w:val="en-US" w:eastAsia="zh-CN"/>
+              </w:rPr>
+            </w:pPr>
+            <w:r>
+              <w:rPr>
+                <w:rFonts w:hint="eastAsia"/>
+                <w:vertAlign w:val="baseline"/>
+                <w:lang w:val="en-US" w:eastAsia="zh-CN"/>
+              </w:rPr>
+              <w:t>P2</w:t>
+            </w:r>
+          </w:p>
+        </w:tc>
+        <w:tc>
+          <w:tcPr>
+            <w:tcW w:w="1067" w:type="dxa"/>
+            <w:vAlign w:val="top"/>
+          </w:tcPr>
+          <w:p>
+            <w:pPr>
+              <w:numPr>
+                <w:ilvl w:val="0"/>
+                <w:numId w:val="0"/>
+              </w:numPr>
+              <w:rPr>
+                <w:rFonts w:hint="eastAsia"/>
+                <w:vertAlign w:val="baseline"/>
+                <w:lang w:val="en-US" w:eastAsia="zh-CN"/>
+              </w:rPr>
+            </w:pPr>
+            <w:r>
+              <w:rPr>
+                <w:rFonts w:hint="eastAsia"/>
+                <w:vertAlign w:val="baseline"/>
+                <w:lang w:val="en-US" w:eastAsia="zh-CN"/>
+              </w:rPr>
+              <w:t>1.点击按钮</w:t>
+            </w:r>
+          </w:p>
+          <w:p>
+            <w:pPr>
+              <w:numPr>
+                <w:ilvl w:val="0"/>
+                <w:numId w:val="0"/>
+              </w:numPr>
+              <w:ind w:left="0" w:leftChars="0" w:firstLine="0" w:firstLineChars="0"/>
+              <w:rPr>
+                <w:rFonts w:hint="eastAsia"/>
+                <w:vertAlign w:val="baseline"/>
+                <w:lang w:val="en-US" w:eastAsia="zh-CN"/>
+              </w:rPr>
+            </w:pPr>
+          </w:p>
+        </w:tc>
+        <w:tc>
+          <w:tcPr>
+            <w:tcW w:w="1067" w:type="dxa"/>
+            <w:vAlign w:val="top"/>
+          </w:tcPr>
+          <w:p>
+            <w:pPr>
+              <w:numPr>
+                <w:ilvl w:val="0"/>
+                <w:numId w:val="0"/>
+              </w:numPr>
+              <w:ind w:left="0" w:leftChars="0" w:firstLine="0" w:firstLineChars="0"/>
+              <w:rPr>
+                <w:rFonts w:hint="eastAsia"/>
+                <w:vertAlign w:val="baseline"/>
+                <w:lang w:val="en-US" w:eastAsia="zh-CN"/>
+              </w:rPr>
+            </w:pPr>
+            <w:r>
+              <w:rPr>
+                <w:rFonts w:hint="eastAsia"/>
+                <w:vertAlign w:val="baseline"/>
+                <w:lang w:val="en-US" w:eastAsia="zh-CN"/>
+              </w:rPr>
+              <w:t>点击返回按钮</w:t>
+            </w:r>
+          </w:p>
+        </w:tc>
+        <w:tc>
+          <w:tcPr>
+            <w:tcW w:w="1067" w:type="dxa"/>
+            <w:vAlign w:val="top"/>
+          </w:tcPr>
+          <w:p>
+            <w:pPr>
+              <w:numPr>
+                <w:ilvl w:val="0"/>
+                <w:numId w:val="0"/>
+              </w:numPr>
+              <w:ind w:left="0" w:leftChars="0" w:firstLine="0" w:firstLineChars="0"/>
+              <w:rPr>
+                <w:rFonts w:hint="eastAsia"/>
+                <w:vertAlign w:val="baseline"/>
+                <w:lang w:val="en-US" w:eastAsia="zh-CN"/>
+              </w:rPr>
+            </w:pPr>
+            <w:r>
+              <w:rPr>
+                <w:rFonts w:hint="eastAsia"/>
+                <w:vertAlign w:val="baseline"/>
+                <w:lang w:val="en-US" w:eastAsia="zh-CN"/>
+              </w:rPr>
+              <w:t>返回我的界面</w:t>
+            </w:r>
+          </w:p>
+        </w:tc>
+        <w:tc>
+          <w:tcPr>
+            <w:tcW w:w="1067" w:type="dxa"/>
+            <w:vAlign w:val="top"/>
+          </w:tcPr>
+          <w:p>
+            <w:pPr>
+              <w:numPr>
+                <w:ilvl w:val="0"/>
+                <w:numId w:val="0"/>
+              </w:numPr>
+              <w:ind w:left="0" w:leftChars="0" w:firstLine="0" w:firstLineChars="0"/>
+              <w:rPr>
+                <w:rFonts w:hint="eastAsia"/>
+                <w:vertAlign w:val="baseline"/>
+                <w:lang w:val="en-US" w:eastAsia="zh-CN"/>
+              </w:rPr>
+            </w:pPr>
+            <w:r>
+              <w:rPr>
+                <w:rFonts w:hint="eastAsia"/>
+                <w:vertAlign w:val="baseline"/>
+                <w:lang w:val="en-US" w:eastAsia="zh-CN"/>
+              </w:rPr>
+              <w:t>返回我的界面</w:t>
             </w:r>
           </w:p>
         </w:tc>
@@ -5840,26 +8031,28 @@
         <w:tc>
           <w:tcPr>
             <w:tcW w:w="1067" w:type="dxa"/>
-          </w:tcPr>
-          <w:p>
-            <w:pPr>
-              <w:numPr>
-                <w:ilvl w:val="0"/>
-                <w:numId w:val="0"/>
-              </w:numPr>
-              <w:rPr>
-                <w:rFonts w:hint="default"/>
-                <w:vertAlign w:val="baseline"/>
-                <w:lang w:val="en-US" w:eastAsia="zh-CN"/>
-              </w:rPr>
-            </w:pPr>
-            <w:r>
-              <w:rPr>
-                <w:rFonts w:hint="eastAsia"/>
-                <w:vertAlign w:val="baseline"/>
-                <w:lang w:val="en-US" w:eastAsia="zh-CN"/>
-              </w:rPr>
-              <w:t>登录程序</w:t>
+            <w:vAlign w:val="top"/>
+          </w:tcPr>
+          <w:p>
+            <w:pPr>
+              <w:numPr>
+                <w:ilvl w:val="0"/>
+                <w:numId w:val="0"/>
+              </w:numPr>
+              <w:ind w:left="0" w:leftChars="0" w:firstLine="0" w:firstLineChars="0"/>
+              <w:rPr>
+                <w:rFonts w:hint="default"/>
+                <w:vertAlign w:val="baseline"/>
+                <w:lang w:val="en-US" w:eastAsia="zh-CN"/>
+              </w:rPr>
+            </w:pPr>
+            <w:r>
+              <w:rPr>
+                <w:rFonts w:hint="eastAsia"/>
+                <w:vertAlign w:val="baseline"/>
+                <w:lang w:val="en-US" w:eastAsia="zh-CN"/>
+              </w:rPr>
+              <w:t>登录程序到我的模块</w:t>
             </w:r>
           </w:p>
         </w:tc>
@@ -5917,6 +8110,7 @@
           <w:p>
             <w:pPr>
               <w:numPr>
+                <w:ilvl w:val="0"/>
                 <w:numId w:val="0"/>
               </w:numPr>
               <w:rPr>
@@ -5957,7 +8151,7 @@
                 <w:vertAlign w:val="baseline"/>
                 <w:lang w:val="en-US" w:eastAsia="zh-CN"/>
               </w:rPr>
-              <w:t>选择新头像</w:t>
+              <w:t>选择新头像点击确定</w:t>
             </w:r>
           </w:p>
         </w:tc>
@@ -6111,7 +8305,7 @@
                 <w:vertAlign w:val="baseline"/>
                 <w:lang w:val="en-US" w:eastAsia="zh-CN"/>
               </w:rPr>
-              <w:t>登录程序</w:t>
+              <w:t>登录程序到我的模块</w:t>
             </w:r>
           </w:p>
         </w:tc>
@@ -6151,6 +8345,7 @@
           <w:p>
             <w:pPr>
               <w:numPr>
+                <w:ilvl w:val="0"/>
                 <w:numId w:val="0"/>
               </w:numPr>
               <w:rPr>
@@ -6215,7 +8410,7 @@
                 <w:vertAlign w:val="baseline"/>
                 <w:lang w:val="en-US" w:eastAsia="zh-CN"/>
               </w:rPr>
-              <w:t>没选头像</w:t>
+              <w:t>选头像没点确定</w:t>
             </w:r>
           </w:p>
         </w:tc>
@@ -6375,7 +8570,7 @@
                 <w:vertAlign w:val="baseline"/>
                 <w:lang w:val="en-US" w:eastAsia="zh-CN"/>
               </w:rPr>
-              <w:t>登录程序</w:t>
+              <w:t>登录程序到我的模块</w:t>
             </w:r>
           </w:p>
         </w:tc>
@@ -6415,6 +8610,7 @@
           <w:p>
             <w:pPr>
               <w:numPr>
+                <w:ilvl w:val="0"/>
                 <w:numId w:val="0"/>
               </w:numPr>
               <w:rPr>
@@ -6445,99 +8641,89 @@
                 <w:lang w:val="en-US" w:eastAsia="zh-CN"/>
               </w:rPr>
             </w:pPr>
-            <w:r>
-              <w:rPr>
-                <w:rFonts w:hint="eastAsia"/>
-                <w:vertAlign w:val="baseline"/>
-                <w:lang w:val="en-US" w:eastAsia="zh-CN"/>
-              </w:rPr>
-              <w:t>2.选择新头像</w:t>
-            </w:r>
-          </w:p>
-        </w:tc>
-        <w:tc>
-          <w:tcPr>
-            <w:tcW w:w="1067" w:type="dxa"/>
-            <w:vAlign w:val="top"/>
-          </w:tcPr>
-          <w:p>
-            <w:pPr>
-              <w:numPr>
-                <w:ilvl w:val="0"/>
-                <w:numId w:val="0"/>
-              </w:numPr>
-              <w:ind w:left="0" w:leftChars="0" w:firstLine="0" w:firstLineChars="0"/>
-              <w:rPr>
-                <w:rFonts w:hint="default"/>
-                <w:vertAlign w:val="baseline"/>
-                <w:lang w:val="en-US" w:eastAsia="zh-CN"/>
-              </w:rPr>
-            </w:pPr>
-            <w:r>
-              <w:rPr>
-                <w:rFonts w:hint="eastAsia"/>
-                <w:vertAlign w:val="baseline"/>
-                <w:lang w:val="en-US" w:eastAsia="zh-CN"/>
-              </w:rPr>
-              <w:t>选择新头像</w:t>
-            </w:r>
-            <w:bookmarkStart w:id="0" w:name="_GoBack"/>
-            <w:bookmarkEnd w:id="0"/>
-          </w:p>
-        </w:tc>
-        <w:tc>
-          <w:tcPr>
-            <w:tcW w:w="1067" w:type="dxa"/>
-            <w:vAlign w:val="top"/>
-          </w:tcPr>
-          <w:p>
-            <w:pPr>
-              <w:numPr>
-                <w:ilvl w:val="0"/>
-                <w:numId w:val="0"/>
-              </w:numPr>
-              <w:ind w:left="0" w:leftChars="0" w:firstLine="0" w:firstLineChars="0"/>
-              <w:rPr>
-                <w:rFonts w:hint="eastAsia"/>
-                <w:vertAlign w:val="baseline"/>
-                <w:lang w:val="en-US" w:eastAsia="zh-CN"/>
-              </w:rPr>
-            </w:pPr>
-            <w:r>
-              <w:rPr>
-                <w:rFonts w:hint="eastAsia"/>
-                <w:vertAlign w:val="baseline"/>
-                <w:lang w:val="en-US" w:eastAsia="zh-CN"/>
-              </w:rPr>
-              <w:t>修改成功</w:t>
-            </w:r>
-          </w:p>
-        </w:tc>
-        <w:tc>
-          <w:tcPr>
-            <w:tcW w:w="1067" w:type="dxa"/>
-            <w:vAlign w:val="top"/>
-          </w:tcPr>
-          <w:p>
-            <w:pPr>
-              <w:numPr>
-                <w:ilvl w:val="0"/>
-                <w:numId w:val="0"/>
-              </w:numPr>
-              <w:ind w:left="0" w:leftChars="0" w:firstLine="0" w:firstLineChars="0"/>
-              <w:rPr>
-                <w:rFonts w:hint="eastAsia"/>
-                <w:vertAlign w:val="baseline"/>
-                <w:lang w:val="en-US" w:eastAsia="zh-CN"/>
-              </w:rPr>
-            </w:pPr>
-            <w:r>
-              <w:rPr>
-                <w:rFonts w:hint="eastAsia"/>
-                <w:vertAlign w:val="baseline"/>
-                <w:lang w:val="en-US" w:eastAsia="zh-CN"/>
-              </w:rPr>
-              <w:t>修改成功</w:t>
+          </w:p>
+        </w:tc>
+        <w:tc>
+          <w:tcPr>
+            <w:tcW w:w="1067" w:type="dxa"/>
+            <w:vAlign w:val="top"/>
+          </w:tcPr>
+          <w:p>
+            <w:pPr>
+              <w:numPr>
+                <w:ilvl w:val="0"/>
+                <w:numId w:val="0"/>
+              </w:numPr>
+              <w:ind w:left="0" w:leftChars="0" w:firstLine="0" w:firstLineChars="0"/>
+              <w:rPr>
+                <w:rFonts w:hint="default"/>
+                <w:vertAlign w:val="baseline"/>
+                <w:lang w:val="en-US" w:eastAsia="zh-CN"/>
+              </w:rPr>
+            </w:pPr>
+            <w:r>
+              <w:rPr>
+                <w:rFonts w:hint="eastAsia"/>
+                <w:vertAlign w:val="baseline"/>
+                <w:lang w:val="en-US" w:eastAsia="zh-CN"/>
+              </w:rPr>
+              <w:t>点击返回按钮</w:t>
+            </w:r>
+          </w:p>
+        </w:tc>
+        <w:tc>
+          <w:tcPr>
+            <w:tcW w:w="1067" w:type="dxa"/>
+            <w:vAlign w:val="top"/>
+          </w:tcPr>
+          <w:p>
+            <w:pPr>
+              <w:numPr>
+                <w:ilvl w:val="0"/>
+                <w:numId w:val="0"/>
+              </w:numPr>
+              <w:ind w:left="0" w:leftChars="0" w:firstLine="0" w:firstLineChars="0"/>
+              <w:rPr>
+                <w:rFonts w:hint="default"/>
+                <w:vertAlign w:val="baseline"/>
+                <w:lang w:val="en-US" w:eastAsia="zh-CN"/>
+              </w:rPr>
+            </w:pPr>
+            <w:r>
+              <w:rPr>
+                <w:rFonts w:hint="eastAsia"/>
+                <w:vertAlign w:val="baseline"/>
+                <w:lang w:val="en-US" w:eastAsia="zh-CN"/>
+              </w:rPr>
+              <w:t>返回我的界面</w:t>
+            </w:r>
+          </w:p>
+        </w:tc>
+        <w:tc>
+          <w:tcPr>
+            <w:tcW w:w="1067" w:type="dxa"/>
+            <w:vAlign w:val="top"/>
+          </w:tcPr>
+          <w:p>
+            <w:pPr>
+              <w:numPr>
+                <w:ilvl w:val="0"/>
+                <w:numId w:val="0"/>
+              </w:numPr>
+              <w:ind w:left="0" w:leftChars="0" w:firstLine="0" w:firstLineChars="0"/>
+              <w:rPr>
+                <w:rFonts w:hint="eastAsia"/>
+                <w:vertAlign w:val="baseline"/>
+                <w:lang w:val="en-US" w:eastAsia="zh-CN"/>
+              </w:rPr>
+            </w:pPr>
+            <w:r>
+              <w:rPr>
+                <w:rFonts w:hint="eastAsia"/>
+                <w:vertAlign w:val="baseline"/>
+                <w:lang w:val="en-US" w:eastAsia="zh-CN"/>
+              </w:rPr>
+              <w:t>返回我的界面</w:t>
             </w:r>
           </w:p>
         </w:tc>
@@ -6546,6 +8732,7 @@
     <w:p>
       <w:pPr>
         <w:numPr>
+          <w:ilvl w:val="0"/>
           <w:numId w:val="0"/>
         </w:numPr>
         <w:ind w:leftChars="0"/>
@@ -6756,7 +8943,7 @@
     <w:lsdException w:unhideWhenUsed="0" w:uiPriority="0" w:semiHidden="0" w:name="HTML Sample"/>
     <w:lsdException w:unhideWhenUsed="0" w:uiPriority="0" w:semiHidden="0" w:name="HTML Typewriter"/>
     <w:lsdException w:unhideWhenUsed="0" w:uiPriority="0" w:semiHidden="0" w:name="HTML Variable"/>
-    <w:lsdException w:unhideWhenUsed="0" w:uiPriority="0" w:name="Normal Table"/>
+    <w:lsdException w:qFormat="1" w:unhideWhenUsed="0" w:uiPriority="0" w:name="Normal Table"/>
     <w:lsdException w:unhideWhenUsed="0" w:uiPriority="0" w:semiHidden="0" w:name="annotation subject"/>
     <w:lsdException w:unhideWhenUsed="0" w:uiPriority="0" w:semiHidden="0" w:name="Table Simple 1"/>
     <w:lsdException w:unhideWhenUsed="0" w:uiPriority="0" w:semiHidden="0" w:name="Table Simple 2"/>
@@ -6926,6 +9113,7 @@
   <w:style w:type="table" w:default="1" w:styleId="2">
     <w:name w:val="Normal Table"/>
     <w:semiHidden/>
+    <w:qFormat/>
     <w:uiPriority w:val="0"/>
     <w:tblPr>
       <w:tblCellMar>
